--- a/PythonSyllabus/第一章：Python编程基本知识.docx
+++ b/PythonSyllabus/第一章：Python编程基本知识.docx
@@ -1690,11 +1690,23 @@
         <w:jc w:val="both"/>
         <w:rPr>
           <w:rFonts w:ascii="Microsoft YaHei" w:eastAsia="Microsoft YaHei" w:hAnsi="Microsoft YaHei"/>
-        </w:rPr>
-      </w:pPr>
-      <w:r>
-        <w:rPr>
-          <w:rFonts w:ascii="Microsoft YaHei" w:eastAsia="Microsoft YaHei" w:hAnsi="Microsoft YaHei" w:hint="eastAsia"/>
+          <w:sz w:val="22"/>
+          <w:szCs w:val="22"/>
+        </w:rPr>
+      </w:pPr>
+      <w:r>
+        <w:rPr>
+          <w:rFonts w:ascii="Microsoft YaHei" w:eastAsia="Microsoft YaHei" w:hAnsi="Microsoft YaHei"/>
+          <w:sz w:val="22"/>
+          <w:szCs w:val="22"/>
+        </w:rPr>
+        <w:tab/>
+      </w:r>
+      <w:r>
+        <w:rPr>
+          <w:rFonts w:ascii="Microsoft YaHei" w:eastAsia="Microsoft YaHei" w:hAnsi="Microsoft YaHei" w:hint="eastAsia"/>
+          <w:sz w:val="22"/>
+          <w:szCs w:val="22"/>
         </w:rPr>
         <w:t>本章节帮助没有编程基础的同学了解Python的背景以及Python开发环境的安装，为后续章节的学习做好准备。课程目标为：</w:t>
       </w:r>
@@ -1705,23 +1717,31 @@
         <w:jc w:val="both"/>
         <w:rPr>
           <w:rFonts w:ascii="Microsoft YaHei" w:eastAsia="Microsoft YaHei" w:hAnsi="Microsoft YaHei"/>
-        </w:rPr>
-      </w:pPr>
-      <w:r>
-        <w:rPr>
-          <w:rFonts w:ascii="Microsoft YaHei" w:eastAsia="Microsoft YaHei" w:hAnsi="Microsoft YaHei" w:hint="eastAsia"/>
+          <w:sz w:val="22"/>
+          <w:szCs w:val="22"/>
+        </w:rPr>
+      </w:pPr>
+      <w:r>
+        <w:rPr>
+          <w:rFonts w:ascii="Microsoft YaHei" w:eastAsia="Microsoft YaHei" w:hAnsi="Microsoft YaHei" w:hint="eastAsia"/>
+          <w:sz w:val="22"/>
+          <w:szCs w:val="22"/>
         </w:rPr>
         <w:t>a</w:t>
       </w:r>
       <w:r>
         <w:rPr>
           <w:rFonts w:ascii="Microsoft YaHei" w:eastAsia="Microsoft YaHei" w:hAnsi="Microsoft YaHei"/>
+          <w:sz w:val="22"/>
+          <w:szCs w:val="22"/>
         </w:rPr>
         <w:t xml:space="preserve">. </w:t>
       </w:r>
       <w:r>
         <w:rPr>
           <w:rFonts w:ascii="Microsoft YaHei" w:eastAsia="Microsoft YaHei" w:hAnsi="Microsoft YaHei" w:hint="eastAsia"/>
+          <w:sz w:val="22"/>
+          <w:szCs w:val="22"/>
         </w:rPr>
         <w:t>什么是编程语言</w:t>
       </w:r>
@@ -1732,23 +1752,31 @@
         <w:jc w:val="both"/>
         <w:rPr>
           <w:rFonts w:ascii="Microsoft YaHei" w:eastAsia="Microsoft YaHei" w:hAnsi="Microsoft YaHei"/>
-        </w:rPr>
-      </w:pPr>
-      <w:r>
-        <w:rPr>
-          <w:rFonts w:ascii="Microsoft YaHei" w:eastAsia="Microsoft YaHei" w:hAnsi="Microsoft YaHei" w:hint="eastAsia"/>
+          <w:sz w:val="22"/>
+          <w:szCs w:val="22"/>
+        </w:rPr>
+      </w:pPr>
+      <w:r>
+        <w:rPr>
+          <w:rFonts w:ascii="Microsoft YaHei" w:eastAsia="Microsoft YaHei" w:hAnsi="Microsoft YaHei" w:hint="eastAsia"/>
+          <w:sz w:val="22"/>
+          <w:szCs w:val="22"/>
         </w:rPr>
         <w:t>b</w:t>
       </w:r>
       <w:r>
         <w:rPr>
           <w:rFonts w:ascii="Microsoft YaHei" w:eastAsia="Microsoft YaHei" w:hAnsi="Microsoft YaHei"/>
+          <w:sz w:val="22"/>
+          <w:szCs w:val="22"/>
         </w:rPr>
         <w:t>.</w:t>
       </w:r>
       <w:r>
         <w:rPr>
           <w:rFonts w:ascii="Microsoft YaHei" w:eastAsia="Microsoft YaHei" w:hAnsi="Microsoft YaHei" w:hint="eastAsia"/>
+          <w:sz w:val="22"/>
+          <w:szCs w:val="22"/>
         </w:rPr>
         <w:t>为什么学习Python</w:t>
       </w:r>
@@ -1759,23 +1787,31 @@
         <w:jc w:val="both"/>
         <w:rPr>
           <w:rFonts w:ascii="Microsoft YaHei" w:eastAsia="Microsoft YaHei" w:hAnsi="Microsoft YaHei"/>
-        </w:rPr>
-      </w:pPr>
-      <w:r>
-        <w:rPr>
-          <w:rFonts w:ascii="Microsoft YaHei" w:eastAsia="Microsoft YaHei" w:hAnsi="Microsoft YaHei" w:hint="eastAsia"/>
+          <w:sz w:val="22"/>
+          <w:szCs w:val="22"/>
+        </w:rPr>
+      </w:pPr>
+      <w:r>
+        <w:rPr>
+          <w:rFonts w:ascii="Microsoft YaHei" w:eastAsia="Microsoft YaHei" w:hAnsi="Microsoft YaHei" w:hint="eastAsia"/>
+          <w:sz w:val="22"/>
+          <w:szCs w:val="22"/>
         </w:rPr>
         <w:t>c</w:t>
       </w:r>
       <w:r>
         <w:rPr>
           <w:rFonts w:ascii="Microsoft YaHei" w:eastAsia="Microsoft YaHei" w:hAnsi="Microsoft YaHei"/>
+          <w:sz w:val="22"/>
+          <w:szCs w:val="22"/>
         </w:rPr>
         <w:t>. Python</w:t>
       </w:r>
       <w:r>
         <w:rPr>
           <w:rFonts w:ascii="Microsoft YaHei" w:eastAsia="Microsoft YaHei" w:hAnsi="Microsoft YaHei" w:hint="eastAsia"/>
+          <w:sz w:val="22"/>
+          <w:szCs w:val="22"/>
         </w:rPr>
         <w:t>安装流程</w:t>
       </w:r>
@@ -1785,44 +1821,48 @@
         <w:ind w:left="360"/>
         <w:jc w:val="both"/>
         <w:rPr>
-          <w:rFonts w:ascii="Microsoft YaHei" w:eastAsia="Microsoft YaHei" w:hAnsi="Microsoft YaHei" w:hint="eastAsia"/>
-        </w:rPr>
-      </w:pPr>
-      <w:r>
-        <w:rPr>
-          <w:rFonts w:ascii="Microsoft YaHei" w:eastAsia="Microsoft YaHei" w:hAnsi="Microsoft YaHei" w:hint="eastAsia"/>
+          <w:rFonts w:ascii="Microsoft YaHei" w:eastAsia="Microsoft YaHei" w:hAnsi="Microsoft YaHei"/>
+          <w:sz w:val="22"/>
+          <w:szCs w:val="22"/>
+        </w:rPr>
+      </w:pPr>
+      <w:r>
+        <w:rPr>
+          <w:rFonts w:ascii="Microsoft YaHei" w:eastAsia="Microsoft YaHei" w:hAnsi="Microsoft YaHei" w:hint="eastAsia"/>
+          <w:sz w:val="22"/>
+          <w:szCs w:val="22"/>
         </w:rPr>
         <w:t>d</w:t>
       </w:r>
       <w:r>
         <w:rPr>
           <w:rFonts w:ascii="Microsoft YaHei" w:eastAsia="Microsoft YaHei" w:hAnsi="Microsoft YaHei"/>
+          <w:sz w:val="22"/>
+          <w:szCs w:val="22"/>
         </w:rPr>
         <w:t xml:space="preserve">. </w:t>
       </w:r>
       <w:r>
         <w:rPr>
           <w:rFonts w:ascii="Microsoft YaHei" w:eastAsia="Microsoft YaHei" w:hAnsi="Microsoft YaHei" w:hint="eastAsia"/>
-        </w:rPr>
-        <w:t>学习中使用的开发工具</w:t>
-      </w:r>
-      <w:proofErr w:type="spellStart"/>
-      <w:r>
-        <w:rPr>
-          <w:rFonts w:ascii="Microsoft YaHei" w:eastAsia="Microsoft YaHei" w:hAnsi="Microsoft YaHei" w:hint="eastAsia"/>
-        </w:rPr>
-        <w:t>jupyter</w:t>
-      </w:r>
-      <w:proofErr w:type="spellEnd"/>
-      <w:r>
-        <w:rPr>
-          <w:rFonts w:ascii="Microsoft YaHei" w:eastAsia="Microsoft YaHei" w:hAnsi="Microsoft YaHei"/>
+          <w:sz w:val="22"/>
+          <w:szCs w:val="22"/>
+        </w:rPr>
+        <w:t>学习中使用的开发工具jupyter</w:t>
+      </w:r>
+      <w:r>
+        <w:rPr>
+          <w:rFonts w:ascii="Microsoft YaHei" w:eastAsia="Microsoft YaHei" w:hAnsi="Microsoft YaHei"/>
+          <w:sz w:val="22"/>
+          <w:szCs w:val="22"/>
         </w:rPr>
         <w:t xml:space="preserve"> </w:t>
       </w:r>
       <w:r>
         <w:rPr>
           <w:rFonts w:ascii="Microsoft YaHei" w:eastAsia="Microsoft YaHei" w:hAnsi="Microsoft YaHei" w:hint="eastAsia"/>
+          <w:sz w:val="22"/>
+          <w:szCs w:val="22"/>
         </w:rPr>
         <w:t xml:space="preserve">notebook </w:t>
       </w:r>
@@ -1900,11 +1940,23 @@
       <w:pPr>
         <w:rPr>
           <w:rFonts w:ascii="Microsoft YaHei" w:eastAsia="Microsoft YaHei" w:hAnsi="Microsoft YaHei"/>
-        </w:rPr>
-      </w:pPr>
-      <w:r>
-        <w:rPr>
-          <w:rFonts w:ascii="Microsoft YaHei" w:eastAsia="Microsoft YaHei" w:hAnsi="Microsoft YaHei" w:hint="eastAsia"/>
+          <w:sz w:val="22"/>
+          <w:szCs w:val="22"/>
+        </w:rPr>
+      </w:pPr>
+      <w:r>
+        <w:rPr>
+          <w:rFonts w:ascii="Microsoft YaHei" w:eastAsia="Microsoft YaHei" w:hAnsi="Microsoft YaHei"/>
+          <w:sz w:val="22"/>
+          <w:szCs w:val="22"/>
+        </w:rPr>
+        <w:tab/>
+      </w:r>
+      <w:r>
+        <w:rPr>
+          <w:rFonts w:ascii="Microsoft YaHei" w:eastAsia="Microsoft YaHei" w:hAnsi="Microsoft YaHei" w:hint="eastAsia"/>
+          <w:sz w:val="22"/>
+          <w:szCs w:val="22"/>
         </w:rPr>
         <w:t>编程语言（programming language）可以简单的理解为一种计算机和人都能识别的语言。一种计算机语言让程序员能够准确地定义计算机所需要使用的数据，并精确地定义在不同情况下所应当采取的行动。</w:t>
       </w:r>
@@ -1912,23 +1964,31 @@
     <w:p>
       <w:pPr>
         <w:rPr>
-          <w:rFonts w:ascii="Microsoft YaHei" w:eastAsia="Microsoft YaHei" w:hAnsi="Microsoft YaHei" w:hint="eastAsia"/>
-        </w:rPr>
-      </w:pPr>
-      <w:r>
-        <w:rPr>
-          <w:rFonts w:ascii="Microsoft YaHei" w:eastAsia="Microsoft YaHei" w:hAnsi="Microsoft YaHei" w:hint="eastAsia"/>
-        </w:rPr>
-        <w:lastRenderedPageBreak/>
+          <w:rFonts w:ascii="Microsoft YaHei" w:eastAsia="Microsoft YaHei" w:hAnsi="Microsoft YaHei"/>
+          <w:sz w:val="22"/>
+          <w:szCs w:val="22"/>
+        </w:rPr>
+      </w:pPr>
+      <w:r>
+        <w:rPr>
+          <w:rFonts w:ascii="Microsoft YaHei" w:eastAsia="Microsoft YaHei" w:hAnsi="Microsoft YaHei"/>
+          <w:sz w:val="22"/>
+          <w:szCs w:val="22"/>
+        </w:rPr>
+        <w:tab/>
+      </w:r>
+      <w:r>
+        <w:rPr>
+          <w:rFonts w:ascii="Microsoft YaHei" w:eastAsia="Microsoft YaHei" w:hAnsi="Microsoft YaHei" w:hint="eastAsia"/>
+          <w:sz w:val="22"/>
+          <w:szCs w:val="22"/>
+        </w:rPr>
         <w:t>我们通过编程语言来编写程序代码，再通过语言处理程序执行向计算机发送指令，让计算机完成对应的工作。简单来说，编程语言就是人类指挥计算机进行工作的语言，是人类与计算机沟通的语言。</w:t>
       </w:r>
     </w:p>
     <w:p>
       <w:pPr>
         <w:ind w:left="360"/>
-        <w:rPr>
-          <w:rFonts w:hint="eastAsia"/>
-        </w:rPr>
       </w:pPr>
     </w:p>
     <w:p>
@@ -1966,24 +2026,38 @@
     <w:p>
       <w:pPr>
         <w:rPr>
-          <w:rFonts w:ascii="Microsoft YaHei" w:eastAsia="Microsoft YaHei" w:hAnsi="Microsoft YaHei" w:hint="eastAsia"/>
-        </w:rPr>
-      </w:pPr>
-      <w:r>
-        <w:rPr>
-          <w:rFonts w:ascii="Microsoft YaHei" w:eastAsia="Microsoft YaHei" w:hAnsi="Microsoft YaHei" w:hint="eastAsia"/>
+          <w:rFonts w:ascii="Microsoft YaHei" w:eastAsia="Microsoft YaHei" w:hAnsi="Microsoft YaHei"/>
+          <w:sz w:val="22"/>
+          <w:szCs w:val="22"/>
+        </w:rPr>
+      </w:pPr>
+      <w:r>
+        <w:rPr>
+          <w:rFonts w:ascii="Microsoft YaHei" w:eastAsia="Microsoft YaHei" w:hAnsi="Microsoft YaHei"/>
+        </w:rPr>
+        <w:tab/>
+      </w:r>
+      <w:r>
+        <w:rPr>
+          <w:rFonts w:ascii="Microsoft YaHei" w:eastAsia="Microsoft YaHei" w:hAnsi="Microsoft YaHei" w:hint="eastAsia"/>
+          <w:sz w:val="22"/>
+          <w:szCs w:val="22"/>
         </w:rPr>
         <w:t>P</w:t>
       </w:r>
       <w:r>
         <w:rPr>
           <w:rFonts w:ascii="Microsoft YaHei" w:eastAsia="Microsoft YaHei" w:hAnsi="Microsoft YaHei"/>
+          <w:sz w:val="22"/>
+          <w:szCs w:val="22"/>
         </w:rPr>
         <w:t>y</w:t>
       </w:r>
       <w:r>
         <w:rPr>
           <w:rFonts w:ascii="Microsoft YaHei" w:eastAsia="Microsoft YaHei" w:hAnsi="Microsoft YaHei" w:hint="eastAsia"/>
+          <w:sz w:val="22"/>
+          <w:szCs w:val="22"/>
         </w:rPr>
         <w:t>thon也是编程语言的一种，并且是高级的编程语言。Python语言可能是第一种即简单又功能强大的编程语言。它不仅适合于初学者，也适合专业人员使用，更加重要的是，用Python编程是一种愉快的事。本书将帮助你学习这个奇妙的语言，并且向你展示如何即快捷又方便地完成任务。</w:t>
       </w:r>
@@ -2032,11 +2106,21 @@
       <w:pPr>
         <w:rPr>
           <w:rFonts w:ascii="Microsoft YaHei" w:eastAsia="Microsoft YaHei" w:hAnsi="Microsoft YaHei"/>
-        </w:rPr>
-      </w:pPr>
-      <w:r>
-        <w:rPr>
-          <w:rFonts w:ascii="Microsoft YaHei" w:eastAsia="Microsoft YaHei" w:hAnsi="Microsoft YaHei" w:hint="eastAsia"/>
+          <w:sz w:val="22"/>
+          <w:szCs w:val="22"/>
+        </w:rPr>
+      </w:pPr>
+      <w:r>
+        <w:rPr>
+          <w:rFonts w:ascii="Microsoft YaHei" w:eastAsia="Microsoft YaHei" w:hAnsi="Microsoft YaHei"/>
+        </w:rPr>
+        <w:tab/>
+      </w:r>
+      <w:r>
+        <w:rPr>
+          <w:rFonts w:ascii="Microsoft YaHei" w:eastAsia="Microsoft YaHei" w:hAnsi="Microsoft YaHei" w:hint="eastAsia"/>
+          <w:sz w:val="22"/>
+          <w:szCs w:val="22"/>
         </w:rPr>
         <w:t>Python的作者，</w:t>
       </w:r>
@@ -2045,6 +2129,8 @@
           <w:rFonts w:ascii="Microsoft YaHei" w:eastAsia="Microsoft YaHei" w:hAnsi="Microsoft YaHei" w:hint="eastAsia"/>
           <w:b/>
           <w:bCs/>
+          <w:sz w:val="22"/>
+          <w:szCs w:val="22"/>
         </w:rPr>
         <w:t>Guido</w:t>
       </w:r>
@@ -2053,6 +2139,8 @@
           <w:rFonts w:ascii="Microsoft YaHei" w:eastAsia="Microsoft YaHei" w:hAnsi="Microsoft YaHei"/>
           <w:b/>
           <w:bCs/>
+          <w:sz w:val="22"/>
+          <w:szCs w:val="22"/>
         </w:rPr>
         <w:t xml:space="preserve"> </w:t>
       </w:r>
@@ -2061,6 +2149,8 @@
           <w:rFonts w:ascii="Microsoft YaHei" w:eastAsia="Microsoft YaHei" w:hAnsi="Microsoft YaHei" w:hint="eastAsia"/>
           <w:b/>
           <w:bCs/>
+          <w:sz w:val="22"/>
+          <w:szCs w:val="22"/>
         </w:rPr>
         <w:t>von</w:t>
       </w:r>
@@ -2069,6 +2159,8 @@
           <w:rFonts w:ascii="Microsoft YaHei" w:eastAsia="Microsoft YaHei" w:hAnsi="Microsoft YaHei"/>
           <w:b/>
           <w:bCs/>
+          <w:sz w:val="22"/>
+          <w:szCs w:val="22"/>
         </w:rPr>
         <w:t xml:space="preserve"> </w:t>
       </w:r>
@@ -2077,50 +2169,34 @@
           <w:rFonts w:ascii="Microsoft YaHei" w:eastAsia="Microsoft YaHei" w:hAnsi="Microsoft YaHei" w:hint="eastAsia"/>
           <w:b/>
           <w:bCs/>
+          <w:sz w:val="22"/>
+          <w:szCs w:val="22"/>
         </w:rPr>
         <w:t>Rossum</w:t>
       </w:r>
       <w:r>
         <w:rPr>
           <w:rFonts w:ascii="Microsoft YaHei" w:eastAsia="Microsoft YaHei" w:hAnsi="Microsoft YaHei" w:hint="eastAsia"/>
-        </w:rPr>
-        <w:t>，荷兰人。1982年，Guido从阿姆斯特丹大学获得了数学和计算机硕士学位。然而，尽管他算得上是一位数学家，但他更加享受计算机带来的乐趣。他的话说，尽管拥有数学和计算机双料资质，他总趋向于做计算机相关的工作，并热裏于做任何和编程相关的活</w:t>
-      </w:r>
-      <w:r>
-        <w:rPr>
-          <w:rFonts w:ascii="Microsoft YaHei" w:eastAsia="Microsoft YaHei" w:hAnsi="Microsoft YaHei" w:hint="eastAsia"/>
-        </w:rPr>
-        <w:t>动</w:t>
-      </w:r>
-      <w:r>
-        <w:rPr>
-          <w:rFonts w:ascii="Microsoft YaHei" w:eastAsia="Microsoft YaHei" w:hAnsi="Microsoft YaHei" w:hint="eastAsia"/>
-        </w:rPr>
-        <w:t>。在那个时候，Guido接触并</w:t>
-      </w:r>
-      <w:r>
-        <w:rPr>
-          <w:rFonts w:ascii="Microsoft YaHei" w:eastAsia="Microsoft YaHei" w:hAnsi="Microsoft YaHei" w:hint="eastAsia"/>
-        </w:rPr>
-        <w:t>使用</w:t>
-      </w:r>
-      <w:r>
-        <w:rPr>
-          <w:rFonts w:ascii="Microsoft YaHei" w:eastAsia="Microsoft YaHei" w:hAnsi="Microsoft YaHei" w:hint="eastAsia"/>
-        </w:rPr>
-        <w:t>过诸如</w:t>
+          <w:sz w:val="22"/>
+          <w:szCs w:val="22"/>
+        </w:rPr>
+        <w:t>，荷兰人。1982年，Guido从阿姆斯特丹大学获得了数学和计算机硕士学位。然而，尽管他算得上是一位数学家，但他更加享受计算机带来的乐趣。他的话说，尽管拥有数学和计算机双料资质，他总趋向于做计算机相关的工作，并热裏于做任何和编程相关的活动。在那个时候，Guido接触并使用过诸如</w:t>
       </w:r>
       <w:r>
         <w:rPr>
           <w:rFonts w:ascii="Microsoft YaHei" w:eastAsia="Microsoft YaHei" w:hAnsi="Microsoft YaHei" w:hint="eastAsia"/>
           <w:i/>
           <w:iCs/>
+          <w:sz w:val="22"/>
+          <w:szCs w:val="22"/>
         </w:rPr>
         <w:t>Pascal</w:t>
       </w:r>
       <w:r>
         <w:rPr>
           <w:rFonts w:ascii="Microsoft YaHei" w:eastAsia="Microsoft YaHei" w:hAnsi="Microsoft YaHei" w:hint="eastAsia"/>
+          <w:sz w:val="22"/>
+          <w:szCs w:val="22"/>
         </w:rPr>
         <w:t>、</w:t>
       </w:r>
@@ -2129,12 +2205,16 @@
           <w:rFonts w:ascii="Microsoft YaHei" w:eastAsia="Microsoft YaHei" w:hAnsi="Microsoft YaHei" w:hint="eastAsia"/>
           <w:i/>
           <w:iCs/>
+          <w:sz w:val="22"/>
+          <w:szCs w:val="22"/>
         </w:rPr>
         <w:t>C</w:t>
       </w:r>
       <w:r>
         <w:rPr>
           <w:rFonts w:ascii="Microsoft YaHei" w:eastAsia="Microsoft YaHei" w:hAnsi="Microsoft YaHei" w:hint="eastAsia"/>
+          <w:sz w:val="22"/>
+          <w:szCs w:val="22"/>
         </w:rPr>
         <w:t>、</w:t>
       </w:r>
@@ -2143,120 +2223,160 @@
           <w:rFonts w:ascii="Microsoft YaHei" w:eastAsia="Microsoft YaHei" w:hAnsi="Microsoft YaHei" w:hint="eastAsia"/>
           <w:i/>
           <w:iCs/>
+          <w:sz w:val="22"/>
+          <w:szCs w:val="22"/>
         </w:rPr>
         <w:t>Fortran</w:t>
       </w:r>
       <w:r>
         <w:rPr>
           <w:rFonts w:ascii="Microsoft YaHei" w:eastAsia="Microsoft YaHei" w:hAnsi="Microsoft YaHei" w:hint="eastAsia"/>
+          <w:sz w:val="22"/>
+          <w:szCs w:val="22"/>
         </w:rPr>
         <w:t>等语言。这些语言的基本设计原则是让机器能更快运行。在80年代，虽然</w:t>
       </w:r>
       <w:r>
         <w:rPr>
           <w:rFonts w:ascii="Microsoft YaHei" w:eastAsia="Microsoft YaHei" w:hAnsi="Microsoft YaHei" w:hint="eastAsia"/>
+          <w:sz w:val="22"/>
+          <w:szCs w:val="22"/>
         </w:rPr>
         <w:t>IB</w:t>
       </w:r>
       <w:r>
         <w:rPr>
           <w:rFonts w:ascii="Microsoft YaHei" w:eastAsia="Microsoft YaHei" w:hAnsi="Microsoft YaHei" w:hint="eastAsia"/>
+          <w:sz w:val="22"/>
+          <w:szCs w:val="22"/>
         </w:rPr>
         <w:t>M和苹果已经掀起了个人电脑浪潮，但这些个人电脑的</w:t>
       </w:r>
       <w:r>
         <w:rPr>
           <w:rFonts w:ascii="Microsoft YaHei" w:eastAsia="Microsoft YaHei" w:hAnsi="Microsoft YaHei" w:hint="eastAsia"/>
+          <w:sz w:val="22"/>
+          <w:szCs w:val="22"/>
         </w:rPr>
         <w:t>配置</w:t>
       </w:r>
       <w:r>
         <w:rPr>
           <w:rFonts w:ascii="Microsoft YaHei" w:eastAsia="Microsoft YaHei" w:hAnsi="Microsoft YaHei" w:hint="eastAsia"/>
+          <w:sz w:val="22"/>
+          <w:szCs w:val="22"/>
         </w:rPr>
         <w:t>很低。比如早期的M</w:t>
       </w:r>
       <w:r>
         <w:rPr>
           <w:rFonts w:ascii="Microsoft YaHei" w:eastAsia="Microsoft YaHei" w:hAnsi="Microsoft YaHei" w:hint="eastAsia"/>
+          <w:sz w:val="22"/>
+          <w:szCs w:val="22"/>
         </w:rPr>
         <w:t>aci</w:t>
       </w:r>
       <w:r>
         <w:rPr>
           <w:rFonts w:ascii="Microsoft YaHei" w:eastAsia="Microsoft YaHei" w:hAnsi="Microsoft YaHei" w:hint="eastAsia"/>
+          <w:sz w:val="22"/>
+          <w:szCs w:val="22"/>
         </w:rPr>
         <w:t>ntosh，只有8MHz的CPU主频和128KB的RAM，一个大的数组就能占满内存。所有的</w:t>
       </w:r>
       <w:r>
         <w:rPr>
           <w:rFonts w:ascii="Microsoft YaHei" w:eastAsia="Microsoft YaHei" w:hAnsi="Microsoft YaHei" w:hint="eastAsia"/>
+          <w:sz w:val="22"/>
+          <w:szCs w:val="22"/>
         </w:rPr>
         <w:t>编译</w:t>
       </w:r>
       <w:r>
         <w:rPr>
           <w:rFonts w:ascii="Microsoft YaHei" w:eastAsia="Microsoft YaHei" w:hAnsi="Microsoft YaHei" w:hint="eastAsia"/>
+          <w:sz w:val="22"/>
+          <w:szCs w:val="22"/>
         </w:rPr>
         <w:t>器的核心是做优化，以便让程序能</w:t>
       </w:r>
       <w:r>
         <w:rPr>
           <w:rFonts w:ascii="Microsoft YaHei" w:eastAsia="Microsoft YaHei" w:hAnsi="Microsoft YaHei" w:hint="eastAsia"/>
+          <w:sz w:val="22"/>
+          <w:szCs w:val="22"/>
         </w:rPr>
         <w:t>够</w:t>
       </w:r>
       <w:r>
         <w:rPr>
           <w:rFonts w:ascii="Microsoft YaHei" w:eastAsia="Microsoft YaHei" w:hAnsi="Microsoft YaHei" w:hint="eastAsia"/>
+          <w:sz w:val="22"/>
+          <w:szCs w:val="22"/>
         </w:rPr>
         <w:t>运行。</w:t>
       </w:r>
       <w:r>
         <w:rPr>
           <w:rFonts w:ascii="Microsoft YaHei" w:eastAsia="Microsoft YaHei" w:hAnsi="Microsoft YaHei" w:hint="eastAsia"/>
+          <w:sz w:val="22"/>
+          <w:szCs w:val="22"/>
         </w:rPr>
         <w:t>为</w:t>
       </w:r>
       <w:r>
         <w:rPr>
           <w:rFonts w:ascii="Microsoft YaHei" w:eastAsia="Microsoft YaHei" w:hAnsi="Microsoft YaHei" w:hint="eastAsia"/>
+          <w:sz w:val="22"/>
+          <w:szCs w:val="22"/>
         </w:rPr>
         <w:t>了堆进效率，语言也迫使程序员像计算机一样思考，以便能写出更符合机器囗味的程序。在那个时代，程序员恨不得榨取计算机每一</w:t>
       </w:r>
       <w:r>
         <w:rPr>
           <w:rFonts w:ascii="Microsoft YaHei" w:eastAsia="Microsoft YaHei" w:hAnsi="Microsoft YaHei" w:hint="eastAsia"/>
+          <w:sz w:val="22"/>
+          <w:szCs w:val="22"/>
         </w:rPr>
         <w:t>滴</w:t>
       </w:r>
       <w:r>
         <w:rPr>
           <w:rFonts w:ascii="Microsoft YaHei" w:eastAsia="Microsoft YaHei" w:hAnsi="Microsoft YaHei" w:hint="eastAsia"/>
+          <w:sz w:val="22"/>
+          <w:szCs w:val="22"/>
         </w:rPr>
         <w:t>的能力。有人甚至认</w:t>
       </w:r>
       <w:r>
         <w:rPr>
           <w:rFonts w:ascii="Microsoft YaHei" w:eastAsia="Microsoft YaHei" w:hAnsi="Microsoft YaHei" w:hint="eastAsia"/>
+          <w:sz w:val="22"/>
+          <w:szCs w:val="22"/>
         </w:rPr>
         <w:t>为</w:t>
       </w:r>
       <w:r>
         <w:rPr>
           <w:rFonts w:ascii="Microsoft YaHei" w:eastAsia="Microsoft YaHei" w:hAnsi="Microsoft YaHei" w:hint="eastAsia"/>
+          <w:sz w:val="22"/>
+          <w:szCs w:val="22"/>
         </w:rPr>
         <w:t>c语言的指针是在浪费内存。至于动态型，内存自动管理，面向对</w:t>
       </w:r>
       <w:r>
         <w:rPr>
           <w:rFonts w:ascii="Microsoft YaHei" w:eastAsia="Microsoft YaHei" w:hAnsi="Microsoft YaHei" w:hint="eastAsia"/>
+          <w:sz w:val="22"/>
+          <w:szCs w:val="22"/>
         </w:rPr>
         <w:t>象……</w:t>
       </w:r>
       <w:r>
         <w:rPr>
           <w:rFonts w:ascii="Microsoft YaHei" w:eastAsia="Microsoft YaHei" w:hAnsi="Microsoft YaHei" w:hint="eastAsia"/>
+          <w:sz w:val="22"/>
+          <w:szCs w:val="22"/>
         </w:rPr>
         <w:t>别想了，那会让你的电脑陷入瘫痪。</w:t>
       </w:r>
@@ -2266,197 +2386,315 @@
         <w:ind w:firstLine="720"/>
         <w:rPr>
           <w:rFonts w:ascii="Microsoft YaHei" w:eastAsia="Microsoft YaHei" w:hAnsi="Microsoft YaHei"/>
-        </w:rPr>
-      </w:pPr>
-      <w:r>
-        <w:rPr>
-          <w:rFonts w:ascii="Microsoft YaHei" w:eastAsia="Microsoft YaHei" w:hAnsi="Microsoft YaHei" w:hint="eastAsia"/>
+          <w:sz w:val="22"/>
+          <w:szCs w:val="22"/>
+        </w:rPr>
+      </w:pPr>
+      <w:r>
+        <w:rPr>
+          <w:rFonts w:ascii="Microsoft YaHei" w:eastAsia="Microsoft YaHei" w:hAnsi="Microsoft YaHei" w:hint="eastAsia"/>
+          <w:sz w:val="22"/>
+          <w:szCs w:val="22"/>
         </w:rPr>
         <w:t>这种编程方式让Gui</w:t>
       </w:r>
       <w:r>
         <w:rPr>
           <w:rFonts w:ascii="Microsoft YaHei" w:eastAsia="Microsoft YaHei" w:hAnsi="Microsoft YaHei"/>
+          <w:sz w:val="22"/>
+          <w:szCs w:val="22"/>
         </w:rPr>
         <w:t>do</w:t>
       </w:r>
       <w:r>
         <w:rPr>
           <w:rFonts w:ascii="Microsoft YaHei" w:eastAsia="Microsoft YaHei" w:hAnsi="Microsoft YaHei" w:hint="eastAsia"/>
-        </w:rPr>
-        <w:t>感到</w:t>
-      </w:r>
-      <w:r>
-        <w:rPr>
-          <w:rFonts w:ascii="Microsoft YaHei" w:eastAsia="Microsoft YaHei" w:hAnsi="Microsoft YaHei" w:hint="eastAsia"/>
-        </w:rPr>
-        <w:t>苦恼</w:t>
-      </w:r>
-      <w:r>
-        <w:rPr>
-          <w:rFonts w:ascii="Microsoft YaHei" w:eastAsia="Microsoft YaHei" w:hAnsi="Microsoft YaHei" w:hint="eastAsia"/>
-        </w:rPr>
-        <w:t>。Guido知道如何用c语言写出一个功能，但整个</w:t>
-      </w:r>
-      <w:r>
-        <w:rPr>
-          <w:rFonts w:ascii="Microsoft YaHei" w:eastAsia="Microsoft YaHei" w:hAnsi="Microsoft YaHei" w:hint="eastAsia"/>
-        </w:rPr>
-        <w:t>编</w:t>
-      </w:r>
-      <w:r>
-        <w:rPr>
-          <w:rFonts w:ascii="Microsoft YaHei" w:eastAsia="Microsoft YaHei" w:hAnsi="Microsoft YaHei" w:hint="eastAsia"/>
-        </w:rPr>
-        <w:t>写过程需要耗费大量的时间，即使他已经准确的知道了如何实现。他的另一个选择是shell。</w:t>
-      </w:r>
-      <w:proofErr w:type="spellStart"/>
-      <w:r>
-        <w:rPr>
-          <w:rFonts w:ascii="Microsoft YaHei" w:eastAsia="Microsoft YaHei" w:hAnsi="Microsoft YaHei" w:hint="eastAsia"/>
+          <w:sz w:val="22"/>
+          <w:szCs w:val="22"/>
+        </w:rPr>
+        <w:t>感到苦恼。Guido知道如何用c语言写出一个功能，但整个编写过程需要耗费大量的时间，即使他已经准确的知道了如何实现。他的另一个选择是shell。B</w:t>
+      </w:r>
+      <w:r>
+        <w:rPr>
+          <w:rFonts w:ascii="Microsoft YaHei" w:eastAsia="Microsoft YaHei" w:hAnsi="Microsoft YaHei" w:hint="eastAsia"/>
+          <w:sz w:val="22"/>
+          <w:szCs w:val="22"/>
+        </w:rPr>
+        <w:t>o</w:t>
+      </w:r>
+      <w:r>
+        <w:rPr>
+          <w:rFonts w:ascii="Microsoft YaHei" w:eastAsia="Microsoft YaHei" w:hAnsi="Microsoft YaHei" w:hint="eastAsia"/>
+          <w:sz w:val="22"/>
+          <w:szCs w:val="22"/>
+        </w:rPr>
+        <w:t>urne</w:t>
+      </w:r>
+      <w:r>
+        <w:rPr>
+          <w:rFonts w:ascii="Microsoft YaHei" w:eastAsia="Microsoft YaHei" w:hAnsi="Microsoft YaHei"/>
+          <w:sz w:val="22"/>
+          <w:szCs w:val="22"/>
+        </w:rPr>
+        <w:t xml:space="preserve"> </w:t>
+      </w:r>
+      <w:r>
+        <w:rPr>
+          <w:rFonts w:ascii="Microsoft YaHei" w:eastAsia="Microsoft YaHei" w:hAnsi="Microsoft YaHei" w:hint="eastAsia"/>
+          <w:sz w:val="22"/>
+          <w:szCs w:val="22"/>
+        </w:rPr>
+        <w:t>She</w:t>
+      </w:r>
+      <w:r>
+        <w:rPr>
+          <w:rFonts w:ascii="Microsoft YaHei" w:eastAsia="Microsoft YaHei" w:hAnsi="Microsoft YaHei"/>
+          <w:sz w:val="22"/>
+          <w:szCs w:val="22"/>
+        </w:rPr>
+        <w:t>ll</w:t>
+      </w:r>
+      <w:r>
+        <w:rPr>
+          <w:rFonts w:ascii="Microsoft YaHei" w:eastAsia="Microsoft YaHei" w:hAnsi="Microsoft YaHei" w:hint="eastAsia"/>
+          <w:sz w:val="22"/>
+          <w:szCs w:val="22"/>
+        </w:rPr>
+        <w:t>作为UNIX系统的解释器已经长期存在。UNIX的管理员们常常用sh</w:t>
+      </w:r>
+      <w:r>
+        <w:rPr>
+          <w:rFonts w:ascii="Microsoft YaHei" w:eastAsia="Microsoft YaHei" w:hAnsi="Microsoft YaHei" w:hint="eastAsia"/>
+          <w:sz w:val="22"/>
+          <w:szCs w:val="22"/>
+        </w:rPr>
+        <w:t>e</w:t>
+      </w:r>
+      <w:r>
+        <w:rPr>
+          <w:rFonts w:ascii="Microsoft YaHei" w:eastAsia="Microsoft YaHei" w:hAnsi="Microsoft YaHei"/>
+          <w:sz w:val="22"/>
+          <w:szCs w:val="22"/>
+        </w:rPr>
+        <w:t>ll</w:t>
+      </w:r>
+      <w:r>
+        <w:rPr>
+          <w:rFonts w:ascii="Microsoft YaHei" w:eastAsia="Microsoft YaHei" w:hAnsi="Microsoft YaHei" w:hint="eastAsia"/>
+          <w:sz w:val="22"/>
+          <w:szCs w:val="22"/>
+        </w:rPr>
+        <w:t>去写一些简单的脚本，以进行一些系统维护的工作，比如定期备份、文件系统管理等等。sh</w:t>
+      </w:r>
+      <w:r>
+        <w:rPr>
+          <w:rFonts w:ascii="Microsoft YaHei" w:eastAsia="Microsoft YaHei" w:hAnsi="Microsoft YaHei"/>
+          <w:sz w:val="22"/>
+          <w:szCs w:val="22"/>
+        </w:rPr>
+        <w:t>ell</w:t>
+      </w:r>
+      <w:r>
+        <w:rPr>
+          <w:rFonts w:ascii="Microsoft YaHei" w:eastAsia="Microsoft YaHei" w:hAnsi="Microsoft YaHei" w:hint="eastAsia"/>
+          <w:sz w:val="22"/>
+          <w:szCs w:val="22"/>
+        </w:rPr>
+        <w:t>可以像胶水一样，将UNIX下的许功能连接在一起。许</w:t>
+      </w:r>
+      <w:r>
+        <w:rPr>
+          <w:rFonts w:ascii="Microsoft YaHei" w:eastAsia="Microsoft YaHei" w:hAnsi="Microsoft YaHei" w:hint="eastAsia"/>
+          <w:sz w:val="22"/>
+          <w:szCs w:val="22"/>
+        </w:rPr>
+        <w:t>多</w:t>
+      </w:r>
+      <w:r>
+        <w:rPr>
+          <w:rFonts w:ascii="Microsoft YaHei" w:eastAsia="Microsoft YaHei" w:hAnsi="Microsoft YaHei" w:hint="eastAsia"/>
+          <w:sz w:val="22"/>
+          <w:szCs w:val="22"/>
+        </w:rPr>
+        <w:t>C语言下上百行的程序，在sh</w:t>
+      </w:r>
+      <w:r>
+        <w:rPr>
+          <w:rFonts w:ascii="Microsoft YaHei" w:eastAsia="Microsoft YaHei" w:hAnsi="Microsoft YaHei" w:hint="eastAsia"/>
+          <w:sz w:val="22"/>
+          <w:szCs w:val="22"/>
+        </w:rPr>
+        <w:t>ell</w:t>
+      </w:r>
+      <w:r>
+        <w:rPr>
+          <w:rFonts w:ascii="Microsoft YaHei" w:eastAsia="Microsoft YaHei" w:hAnsi="Microsoft YaHei" w:hint="eastAsia"/>
+          <w:sz w:val="22"/>
+          <w:szCs w:val="22"/>
+        </w:rPr>
+        <w:t>下只用</w:t>
+      </w:r>
+      <w:r>
+        <w:rPr>
+          <w:rFonts w:ascii="Microsoft YaHei" w:eastAsia="Microsoft YaHei" w:hAnsi="Microsoft YaHei" w:hint="eastAsia"/>
+          <w:sz w:val="22"/>
+          <w:szCs w:val="22"/>
+        </w:rPr>
+        <w:t>几</w:t>
+      </w:r>
+      <w:r>
+        <w:rPr>
+          <w:rFonts w:ascii="Microsoft YaHei" w:eastAsia="Microsoft YaHei" w:hAnsi="Microsoft YaHei" w:hint="eastAsia"/>
+          <w:sz w:val="22"/>
+          <w:szCs w:val="22"/>
+        </w:rPr>
+        <w:t>行就可以完成。然而，sh</w:t>
+      </w:r>
+      <w:r>
+        <w:rPr>
+          <w:rFonts w:ascii="Microsoft YaHei" w:eastAsia="Microsoft YaHei" w:hAnsi="Microsoft YaHei" w:hint="eastAsia"/>
+          <w:sz w:val="22"/>
+          <w:szCs w:val="22"/>
+        </w:rPr>
+        <w:t>ell</w:t>
+      </w:r>
+      <w:r>
+        <w:rPr>
+          <w:rFonts w:ascii="Microsoft YaHei" w:eastAsia="Microsoft YaHei" w:hAnsi="Microsoft YaHei" w:hint="eastAsia"/>
+          <w:sz w:val="22"/>
+          <w:szCs w:val="22"/>
+        </w:rPr>
+        <w:t>的本质是调用命令。它并不是一个真正的语言。比如说，sh</w:t>
+      </w:r>
+      <w:r>
+        <w:rPr>
+          <w:rFonts w:ascii="Microsoft YaHei" w:eastAsia="Microsoft YaHei" w:hAnsi="Microsoft YaHei" w:hint="eastAsia"/>
+          <w:sz w:val="22"/>
+          <w:szCs w:val="22"/>
+        </w:rPr>
+        <w:t>ell</w:t>
+      </w:r>
+      <w:r>
+        <w:rPr>
+          <w:rFonts w:ascii="Microsoft YaHei" w:eastAsia="Microsoft YaHei" w:hAnsi="Microsoft YaHei" w:hint="eastAsia"/>
+          <w:sz w:val="22"/>
+          <w:szCs w:val="22"/>
+        </w:rPr>
+        <w:t>没有数值型的数据类型，加法运算都很复杂。总之，sh</w:t>
+      </w:r>
+      <w:r>
+        <w:rPr>
+          <w:rFonts w:ascii="Microsoft YaHei" w:eastAsia="Microsoft YaHei" w:hAnsi="Microsoft YaHei" w:hint="eastAsia"/>
+          <w:sz w:val="22"/>
+          <w:szCs w:val="22"/>
+        </w:rPr>
+        <w:t>ell</w:t>
+      </w:r>
+      <w:r>
+        <w:rPr>
+          <w:rFonts w:ascii="Microsoft YaHei" w:eastAsia="Microsoft YaHei" w:hAnsi="Microsoft YaHei" w:hint="eastAsia"/>
+          <w:sz w:val="22"/>
+          <w:szCs w:val="22"/>
+        </w:rPr>
+        <w:t>不能全面的调动计算机的功能。</w:t>
+      </w:r>
+    </w:p>
+    <w:p>
+      <w:pPr>
+        <w:ind w:firstLine="720"/>
+        <w:rPr>
+          <w:rFonts w:ascii="Microsoft YaHei" w:eastAsia="Microsoft YaHei" w:hAnsi="Microsoft YaHei"/>
+          <w:sz w:val="22"/>
+          <w:szCs w:val="22"/>
+        </w:rPr>
+      </w:pPr>
+      <w:r>
+        <w:rPr>
+          <w:rFonts w:ascii="Microsoft YaHei" w:eastAsia="Microsoft YaHei" w:hAnsi="Microsoft YaHei" w:hint="eastAsia"/>
+          <w:sz w:val="22"/>
+          <w:szCs w:val="22"/>
+        </w:rPr>
+        <w:t>Guido希望有一种语言，这种语言能够像C语言那样，能够全面调用计算机的功能接口，又可以像sh</w:t>
+      </w:r>
+      <w:r>
+        <w:rPr>
+          <w:rFonts w:ascii="Microsoft YaHei" w:eastAsia="Microsoft YaHei" w:hAnsi="Microsoft YaHei" w:hint="eastAsia"/>
+          <w:sz w:val="22"/>
+          <w:szCs w:val="22"/>
+        </w:rPr>
+        <w:t>e</w:t>
+      </w:r>
+      <w:r>
+        <w:rPr>
+          <w:rFonts w:ascii="Microsoft YaHei" w:eastAsia="Microsoft YaHei" w:hAnsi="Microsoft YaHei"/>
+          <w:sz w:val="22"/>
+          <w:szCs w:val="22"/>
+        </w:rPr>
+        <w:t>ll</w:t>
+      </w:r>
+      <w:r>
+        <w:rPr>
+          <w:rFonts w:ascii="Microsoft YaHei" w:eastAsia="Microsoft YaHei" w:hAnsi="Microsoft YaHei" w:hint="eastAsia"/>
+          <w:sz w:val="22"/>
+          <w:szCs w:val="22"/>
+        </w:rPr>
+        <w:t>那样，可以轻松的编程。A</w:t>
+      </w:r>
+      <w:r>
+        <w:rPr>
+          <w:rFonts w:ascii="Microsoft YaHei" w:eastAsia="Microsoft YaHei" w:hAnsi="Microsoft YaHei" w:hint="eastAsia"/>
+          <w:sz w:val="22"/>
+          <w:szCs w:val="22"/>
         </w:rPr>
         <w:t>B</w:t>
       </w:r>
       <w:r>
         <w:rPr>
           <w:rFonts w:ascii="Microsoft YaHei" w:eastAsia="Microsoft YaHei" w:hAnsi="Microsoft YaHei" w:hint="eastAsia"/>
-        </w:rPr>
-        <w:t>o</w:t>
-      </w:r>
-      <w:r>
-        <w:rPr>
-          <w:rFonts w:ascii="Microsoft YaHei" w:eastAsia="Microsoft YaHei" w:hAnsi="Microsoft YaHei" w:hint="eastAsia"/>
-        </w:rPr>
-        <w:t>urne</w:t>
-      </w:r>
-      <w:proofErr w:type="spellEnd"/>
-      <w:r>
-        <w:rPr>
-          <w:rFonts w:ascii="Microsoft YaHei" w:eastAsia="Microsoft YaHei" w:hAnsi="Microsoft YaHei"/>
-        </w:rPr>
-        <w:t xml:space="preserve"> </w:t>
-      </w:r>
-      <w:proofErr w:type="spellStart"/>
-      <w:r>
-        <w:rPr>
-          <w:rFonts w:ascii="Microsoft YaHei" w:eastAsia="Microsoft YaHei" w:hAnsi="Microsoft YaHei" w:hint="eastAsia"/>
-        </w:rPr>
-        <w:t>She</w:t>
-      </w:r>
-      <w:r>
-        <w:rPr>
-          <w:rFonts w:ascii="Microsoft YaHei" w:eastAsia="Microsoft YaHei" w:hAnsi="Microsoft YaHei"/>
-        </w:rPr>
-        <w:t>ll</w:t>
-      </w:r>
-      <w:proofErr w:type="spellEnd"/>
-      <w:r>
-        <w:rPr>
-          <w:rFonts w:ascii="Microsoft YaHei" w:eastAsia="Microsoft YaHei" w:hAnsi="Microsoft YaHei" w:hint="eastAsia"/>
-        </w:rPr>
-        <w:t>作为UNIX系统的解释器已经长期存在。UNIX的管理员们常常用sh</w:t>
-      </w:r>
-      <w:r>
-        <w:rPr>
-          <w:rFonts w:ascii="Microsoft YaHei" w:eastAsia="Microsoft YaHei" w:hAnsi="Microsoft YaHei" w:hint="eastAsia"/>
-        </w:rPr>
-        <w:t>e</w:t>
-      </w:r>
-      <w:r>
-        <w:rPr>
-          <w:rFonts w:ascii="Microsoft YaHei" w:eastAsia="Microsoft YaHei" w:hAnsi="Microsoft YaHei"/>
-        </w:rPr>
-        <w:t>ll</w:t>
-      </w:r>
-      <w:r>
-        <w:rPr>
-          <w:rFonts w:ascii="Microsoft YaHei" w:eastAsia="Microsoft YaHei" w:hAnsi="Microsoft YaHei" w:hint="eastAsia"/>
-        </w:rPr>
-        <w:t>去写一些简单的脚本，以进行一些系统维护的工作，比如定期备份、文件系统管理等等。sh</w:t>
-      </w:r>
-      <w:r>
-        <w:rPr>
-          <w:rFonts w:ascii="Microsoft YaHei" w:eastAsia="Microsoft YaHei" w:hAnsi="Microsoft YaHei"/>
-        </w:rPr>
-        <w:t>ell</w:t>
-      </w:r>
-      <w:r>
-        <w:rPr>
-          <w:rFonts w:ascii="Microsoft YaHei" w:eastAsia="Microsoft YaHei" w:hAnsi="Microsoft YaHei" w:hint="eastAsia"/>
-        </w:rPr>
-        <w:t>可以像胶水一样，将UNIX下的许功能连接在一起。许</w:t>
-      </w:r>
-      <w:r>
-        <w:rPr>
-          <w:rFonts w:ascii="Microsoft YaHei" w:eastAsia="Microsoft YaHei" w:hAnsi="Microsoft YaHei" w:hint="eastAsia"/>
-        </w:rPr>
-        <w:t>多</w:t>
-      </w:r>
-      <w:r>
-        <w:rPr>
-          <w:rFonts w:ascii="Microsoft YaHei" w:eastAsia="Microsoft YaHei" w:hAnsi="Microsoft YaHei" w:hint="eastAsia"/>
-        </w:rPr>
-        <w:t>C语言下上百行的程序，在sh</w:t>
-      </w:r>
-      <w:r>
-        <w:rPr>
-          <w:rFonts w:ascii="Microsoft YaHei" w:eastAsia="Microsoft YaHei" w:hAnsi="Microsoft YaHei" w:hint="eastAsia"/>
-        </w:rPr>
-        <w:t>ell</w:t>
-      </w:r>
-      <w:r>
-        <w:rPr>
-          <w:rFonts w:ascii="Microsoft YaHei" w:eastAsia="Microsoft YaHei" w:hAnsi="Microsoft YaHei" w:hint="eastAsia"/>
-        </w:rPr>
-        <w:t>下只用</w:t>
-      </w:r>
-      <w:r>
-        <w:rPr>
-          <w:rFonts w:ascii="Microsoft YaHei" w:eastAsia="Microsoft YaHei" w:hAnsi="Microsoft YaHei" w:hint="eastAsia"/>
-        </w:rPr>
-        <w:t>几</w:t>
-      </w:r>
-      <w:r>
-        <w:rPr>
-          <w:rFonts w:ascii="Microsoft YaHei" w:eastAsia="Microsoft YaHei" w:hAnsi="Microsoft YaHei" w:hint="eastAsia"/>
-        </w:rPr>
-        <w:t>行就可以完成。然而，sh</w:t>
-      </w:r>
-      <w:r>
-        <w:rPr>
-          <w:rFonts w:ascii="Microsoft YaHei" w:eastAsia="Microsoft YaHei" w:hAnsi="Microsoft YaHei" w:hint="eastAsia"/>
-        </w:rPr>
-        <w:t>ell</w:t>
-      </w:r>
-      <w:r>
-        <w:rPr>
-          <w:rFonts w:ascii="Microsoft YaHei" w:eastAsia="Microsoft YaHei" w:hAnsi="Microsoft YaHei" w:hint="eastAsia"/>
-        </w:rPr>
-        <w:t>的本质是调用命令。它并不是一个真正的语言。比如说，sh</w:t>
-      </w:r>
-      <w:r>
-        <w:rPr>
-          <w:rFonts w:ascii="Microsoft YaHei" w:eastAsia="Microsoft YaHei" w:hAnsi="Microsoft YaHei" w:hint="eastAsia"/>
-        </w:rPr>
-        <w:t>ell</w:t>
-      </w:r>
-      <w:r>
-        <w:rPr>
-          <w:rFonts w:ascii="Microsoft YaHei" w:eastAsia="Microsoft YaHei" w:hAnsi="Microsoft YaHei" w:hint="eastAsia"/>
-        </w:rPr>
-        <w:t>没有数值型的数据类型，加法运算都很复杂。总之，sh</w:t>
-      </w:r>
-      <w:r>
-        <w:rPr>
-          <w:rFonts w:ascii="Microsoft YaHei" w:eastAsia="Microsoft YaHei" w:hAnsi="Microsoft YaHei" w:hint="eastAsia"/>
-        </w:rPr>
-        <w:t>ell</w:t>
-      </w:r>
-      <w:r>
-        <w:rPr>
-          <w:rFonts w:ascii="Microsoft YaHei" w:eastAsia="Microsoft YaHei" w:hAnsi="Microsoft YaHei" w:hint="eastAsia"/>
-        </w:rPr>
-        <w:t>不能全面的调动计算机的功能。</w:t>
+          <w:sz w:val="22"/>
+          <w:szCs w:val="22"/>
+        </w:rPr>
+        <w:t>C语言让Guido看到希望</w:t>
+      </w:r>
+      <w:r>
+        <w:rPr>
+          <w:rFonts w:ascii="Microsoft YaHei" w:eastAsia="Microsoft YaHei" w:hAnsi="Microsoft YaHei" w:hint="eastAsia"/>
+          <w:sz w:val="22"/>
+          <w:szCs w:val="22"/>
+        </w:rPr>
+        <w:t>，</w:t>
+      </w:r>
+      <w:r>
+        <w:rPr>
+          <w:rFonts w:ascii="Microsoft YaHei" w:eastAsia="Microsoft YaHei" w:hAnsi="Microsoft YaHei" w:hint="eastAsia"/>
+          <w:sz w:val="22"/>
+          <w:szCs w:val="22"/>
+        </w:rPr>
+        <w:t>ABC是由荷兰的数学和计算机研究所开发的。Guido在该研究所工作，并参与到A语言的开发。ABC语言以教学为</w:t>
+      </w:r>
+      <w:r>
+        <w:rPr>
+          <w:rFonts w:ascii="Microsoft YaHei" w:eastAsia="Microsoft YaHei" w:hAnsi="Microsoft YaHei" w:hint="eastAsia"/>
+          <w:sz w:val="22"/>
+          <w:szCs w:val="22"/>
+        </w:rPr>
+        <w:t>目</w:t>
+      </w:r>
+      <w:r>
+        <w:rPr>
+          <w:rFonts w:ascii="Microsoft YaHei" w:eastAsia="Microsoft YaHei" w:hAnsi="Microsoft YaHei" w:hint="eastAsia"/>
+          <w:sz w:val="22"/>
+          <w:szCs w:val="22"/>
+        </w:rPr>
+        <w:t>的。与当时的大部分语言不同，ABC语言的目标是"让户感觉更好"。ABC语言希望让语言变得容易阅读，容易使用，容易记忆，容易学习，并以此来激发人们学习编程的兴趣</w:t>
+      </w:r>
+      <w:r>
+        <w:rPr>
+          <w:rFonts w:ascii="Microsoft YaHei" w:eastAsia="Microsoft YaHei" w:hAnsi="Microsoft YaHei" w:hint="eastAsia"/>
+          <w:sz w:val="22"/>
+          <w:szCs w:val="22"/>
+        </w:rPr>
+        <w:t>。</w:t>
       </w:r>
     </w:p>
     <w:p>
@@ -2464,81 +2702,8 @@
         <w:ind w:firstLine="720"/>
         <w:rPr>
           <w:rFonts w:ascii="Microsoft YaHei" w:eastAsia="Microsoft YaHei" w:hAnsi="Microsoft YaHei"/>
-        </w:rPr>
-      </w:pPr>
-      <w:r>
-        <w:rPr>
-          <w:rFonts w:ascii="Microsoft YaHei" w:eastAsia="Microsoft YaHei" w:hAnsi="Microsoft YaHei" w:hint="eastAsia"/>
-        </w:rPr>
-        <w:lastRenderedPageBreak/>
-        <w:t>Guido希望有一种语言，这种语言能够像C语言那样，能够全面调用计算机的功能接口，又可以像sh</w:t>
-      </w:r>
-      <w:r>
-        <w:rPr>
-          <w:rFonts w:ascii="Microsoft YaHei" w:eastAsia="Microsoft YaHei" w:hAnsi="Microsoft YaHei" w:hint="eastAsia"/>
-        </w:rPr>
-        <w:t>e</w:t>
-      </w:r>
-      <w:r>
-        <w:rPr>
-          <w:rFonts w:ascii="Microsoft YaHei" w:eastAsia="Microsoft YaHei" w:hAnsi="Microsoft YaHei"/>
-        </w:rPr>
-        <w:t>ll</w:t>
-      </w:r>
-      <w:r>
-        <w:rPr>
-          <w:rFonts w:ascii="Microsoft YaHei" w:eastAsia="Microsoft YaHei" w:hAnsi="Microsoft YaHei" w:hint="eastAsia"/>
-        </w:rPr>
-        <w:t>那样，可以轻松的编程。A</w:t>
-      </w:r>
-      <w:r>
-        <w:rPr>
-          <w:rFonts w:ascii="Microsoft YaHei" w:eastAsia="Microsoft YaHei" w:hAnsi="Microsoft YaHei" w:hint="eastAsia"/>
-        </w:rPr>
-        <w:t>B</w:t>
-      </w:r>
-      <w:r>
-        <w:rPr>
-          <w:rFonts w:ascii="Microsoft YaHei" w:eastAsia="Microsoft YaHei" w:hAnsi="Microsoft YaHei" w:hint="eastAsia"/>
-        </w:rPr>
-        <w:t>C语言让Guido看到希望</w:t>
-      </w:r>
-      <w:r>
-        <w:rPr>
-          <w:rFonts w:ascii="Microsoft YaHei" w:eastAsia="Microsoft YaHei" w:hAnsi="Microsoft YaHei" w:hint="eastAsia"/>
-        </w:rPr>
-        <w:t>，</w:t>
-      </w:r>
-      <w:r>
-        <w:rPr>
-          <w:rFonts w:ascii="Microsoft YaHei" w:eastAsia="Microsoft YaHei" w:hAnsi="Microsoft YaHei" w:hint="eastAsia"/>
-        </w:rPr>
-        <w:t>ABC是由荷兰的数学和计算机研究所开发的。Guido在该研究所工作，并参与到A语言的开发。ABC语言以教学为</w:t>
-      </w:r>
-      <w:r>
-        <w:rPr>
-          <w:rFonts w:ascii="Microsoft YaHei" w:eastAsia="Microsoft YaHei" w:hAnsi="Microsoft YaHei" w:hint="eastAsia"/>
-        </w:rPr>
-        <w:t>目</w:t>
-      </w:r>
-      <w:r>
-        <w:rPr>
-          <w:rFonts w:ascii="Microsoft YaHei" w:eastAsia="Microsoft YaHei" w:hAnsi="Microsoft YaHei" w:hint="eastAsia"/>
-        </w:rPr>
-        <w:t>的。与当时的大部分语言不同，ABC语言的目标是"让户感觉更好"。ABC语言希望让语言变得容易阅读，容易使用，容易记忆，容易学习，并以此来激发人们学习编程的兴趣</w:t>
-      </w:r>
-      <w:r>
-        <w:rPr>
-          <w:rFonts w:ascii="Microsoft YaHei" w:eastAsia="Microsoft YaHei" w:hAnsi="Microsoft YaHei" w:hint="eastAsia"/>
-        </w:rPr>
-        <w:t>。</w:t>
-      </w:r>
-    </w:p>
-    <w:p>
-      <w:pPr>
-        <w:ind w:firstLine="720"/>
-        <w:rPr>
-          <w:rFonts w:ascii="Microsoft YaHei" w:eastAsia="Microsoft YaHei" w:hAnsi="Microsoft YaHei"/>
+          <w:sz w:val="22"/>
+          <w:szCs w:val="22"/>
         </w:rPr>
       </w:pPr>
       <w:r>
@@ -2546,406 +2711,417 @@
           <w:rFonts w:ascii="Microsoft YaHei" w:eastAsia="Microsoft YaHei" w:hAnsi="Microsoft YaHei" w:hint="eastAsia"/>
           <w:b/>
           <w:bCs/>
+          <w:sz w:val="22"/>
+          <w:szCs w:val="22"/>
         </w:rPr>
         <w:t>一门语言的诞生</w:t>
       </w:r>
       <w:r>
         <w:rPr>
           <w:rFonts w:ascii="Microsoft YaHei" w:eastAsia="Microsoft YaHei" w:hAnsi="Microsoft YaHei" w:hint="eastAsia"/>
-        </w:rPr>
-        <w:t>：1991年，第一个Py</w:t>
-      </w:r>
-      <w:r>
-        <w:rPr>
-          <w:rFonts w:ascii="Microsoft YaHei" w:eastAsia="Microsoft YaHei" w:hAnsi="Microsoft YaHei" w:hint="eastAsia"/>
+          <w:sz w:val="22"/>
+          <w:szCs w:val="22"/>
+        </w:rPr>
+        <w:t>：1991年，第一个Python编译器诞生。它是C语言实现的，并能够调用C语言的库文件。从一出生，Python已经具有了：类，函数，异常处理，包含表和词典在内的核心数据类型，以及模块为基础的拓展系统。Python语法很多来自C，但又受到ABC语言的</w:t>
+      </w:r>
+      <w:r>
+        <w:rPr>
+          <w:rFonts w:ascii="Microsoft YaHei" w:eastAsia="Microsoft YaHei" w:hAnsi="Microsoft YaHei" w:hint="eastAsia"/>
+          <w:sz w:val="22"/>
+          <w:szCs w:val="22"/>
+        </w:rPr>
+        <w:lastRenderedPageBreak/>
+        <w:t>强烈影响。来自ABC语言的一些规定直到今天还富有争议，比如强制缩进。但这些语法规定让Python容易读。另一方面，Python聪明的选择服从一些惯例，特别是C语言的惯例，比如回归等号</w:t>
+      </w:r>
+      <w:r>
+        <w:rPr>
+          <w:rFonts w:ascii="Microsoft YaHei" w:eastAsia="Microsoft YaHei" w:hAnsi="Microsoft YaHei" w:hint="eastAsia"/>
+          <w:sz w:val="22"/>
+          <w:szCs w:val="22"/>
+        </w:rPr>
+        <w:t>赋值</w:t>
+      </w:r>
+      <w:r>
+        <w:rPr>
+          <w:rFonts w:ascii="Microsoft YaHei" w:eastAsia="Microsoft YaHei" w:hAnsi="Microsoft YaHei" w:hint="eastAsia"/>
+          <w:sz w:val="22"/>
+          <w:szCs w:val="22"/>
+        </w:rPr>
+        <w:t>。Gu</w:t>
+      </w:r>
+      <w:r>
+        <w:rPr>
+          <w:rFonts w:ascii="Microsoft YaHei" w:eastAsia="Microsoft YaHei" w:hAnsi="Microsoft YaHei" w:hint="eastAsia"/>
+          <w:sz w:val="22"/>
+          <w:szCs w:val="22"/>
+        </w:rPr>
+        <w:t>ido</w:t>
+      </w:r>
+      <w:r>
+        <w:rPr>
+          <w:rFonts w:ascii="Microsoft YaHei" w:eastAsia="Microsoft YaHei" w:hAnsi="Microsoft YaHei" w:hint="eastAsia"/>
+          <w:sz w:val="22"/>
+          <w:szCs w:val="22"/>
+        </w:rPr>
+        <w:t>认为，如果</w:t>
+      </w:r>
+      <w:r>
+        <w:rPr>
+          <w:rFonts w:ascii="Microsoft YaHei" w:eastAsia="Microsoft YaHei" w:hAnsi="Microsoft YaHei" w:hint="eastAsia"/>
+          <w:sz w:val="22"/>
+          <w:szCs w:val="22"/>
+        </w:rPr>
+        <w:t>常识</w:t>
+      </w:r>
+      <w:r>
+        <w:rPr>
+          <w:rFonts w:ascii="Microsoft YaHei" w:eastAsia="Microsoft YaHei" w:hAnsi="Microsoft YaHei" w:hint="eastAsia"/>
+          <w:sz w:val="22"/>
+          <w:szCs w:val="22"/>
+        </w:rPr>
+        <w:t>上</w:t>
+      </w:r>
+      <w:r>
+        <w:rPr>
+          <w:rFonts w:ascii="Microsoft YaHei" w:eastAsia="Microsoft YaHei" w:hAnsi="Microsoft YaHei" w:hint="eastAsia"/>
+          <w:sz w:val="22"/>
+          <w:szCs w:val="22"/>
+        </w:rPr>
+        <w:t>确立</w:t>
+      </w:r>
+      <w:r>
+        <w:rPr>
+          <w:rFonts w:ascii="Microsoft YaHei" w:eastAsia="Microsoft YaHei" w:hAnsi="Microsoft YaHei" w:hint="eastAsia"/>
+          <w:sz w:val="22"/>
+          <w:szCs w:val="22"/>
+        </w:rPr>
+        <w:t>的东西，没有必要过度纠结。Py</w:t>
+      </w:r>
+      <w:r>
+        <w:rPr>
+          <w:rFonts w:ascii="Microsoft YaHei" w:eastAsia="Microsoft YaHei" w:hAnsi="Microsoft YaHei" w:hint="eastAsia"/>
+          <w:sz w:val="22"/>
+          <w:szCs w:val="22"/>
+        </w:rPr>
+        <w:t>thon</w:t>
+      </w:r>
+      <w:r>
+        <w:rPr>
+          <w:rFonts w:ascii="Microsoft YaHei" w:eastAsia="Microsoft YaHei" w:hAnsi="Microsoft YaHei" w:hint="eastAsia"/>
+          <w:sz w:val="22"/>
+          <w:szCs w:val="22"/>
+        </w:rPr>
+        <w:t>从一开始就特别在意可拓展性。P</w:t>
+      </w:r>
+      <w:r>
+        <w:rPr>
+          <w:rFonts w:ascii="Microsoft YaHei" w:eastAsia="Microsoft YaHei" w:hAnsi="Microsoft YaHei" w:hint="eastAsia"/>
+          <w:sz w:val="22"/>
+          <w:szCs w:val="22"/>
+        </w:rPr>
+        <w:t>ython可以</w:t>
+      </w:r>
+      <w:r>
+        <w:rPr>
+          <w:rFonts w:ascii="Microsoft YaHei" w:eastAsia="Microsoft YaHei" w:hAnsi="Microsoft YaHei" w:hint="eastAsia"/>
+          <w:sz w:val="22"/>
+          <w:szCs w:val="22"/>
+        </w:rPr>
+        <w:t>在</w:t>
+      </w:r>
+      <w:r>
+        <w:rPr>
+          <w:rFonts w:ascii="Microsoft YaHei" w:eastAsia="Microsoft YaHei" w:hAnsi="Microsoft YaHei" w:hint="eastAsia"/>
+          <w:sz w:val="22"/>
+          <w:szCs w:val="22"/>
+        </w:rPr>
+        <w:t>多个</w:t>
+      </w:r>
+      <w:r>
+        <w:rPr>
+          <w:rFonts w:ascii="Microsoft YaHei" w:eastAsia="Microsoft YaHei" w:hAnsi="Microsoft YaHei" w:hint="eastAsia"/>
+          <w:sz w:val="22"/>
+          <w:szCs w:val="22"/>
+        </w:rPr>
+        <w:t>层次上拓展。从高层上，你可以直接引入py文件。在底层，你可以引用c语言的库。Python程序员可以快速的使用Python</w:t>
+      </w:r>
+      <w:r>
+        <w:rPr>
+          <w:rFonts w:ascii="Microsoft YaHei" w:eastAsia="Microsoft YaHei" w:hAnsi="Microsoft YaHei" w:hint="eastAsia"/>
+          <w:sz w:val="22"/>
+          <w:szCs w:val="22"/>
+        </w:rPr>
+        <w:t>的</w:t>
+      </w:r>
+      <w:r>
+        <w:rPr>
+          <w:rFonts w:ascii="Microsoft YaHei" w:eastAsia="Microsoft YaHei" w:hAnsi="Microsoft YaHei" w:hint="eastAsia"/>
+          <w:sz w:val="22"/>
+          <w:szCs w:val="22"/>
+        </w:rPr>
+        <w:t>.py文件作为拓展模块。但当性能是考虑的重要因素时，Py</w:t>
+      </w:r>
+      <w:r>
+        <w:rPr>
+          <w:rFonts w:ascii="Microsoft YaHei" w:eastAsia="Microsoft YaHei" w:hAnsi="Microsoft YaHei" w:hint="eastAsia"/>
+          <w:sz w:val="22"/>
+          <w:szCs w:val="22"/>
+        </w:rPr>
+        <w:t>t</w:t>
+      </w:r>
+      <w:r>
+        <w:rPr>
+          <w:rFonts w:ascii="Microsoft YaHei" w:eastAsia="Microsoft YaHei" w:hAnsi="Microsoft YaHei" w:hint="eastAsia"/>
+          <w:sz w:val="22"/>
+          <w:szCs w:val="22"/>
+        </w:rPr>
+        <w:t>hon程序员可以深入底层，写c程序，</w:t>
+      </w:r>
+      <w:r>
+        <w:rPr>
+          <w:rFonts w:ascii="Microsoft YaHei" w:eastAsia="Microsoft YaHei" w:hAnsi="Microsoft YaHei" w:hint="eastAsia"/>
+          <w:sz w:val="22"/>
+          <w:szCs w:val="22"/>
+        </w:rPr>
+        <w:t>编译</w:t>
+      </w:r>
+      <w:r>
+        <w:rPr>
+          <w:rFonts w:ascii="Microsoft YaHei" w:eastAsia="Microsoft YaHei" w:hAnsi="Microsoft YaHei" w:hint="eastAsia"/>
+          <w:sz w:val="22"/>
+          <w:szCs w:val="22"/>
+        </w:rPr>
+        <w:t>为so文件引入到Python中使用。</w:t>
+      </w:r>
+      <w:r>
+        <w:rPr>
+          <w:rFonts w:ascii="Microsoft YaHei" w:eastAsia="Microsoft YaHei" w:hAnsi="Microsoft YaHei" w:hint="eastAsia"/>
+          <w:sz w:val="22"/>
+          <w:szCs w:val="22"/>
+        </w:rPr>
+        <w:t>Python</w:t>
+      </w:r>
+      <w:r>
+        <w:rPr>
+          <w:rFonts w:ascii="Microsoft YaHei" w:eastAsia="Microsoft YaHei" w:hAnsi="Microsoft YaHei" w:hint="eastAsia"/>
+          <w:sz w:val="22"/>
+          <w:szCs w:val="22"/>
+        </w:rPr>
+        <w:t>就好像是使钢构建房一样，先规定好大的框架。而程序员可以在此框架下相当自由的拓展或更改。最初的Py</w:t>
+      </w:r>
+      <w:r>
+        <w:rPr>
+          <w:rFonts w:ascii="Microsoft YaHei" w:eastAsia="Microsoft YaHei" w:hAnsi="Microsoft YaHei" w:hint="eastAsia"/>
+          <w:sz w:val="22"/>
+          <w:szCs w:val="22"/>
+        </w:rPr>
+        <w:t>thon</w:t>
+      </w:r>
+      <w:r>
+        <w:rPr>
+          <w:rFonts w:ascii="Microsoft YaHei" w:eastAsia="Microsoft YaHei" w:hAnsi="Microsoft YaHei" w:hint="eastAsia"/>
+          <w:sz w:val="22"/>
+          <w:szCs w:val="22"/>
+        </w:rPr>
+        <w:t>完全庄Guido本人开发。P</w:t>
+      </w:r>
+      <w:r>
+        <w:rPr>
+          <w:rFonts w:ascii="Microsoft YaHei" w:eastAsia="Microsoft YaHei" w:hAnsi="Microsoft YaHei" w:hint="eastAsia"/>
+          <w:sz w:val="22"/>
+          <w:szCs w:val="22"/>
+        </w:rPr>
+        <w:t>ython</w:t>
+      </w:r>
+      <w:r>
+        <w:rPr>
+          <w:rFonts w:ascii="Microsoft YaHei" w:eastAsia="Microsoft YaHei" w:hAnsi="Microsoft YaHei" w:hint="eastAsia"/>
+          <w:sz w:val="22"/>
+          <w:szCs w:val="22"/>
+        </w:rPr>
+        <w:t>得到Guido同事的欢迎。他们迅速的</w:t>
+      </w:r>
+      <w:r>
+        <w:rPr>
+          <w:rFonts w:ascii="Microsoft YaHei" w:eastAsia="Microsoft YaHei" w:hAnsi="Microsoft YaHei" w:hint="eastAsia"/>
+          <w:sz w:val="22"/>
+          <w:szCs w:val="22"/>
+        </w:rPr>
+        <w:t>反馈使用</w:t>
+      </w:r>
+      <w:r>
+        <w:rPr>
+          <w:rFonts w:ascii="Microsoft YaHei" w:eastAsia="Microsoft YaHei" w:hAnsi="Microsoft YaHei" w:hint="eastAsia"/>
+          <w:sz w:val="22"/>
+          <w:szCs w:val="22"/>
+        </w:rPr>
+        <w:t>意见，并</w:t>
+      </w:r>
+      <w:r>
+        <w:rPr>
+          <w:rFonts w:ascii="Microsoft YaHei" w:eastAsia="Microsoft YaHei" w:hAnsi="Microsoft YaHei" w:hint="eastAsia"/>
+          <w:sz w:val="22"/>
+          <w:szCs w:val="22"/>
+        </w:rPr>
+        <w:t>参</w:t>
+      </w:r>
+      <w:r>
+        <w:rPr>
+          <w:rFonts w:ascii="Microsoft YaHei" w:eastAsia="Microsoft YaHei" w:hAnsi="Microsoft YaHei" w:hint="eastAsia"/>
+          <w:sz w:val="22"/>
+          <w:szCs w:val="22"/>
+        </w:rPr>
+        <w:t>与到P</w:t>
+      </w:r>
+      <w:r>
+        <w:rPr>
+          <w:rFonts w:ascii="Microsoft YaHei" w:eastAsia="Microsoft YaHei" w:hAnsi="Microsoft YaHei" w:hint="eastAsia"/>
+          <w:sz w:val="22"/>
+          <w:szCs w:val="22"/>
+        </w:rPr>
+        <w:t>ython</w:t>
+      </w:r>
+      <w:r>
+        <w:rPr>
+          <w:rFonts w:ascii="Microsoft YaHei" w:eastAsia="Microsoft YaHei" w:hAnsi="Microsoft YaHei" w:hint="eastAsia"/>
+          <w:sz w:val="22"/>
+          <w:szCs w:val="22"/>
+        </w:rPr>
+        <w:t>的改进。Gui</w:t>
+      </w:r>
+      <w:r>
+        <w:rPr>
+          <w:rFonts w:ascii="Microsoft YaHei" w:eastAsia="Microsoft YaHei" w:hAnsi="Microsoft YaHei" w:hint="eastAsia"/>
+          <w:sz w:val="22"/>
+          <w:szCs w:val="22"/>
+        </w:rPr>
+        <w:t>do</w:t>
+      </w:r>
+      <w:r>
+        <w:rPr>
+          <w:rFonts w:ascii="Microsoft YaHei" w:eastAsia="Microsoft YaHei" w:hAnsi="Microsoft YaHei" w:hint="eastAsia"/>
+          <w:sz w:val="22"/>
+          <w:szCs w:val="22"/>
+        </w:rPr>
+        <w:t>和一些同事</w:t>
+      </w:r>
+      <w:r>
+        <w:rPr>
+          <w:rFonts w:ascii="Microsoft YaHei" w:eastAsia="Microsoft YaHei" w:hAnsi="Microsoft YaHei" w:hint="eastAsia"/>
+          <w:sz w:val="22"/>
+          <w:szCs w:val="22"/>
+        </w:rPr>
+        <w:t>组成</w:t>
+      </w:r>
+      <w:r>
+        <w:rPr>
+          <w:rFonts w:ascii="Microsoft YaHei" w:eastAsia="Microsoft YaHei" w:hAnsi="Microsoft YaHei" w:hint="eastAsia"/>
+          <w:sz w:val="22"/>
+          <w:szCs w:val="22"/>
+        </w:rPr>
+        <w:t>Py</w:t>
+      </w:r>
+      <w:r>
+        <w:rPr>
+          <w:rFonts w:ascii="Microsoft YaHei" w:eastAsia="Microsoft YaHei" w:hAnsi="Microsoft YaHei" w:hint="eastAsia"/>
+          <w:sz w:val="22"/>
+          <w:szCs w:val="22"/>
         </w:rPr>
         <w:t>th</w:t>
       </w:r>
       <w:r>
         <w:rPr>
           <w:rFonts w:ascii="Microsoft YaHei" w:eastAsia="Microsoft YaHei" w:hAnsi="Microsoft YaHei" w:hint="eastAsia"/>
-        </w:rPr>
-        <w:t>on</w:t>
-      </w:r>
-      <w:r>
-        <w:rPr>
-          <w:rFonts w:ascii="Microsoft YaHei" w:eastAsia="Microsoft YaHei" w:hAnsi="Microsoft YaHei" w:hint="eastAsia"/>
-        </w:rPr>
-        <w:t>编译</w:t>
-      </w:r>
-      <w:r>
-        <w:rPr>
-          <w:rFonts w:ascii="Microsoft YaHei" w:eastAsia="Microsoft YaHei" w:hAnsi="Microsoft YaHei" w:hint="eastAsia"/>
-        </w:rPr>
-        <w:t>器诞生。它是C语言实现的，并能够调用C语言的库文件。从一出生，Python已经具有了：类，函数，异常处理，包含表和词典在内的核心数据类型，以及模块</w:t>
-      </w:r>
-      <w:r>
-        <w:rPr>
-          <w:rFonts w:ascii="Microsoft YaHei" w:eastAsia="Microsoft YaHei" w:hAnsi="Microsoft YaHei" w:hint="eastAsia"/>
-        </w:rPr>
-        <w:t>为</w:t>
-      </w:r>
-      <w:r>
-        <w:rPr>
-          <w:rFonts w:ascii="Microsoft YaHei" w:eastAsia="Microsoft YaHei" w:hAnsi="Microsoft YaHei" w:hint="eastAsia"/>
-        </w:rPr>
-        <w:t>基础的拓展系统。Pyt</w:t>
-      </w:r>
-      <w:r>
-        <w:rPr>
-          <w:rFonts w:ascii="Microsoft YaHei" w:eastAsia="Microsoft YaHei" w:hAnsi="Microsoft YaHei" w:hint="eastAsia"/>
-        </w:rPr>
-        <w:t>ho</w:t>
-      </w:r>
-      <w:r>
-        <w:rPr>
-          <w:rFonts w:ascii="Microsoft YaHei" w:eastAsia="Microsoft YaHei" w:hAnsi="Microsoft YaHei" w:hint="eastAsia"/>
-        </w:rPr>
-        <w:t>n语法很</w:t>
-      </w:r>
-      <w:r>
-        <w:rPr>
-          <w:rFonts w:ascii="Microsoft YaHei" w:eastAsia="Microsoft YaHei" w:hAnsi="Microsoft YaHei" w:hint="eastAsia"/>
-        </w:rPr>
-        <w:t>多来</w:t>
-      </w:r>
-      <w:r>
-        <w:rPr>
-          <w:rFonts w:ascii="Microsoft YaHei" w:eastAsia="Microsoft YaHei" w:hAnsi="Microsoft YaHei" w:hint="eastAsia"/>
-        </w:rPr>
-        <w:t>自C，但又受到ABC语言的强烈影响。来自ABC语言的一些规定直到今天还富有争议，比如</w:t>
-      </w:r>
-      <w:r>
-        <w:rPr>
-          <w:rFonts w:ascii="Microsoft YaHei" w:eastAsia="Microsoft YaHei" w:hAnsi="Microsoft YaHei" w:hint="eastAsia"/>
-        </w:rPr>
-        <w:t>强制缩进</w:t>
-      </w:r>
-      <w:r>
-        <w:rPr>
-          <w:rFonts w:ascii="Microsoft YaHei" w:eastAsia="Microsoft YaHei" w:hAnsi="Microsoft YaHei" w:hint="eastAsia"/>
-        </w:rPr>
-        <w:t>。但这些语法规定让Python容易读。另一方面，Python聪明的选择服从一些惯例，特别是C语言的惯例，比如回归等号</w:t>
-      </w:r>
-      <w:r>
-        <w:rPr>
-          <w:rFonts w:ascii="Microsoft YaHei" w:eastAsia="Microsoft YaHei" w:hAnsi="Microsoft YaHei" w:hint="eastAsia"/>
-        </w:rPr>
-        <w:t>赋值</w:t>
-      </w:r>
-      <w:r>
-        <w:rPr>
-          <w:rFonts w:ascii="Microsoft YaHei" w:eastAsia="Microsoft YaHei" w:hAnsi="Microsoft YaHei" w:hint="eastAsia"/>
-        </w:rPr>
-        <w:t>。Gu</w:t>
-      </w:r>
-      <w:r>
-        <w:rPr>
-          <w:rFonts w:ascii="Microsoft YaHei" w:eastAsia="Microsoft YaHei" w:hAnsi="Microsoft YaHei" w:hint="eastAsia"/>
-        </w:rPr>
-        <w:t>ido</w:t>
-      </w:r>
-      <w:r>
-        <w:rPr>
-          <w:rFonts w:ascii="Microsoft YaHei" w:eastAsia="Microsoft YaHei" w:hAnsi="Microsoft YaHei" w:hint="eastAsia"/>
-        </w:rPr>
-        <w:t>认为，如果</w:t>
-      </w:r>
-      <w:r>
-        <w:rPr>
-          <w:rFonts w:ascii="Microsoft YaHei" w:eastAsia="Microsoft YaHei" w:hAnsi="Microsoft YaHei" w:hint="eastAsia"/>
-        </w:rPr>
-        <w:t>常识</w:t>
-      </w:r>
-      <w:r>
-        <w:rPr>
-          <w:rFonts w:ascii="Microsoft YaHei" w:eastAsia="Microsoft YaHei" w:hAnsi="Microsoft YaHei" w:hint="eastAsia"/>
-        </w:rPr>
-        <w:t>上</w:t>
-      </w:r>
-      <w:r>
-        <w:rPr>
-          <w:rFonts w:ascii="Microsoft YaHei" w:eastAsia="Microsoft YaHei" w:hAnsi="Microsoft YaHei" w:hint="eastAsia"/>
-        </w:rPr>
-        <w:t>确立</w:t>
-      </w:r>
-      <w:r>
-        <w:rPr>
-          <w:rFonts w:ascii="Microsoft YaHei" w:eastAsia="Microsoft YaHei" w:hAnsi="Microsoft YaHei" w:hint="eastAsia"/>
-        </w:rPr>
-        <w:t>的东西，没有必要过度纠结。Py</w:t>
-      </w:r>
-      <w:r>
-        <w:rPr>
-          <w:rFonts w:ascii="Microsoft YaHei" w:eastAsia="Microsoft YaHei" w:hAnsi="Microsoft YaHei" w:hint="eastAsia"/>
-        </w:rPr>
-        <w:t>thon</w:t>
-      </w:r>
-      <w:r>
-        <w:rPr>
-          <w:rFonts w:ascii="Microsoft YaHei" w:eastAsia="Microsoft YaHei" w:hAnsi="Microsoft YaHei" w:hint="eastAsia"/>
-        </w:rPr>
-        <w:t>从一开始就特别在意可拓展性。P</w:t>
-      </w:r>
-      <w:r>
-        <w:rPr>
-          <w:rFonts w:ascii="Microsoft YaHei" w:eastAsia="Microsoft YaHei" w:hAnsi="Microsoft YaHei" w:hint="eastAsia"/>
-        </w:rPr>
-        <w:t>ython可以</w:t>
-      </w:r>
-      <w:r>
-        <w:rPr>
-          <w:rFonts w:ascii="Microsoft YaHei" w:eastAsia="Microsoft YaHei" w:hAnsi="Microsoft YaHei" w:hint="eastAsia"/>
-        </w:rPr>
-        <w:t>在</w:t>
-      </w:r>
-      <w:r>
-        <w:rPr>
-          <w:rFonts w:ascii="Microsoft YaHei" w:eastAsia="Microsoft YaHei" w:hAnsi="Microsoft YaHei" w:hint="eastAsia"/>
-        </w:rPr>
-        <w:t>多个</w:t>
-      </w:r>
-      <w:r>
-        <w:rPr>
-          <w:rFonts w:ascii="Microsoft YaHei" w:eastAsia="Microsoft YaHei" w:hAnsi="Microsoft YaHei" w:hint="eastAsia"/>
-        </w:rPr>
-        <w:t>层次上拓展。从高层上，你可以直接引入</w:t>
-      </w:r>
-      <w:proofErr w:type="spellStart"/>
-      <w:r>
-        <w:rPr>
-          <w:rFonts w:ascii="Microsoft YaHei" w:eastAsia="Microsoft YaHei" w:hAnsi="Microsoft YaHei" w:hint="eastAsia"/>
-        </w:rPr>
-        <w:t>py</w:t>
-      </w:r>
-      <w:proofErr w:type="spellEnd"/>
-      <w:r>
-        <w:rPr>
-          <w:rFonts w:ascii="Microsoft YaHei" w:eastAsia="Microsoft YaHei" w:hAnsi="Microsoft YaHei" w:hint="eastAsia"/>
-        </w:rPr>
-        <w:t>文件。在底层，你可以引用c语言的库。Python程序员可以快速的使用Python</w:t>
-      </w:r>
-      <w:r>
-        <w:rPr>
-          <w:rFonts w:ascii="Microsoft YaHei" w:eastAsia="Microsoft YaHei" w:hAnsi="Microsoft YaHei" w:hint="eastAsia"/>
-        </w:rPr>
-        <w:t>的</w:t>
-      </w:r>
-      <w:r>
-        <w:rPr>
-          <w:rFonts w:ascii="Microsoft YaHei" w:eastAsia="Microsoft YaHei" w:hAnsi="Microsoft YaHei" w:hint="eastAsia"/>
-        </w:rPr>
-        <w:t>.</w:t>
-      </w:r>
-      <w:proofErr w:type="spellStart"/>
-      <w:r>
-        <w:rPr>
-          <w:rFonts w:ascii="Microsoft YaHei" w:eastAsia="Microsoft YaHei" w:hAnsi="Microsoft YaHei" w:hint="eastAsia"/>
-        </w:rPr>
-        <w:t>py</w:t>
-      </w:r>
-      <w:proofErr w:type="spellEnd"/>
-      <w:r>
-        <w:rPr>
-          <w:rFonts w:ascii="Microsoft YaHei" w:eastAsia="Microsoft YaHei" w:hAnsi="Microsoft YaHei" w:hint="eastAsia"/>
-        </w:rPr>
-        <w:t>文件作为拓展模块。但当性能是考虑的重要因素时，Py</w:t>
-      </w:r>
-      <w:r>
-        <w:rPr>
-          <w:rFonts w:ascii="Microsoft YaHei" w:eastAsia="Microsoft YaHei" w:hAnsi="Microsoft YaHei" w:hint="eastAsia"/>
-        </w:rPr>
-        <w:t>t</w:t>
-      </w:r>
-      <w:r>
-        <w:rPr>
-          <w:rFonts w:ascii="Microsoft YaHei" w:eastAsia="Microsoft YaHei" w:hAnsi="Microsoft YaHei" w:hint="eastAsia"/>
-        </w:rPr>
-        <w:t>hon程序员可以深入底层，写c程序，</w:t>
-      </w:r>
-      <w:r>
-        <w:rPr>
-          <w:rFonts w:ascii="Microsoft YaHei" w:eastAsia="Microsoft YaHei" w:hAnsi="Microsoft YaHei" w:hint="eastAsia"/>
-        </w:rPr>
-        <w:t>编译</w:t>
-      </w:r>
-      <w:r>
-        <w:rPr>
-          <w:rFonts w:ascii="Microsoft YaHei" w:eastAsia="Microsoft YaHei" w:hAnsi="Microsoft YaHei" w:hint="eastAsia"/>
-        </w:rPr>
-        <w:t>为so文件引入到Python中使用。</w:t>
-      </w:r>
-      <w:r>
-        <w:rPr>
-          <w:rFonts w:ascii="Microsoft YaHei" w:eastAsia="Microsoft YaHei" w:hAnsi="Microsoft YaHei" w:hint="eastAsia"/>
+          <w:sz w:val="22"/>
+          <w:szCs w:val="22"/>
+        </w:rPr>
+        <w:t>on的核心团队。他们将自己大部分的</w:t>
+      </w:r>
+      <w:r>
+        <w:rPr>
+          <w:rFonts w:ascii="Microsoft YaHei" w:eastAsia="Microsoft YaHei" w:hAnsi="Microsoft YaHei" w:hint="eastAsia"/>
+          <w:sz w:val="22"/>
+          <w:szCs w:val="22"/>
+        </w:rPr>
+        <w:t>业余</w:t>
+      </w:r>
+      <w:r>
+        <w:rPr>
+          <w:rFonts w:ascii="Microsoft YaHei" w:eastAsia="Microsoft YaHei" w:hAnsi="Microsoft YaHei" w:hint="eastAsia"/>
+          <w:sz w:val="22"/>
+          <w:szCs w:val="22"/>
+        </w:rPr>
+        <w:t>时间用于</w:t>
+      </w:r>
+      <w:r>
+        <w:rPr>
+          <w:rFonts w:ascii="Microsoft YaHei" w:eastAsia="Microsoft YaHei" w:hAnsi="Microsoft YaHei" w:hint="eastAsia"/>
+          <w:sz w:val="22"/>
+          <w:szCs w:val="22"/>
+        </w:rPr>
+        <w:t>hack</w:t>
+      </w:r>
+      <w:r>
+        <w:rPr>
+          <w:rFonts w:ascii="Microsoft YaHei" w:eastAsia="Microsoft YaHei" w:hAnsi="Microsoft YaHei"/>
+          <w:sz w:val="22"/>
+          <w:szCs w:val="22"/>
+        </w:rPr>
+        <w:t xml:space="preserve"> </w:t>
+      </w:r>
+      <w:r>
+        <w:rPr>
+          <w:rFonts w:ascii="Microsoft YaHei" w:eastAsia="Microsoft YaHei" w:hAnsi="Microsoft YaHei" w:hint="eastAsia"/>
+          <w:sz w:val="22"/>
+          <w:szCs w:val="22"/>
         </w:rPr>
         <w:t>Python</w:t>
       </w:r>
       <w:r>
         <w:rPr>
           <w:rFonts w:ascii="Microsoft YaHei" w:eastAsia="Microsoft YaHei" w:hAnsi="Microsoft YaHei" w:hint="eastAsia"/>
-        </w:rPr>
-        <w:t>就好像是使钢构建房一样，先规定好大的框架。而程序员可以在此框架下相当自由的拓展或更改。最初的Py</w:t>
-      </w:r>
-      <w:r>
-        <w:rPr>
-          <w:rFonts w:ascii="Microsoft YaHei" w:eastAsia="Microsoft YaHei" w:hAnsi="Microsoft YaHei" w:hint="eastAsia"/>
-        </w:rPr>
-        <w:t>thon</w:t>
-      </w:r>
-      <w:r>
-        <w:rPr>
-          <w:rFonts w:ascii="Microsoft YaHei" w:eastAsia="Microsoft YaHei" w:hAnsi="Microsoft YaHei" w:hint="eastAsia"/>
-        </w:rPr>
-        <w:t>完全庄Guido本人开发。P</w:t>
-      </w:r>
-      <w:r>
-        <w:rPr>
-          <w:rFonts w:ascii="Microsoft YaHei" w:eastAsia="Microsoft YaHei" w:hAnsi="Microsoft YaHei" w:hint="eastAsia"/>
-        </w:rPr>
-        <w:t>ython</w:t>
-      </w:r>
-      <w:r>
-        <w:rPr>
-          <w:rFonts w:ascii="Microsoft YaHei" w:eastAsia="Microsoft YaHei" w:hAnsi="Microsoft YaHei" w:hint="eastAsia"/>
-        </w:rPr>
-        <w:t>得到Guido同事的欢迎。他们迅速的</w:t>
-      </w:r>
-      <w:r>
-        <w:rPr>
-          <w:rFonts w:ascii="Microsoft YaHei" w:eastAsia="Microsoft YaHei" w:hAnsi="Microsoft YaHei" w:hint="eastAsia"/>
-        </w:rPr>
-        <w:t>反馈使用</w:t>
-      </w:r>
-      <w:r>
-        <w:rPr>
-          <w:rFonts w:ascii="Microsoft YaHei" w:eastAsia="Microsoft YaHei" w:hAnsi="Microsoft YaHei" w:hint="eastAsia"/>
-        </w:rPr>
-        <w:t>意见，并</w:t>
-      </w:r>
-      <w:r>
-        <w:rPr>
-          <w:rFonts w:ascii="Microsoft YaHei" w:eastAsia="Microsoft YaHei" w:hAnsi="Microsoft YaHei" w:hint="eastAsia"/>
-        </w:rPr>
-        <w:t>参</w:t>
-      </w:r>
-      <w:r>
-        <w:rPr>
-          <w:rFonts w:ascii="Microsoft YaHei" w:eastAsia="Microsoft YaHei" w:hAnsi="Microsoft YaHei" w:hint="eastAsia"/>
-        </w:rPr>
-        <w:t>与到P</w:t>
-      </w:r>
-      <w:r>
-        <w:rPr>
-          <w:rFonts w:ascii="Microsoft YaHei" w:eastAsia="Microsoft YaHei" w:hAnsi="Microsoft YaHei" w:hint="eastAsia"/>
-        </w:rPr>
-        <w:t>ython</w:t>
-      </w:r>
-      <w:r>
-        <w:rPr>
-          <w:rFonts w:ascii="Microsoft YaHei" w:eastAsia="Microsoft YaHei" w:hAnsi="Microsoft YaHei" w:hint="eastAsia"/>
-        </w:rPr>
-        <w:t>的改进。Gui</w:t>
-      </w:r>
-      <w:r>
-        <w:rPr>
-          <w:rFonts w:ascii="Microsoft YaHei" w:eastAsia="Microsoft YaHei" w:hAnsi="Microsoft YaHei" w:hint="eastAsia"/>
-        </w:rPr>
-        <w:t>do</w:t>
-      </w:r>
-      <w:r>
-        <w:rPr>
-          <w:rFonts w:ascii="Microsoft YaHei" w:eastAsia="Microsoft YaHei" w:hAnsi="Microsoft YaHei" w:hint="eastAsia"/>
-        </w:rPr>
-        <w:t>和一些同事</w:t>
-      </w:r>
-      <w:r>
-        <w:rPr>
-          <w:rFonts w:ascii="Microsoft YaHei" w:eastAsia="Microsoft YaHei" w:hAnsi="Microsoft YaHei" w:hint="eastAsia"/>
-        </w:rPr>
-        <w:t>组成</w:t>
-      </w:r>
-      <w:r>
-        <w:rPr>
-          <w:rFonts w:ascii="Microsoft YaHei" w:eastAsia="Microsoft YaHei" w:hAnsi="Microsoft YaHei" w:hint="eastAsia"/>
-        </w:rPr>
-        <w:t>Py</w:t>
-      </w:r>
-      <w:r>
-        <w:rPr>
-          <w:rFonts w:ascii="Microsoft YaHei" w:eastAsia="Microsoft YaHei" w:hAnsi="Microsoft YaHei" w:hint="eastAsia"/>
-        </w:rPr>
-        <w:t>th</w:t>
-      </w:r>
-      <w:r>
-        <w:rPr>
-          <w:rFonts w:ascii="Microsoft YaHei" w:eastAsia="Microsoft YaHei" w:hAnsi="Microsoft YaHei" w:hint="eastAsia"/>
-        </w:rPr>
-        <w:t>on的核心团队。他们将自己大部分的</w:t>
-      </w:r>
-      <w:r>
-        <w:rPr>
-          <w:rFonts w:ascii="Microsoft YaHei" w:eastAsia="Microsoft YaHei" w:hAnsi="Microsoft YaHei" w:hint="eastAsia"/>
-        </w:rPr>
-        <w:t>业余</w:t>
-      </w:r>
-      <w:r>
-        <w:rPr>
-          <w:rFonts w:ascii="Microsoft YaHei" w:eastAsia="Microsoft YaHei" w:hAnsi="Microsoft YaHei" w:hint="eastAsia"/>
-        </w:rPr>
-        <w:t>时间用于</w:t>
-      </w:r>
-      <w:r>
-        <w:rPr>
-          <w:rFonts w:ascii="Microsoft YaHei" w:eastAsia="Microsoft YaHei" w:hAnsi="Microsoft YaHei" w:hint="eastAsia"/>
-        </w:rPr>
-        <w:t>hack</w:t>
-      </w:r>
-      <w:r>
-        <w:rPr>
-          <w:rFonts w:ascii="Microsoft YaHei" w:eastAsia="Microsoft YaHei" w:hAnsi="Microsoft YaHei"/>
-        </w:rPr>
-        <w:t xml:space="preserve"> </w:t>
-      </w:r>
-      <w:r>
-        <w:rPr>
-          <w:rFonts w:ascii="Microsoft YaHei" w:eastAsia="Microsoft YaHei" w:hAnsi="Microsoft YaHei" w:hint="eastAsia"/>
-        </w:rPr>
-        <w:t>Python</w:t>
-      </w:r>
-      <w:r>
-        <w:rPr>
-          <w:rFonts w:ascii="Microsoft YaHei" w:eastAsia="Microsoft YaHei" w:hAnsi="Microsoft YaHei" w:hint="eastAsia"/>
+          <w:sz w:val="22"/>
+          <w:szCs w:val="22"/>
         </w:rPr>
         <w:t>。</w:t>
       </w:r>
       <w:r>
         <w:rPr>
           <w:rFonts w:ascii="Microsoft YaHei" w:eastAsia="Microsoft YaHei" w:hAnsi="Microsoft YaHei" w:hint="eastAsia"/>
+          <w:sz w:val="22"/>
+          <w:szCs w:val="22"/>
         </w:rPr>
         <w:t>随后，Python</w:t>
       </w:r>
       <w:r>
         <w:rPr>
           <w:rFonts w:ascii="Microsoft YaHei" w:eastAsia="Microsoft YaHei" w:hAnsi="Microsoft YaHei" w:hint="eastAsia"/>
+          <w:sz w:val="22"/>
+          <w:szCs w:val="22"/>
         </w:rPr>
         <w:t>拓</w:t>
       </w:r>
       <w:r>
         <w:rPr>
           <w:rFonts w:ascii="Microsoft YaHei" w:eastAsia="Microsoft YaHei" w:hAnsi="Microsoft YaHei" w:hint="eastAsia"/>
+          <w:sz w:val="22"/>
+          <w:szCs w:val="22"/>
         </w:rPr>
         <w:t>展到研究所之外。Python将许机器层面上的细节隐藏，交给编译器处理，并凸显出逻辑层面的编程思考。Python程序员可以花更的时间于思考程序的逻辑，而不是具体的实现细节。这一特征吸引了广大的程序员。Python</w:t>
       </w:r>
       <w:r>
         <w:rPr>
           <w:rFonts w:ascii="Microsoft YaHei" w:eastAsia="Microsoft YaHei" w:hAnsi="Microsoft YaHei" w:hint="eastAsia"/>
+          <w:sz w:val="22"/>
+          <w:szCs w:val="22"/>
         </w:rPr>
         <w:t>开</w:t>
       </w:r>
       <w:r>
         <w:rPr>
           <w:rFonts w:ascii="Microsoft YaHei" w:eastAsia="Microsoft YaHei" w:hAnsi="Microsoft YaHei" w:hint="eastAsia"/>
+          <w:sz w:val="22"/>
+          <w:szCs w:val="22"/>
         </w:rPr>
         <w:t>始流行。</w:t>
       </w:r>
@@ -2997,6 +3173,8 @@
         </w:numPr>
         <w:rPr>
           <w:rFonts w:ascii="Microsoft YaHei" w:eastAsia="Microsoft YaHei" w:hAnsi="Microsoft YaHei"/>
+          <w:sz w:val="22"/>
+          <w:szCs w:val="22"/>
         </w:rPr>
       </w:pPr>
       <w:r>
@@ -3004,20 +3182,18 @@
           <w:rFonts w:ascii="Microsoft YaHei" w:eastAsia="Microsoft YaHei" w:hAnsi="Microsoft YaHei" w:hint="eastAsia"/>
           <w:b/>
           <w:bCs/>
+          <w:sz w:val="22"/>
+          <w:szCs w:val="22"/>
         </w:rPr>
         <w:t>简单</w:t>
       </w:r>
       <w:r>
         <w:rPr>
           <w:rFonts w:ascii="Microsoft YaHei" w:eastAsia="Microsoft YaHei" w:hAnsi="Microsoft YaHei" w:hint="eastAsia"/>
-        </w:rPr>
-        <w:t>：</w:t>
-      </w:r>
-      <w:r>
-        <w:rPr>
-          <w:rFonts w:ascii="Microsoft YaHei" w:eastAsia="Microsoft YaHei" w:hAnsi="Microsoft YaHei" w:hint="eastAsia"/>
-        </w:rPr>
-        <w:t>Python是一种代表简单主义思想的语言。阅读一个良好的Python程序就感觉是在读英语一样，尽管这个英语的要求非常严格！Python的这种伪代码本质是它最大的优点之一。它使你能够专注于解决问题而不是去搞明白语言本身。</w:t>
+          <w:sz w:val="22"/>
+          <w:szCs w:val="22"/>
+        </w:rPr>
+        <w:t>：Python是一种代表简单主义思想的语言。阅读一个良好的Python程序就感觉是在读英语一样，尽管这个英语的要求非常严格！Python的这种伪代码本质是它最大的优点之一。它使你能够专注于解决问题而不是去搞明白语言本身。</w:t>
       </w:r>
     </w:p>
     <w:p>
@@ -3029,6 +3205,8 @@
         </w:numPr>
         <w:rPr>
           <w:rFonts w:ascii="Microsoft YaHei" w:eastAsia="Microsoft YaHei" w:hAnsi="Microsoft YaHei"/>
+          <w:sz w:val="22"/>
+          <w:szCs w:val="22"/>
         </w:rPr>
       </w:pPr>
       <w:r>
@@ -3036,12 +3214,16 @@
           <w:rFonts w:ascii="Microsoft YaHei" w:eastAsia="Microsoft YaHei" w:hAnsi="Microsoft YaHei" w:hint="eastAsia"/>
           <w:b/>
           <w:bCs/>
+          <w:sz w:val="22"/>
+          <w:szCs w:val="22"/>
         </w:rPr>
         <w:t>易学</w:t>
       </w:r>
       <w:r>
         <w:rPr>
           <w:rFonts w:ascii="Microsoft YaHei" w:eastAsia="Microsoft YaHei" w:hAnsi="Microsoft YaHei" w:hint="eastAsia"/>
+          <w:sz w:val="22"/>
+          <w:szCs w:val="22"/>
         </w:rPr>
         <w:t>：就如同你即将看到的一样，Python极其容易上手。前面已经提到了，Python有极其简单的语法。</w:t>
       </w:r>
@@ -3055,6 +3237,8 @@
         </w:numPr>
         <w:rPr>
           <w:rFonts w:ascii="Microsoft YaHei" w:eastAsia="Microsoft YaHei" w:hAnsi="Microsoft YaHei"/>
+          <w:sz w:val="22"/>
+          <w:szCs w:val="22"/>
         </w:rPr>
       </w:pPr>
       <w:r>
@@ -3062,61 +3246,56 @@
           <w:rFonts w:ascii="Microsoft YaHei" w:eastAsia="Microsoft YaHei" w:hAnsi="Microsoft YaHei" w:hint="eastAsia"/>
           <w:b/>
           <w:bCs/>
+          <w:sz w:val="22"/>
+          <w:szCs w:val="22"/>
         </w:rPr>
         <w:t>免费、开源</w:t>
       </w:r>
       <w:r>
         <w:rPr>
           <w:rFonts w:ascii="Microsoft YaHei" w:eastAsia="Microsoft YaHei" w:hAnsi="Microsoft YaHei" w:hint="eastAsia"/>
-        </w:rPr>
-        <w:t>：Python是FLOSS（自由/开放源码软件）之一。简单地说，你可以自由</w:t>
-      </w:r>
-      <w:r>
-        <w:rPr>
-          <w:rFonts w:ascii="Microsoft YaHei" w:eastAsia="Microsoft YaHei" w:hAnsi="Microsoft YaHei" w:hint="eastAsia"/>
-        </w:rPr>
-        <w:t>地</w:t>
-      </w:r>
-      <w:r>
-        <w:rPr>
-          <w:rFonts w:ascii="Microsoft YaHei" w:eastAsia="Microsoft YaHei" w:hAnsi="Microsoft YaHei" w:hint="eastAsia"/>
-        </w:rPr>
-        <w:t>发布这个软件的拷贝、阅读它的源代码、对它做改动、把它的一部分用于新</w:t>
-      </w:r>
-      <w:r>
-        <w:rPr>
-          <w:rFonts w:ascii="Microsoft YaHei" w:eastAsia="Microsoft YaHei" w:hAnsi="Microsoft YaHei" w:hint="eastAsia"/>
-        </w:rPr>
-        <w:lastRenderedPageBreak/>
-        <w:t>的自由软件中。FLOSS是基于一个团体一它是由一群希望看到一个更加优秀的分享知识的</w:t>
-      </w:r>
-      <w:r>
-        <w:rPr>
-          <w:rFonts w:ascii="Microsoft YaHei" w:eastAsia="Microsoft YaHei" w:hAnsi="Microsoft YaHei" w:hint="eastAsia"/>
+          <w:sz w:val="22"/>
+          <w:szCs w:val="22"/>
+        </w:rPr>
+        <w:t>：Python是FLOSS（自由/开放源码软件）之一。简单地说，你可以自由地发布这个软件的拷贝、阅读它的源代码、对它做改动、把它的一部分用于新的自由软件中。FLOSS是基于一个团体一它是由一群希望看到一个更加优秀的分享知识的</w:t>
+      </w:r>
+      <w:r>
+        <w:rPr>
+          <w:rFonts w:ascii="Microsoft YaHei" w:eastAsia="Microsoft YaHei" w:hAnsi="Microsoft YaHei" w:hint="eastAsia"/>
+          <w:sz w:val="22"/>
+          <w:szCs w:val="22"/>
         </w:rPr>
         <w:t>概念</w:t>
       </w:r>
       <w:r>
         <w:rPr>
           <w:rFonts w:ascii="Microsoft YaHei" w:eastAsia="Microsoft YaHei" w:hAnsi="Microsoft YaHei" w:hint="eastAsia"/>
+          <w:sz w:val="22"/>
+          <w:szCs w:val="22"/>
         </w:rPr>
         <w:t>。这是为什么Python如此优秀的原因之一</w:t>
       </w:r>
       <w:r>
         <w:rPr>
           <w:rFonts w:ascii="Microsoft YaHei" w:eastAsia="Microsoft YaHei" w:hAnsi="Microsoft YaHei"/>
+          <w:sz w:val="22"/>
+          <w:szCs w:val="22"/>
         </w:rPr>
         <w:t>—</w:t>
       </w:r>
       <w:r>
         <w:rPr>
           <w:rFonts w:ascii="Microsoft YaHei" w:eastAsia="Microsoft YaHei" w:hAnsi="Microsoft YaHei" w:hint="eastAsia"/>
+          <w:sz w:val="22"/>
+          <w:szCs w:val="22"/>
         </w:rPr>
         <w:t>它是由一群希望看到一个更加优秀的</w:t>
       </w:r>
       <w:r>
         <w:rPr>
           <w:rFonts w:ascii="Microsoft YaHei" w:eastAsia="Microsoft YaHei" w:hAnsi="Microsoft YaHei" w:hint="eastAsia"/>
+          <w:sz w:val="22"/>
+          <w:szCs w:val="22"/>
         </w:rPr>
         <w:t>Python的人创造并经常改进着的。</w:t>
       </w:r>
@@ -3130,6 +3309,8 @@
         </w:numPr>
         <w:rPr>
           <w:rFonts w:ascii="Microsoft YaHei" w:eastAsia="Microsoft YaHei" w:hAnsi="Microsoft YaHei"/>
+          <w:sz w:val="22"/>
+          <w:szCs w:val="22"/>
         </w:rPr>
       </w:pPr>
       <w:r>
@@ -3137,26 +3318,18 @@
           <w:rFonts w:ascii="Microsoft YaHei" w:eastAsia="Microsoft YaHei" w:hAnsi="Microsoft YaHei" w:hint="eastAsia"/>
           <w:b/>
           <w:bCs/>
+          <w:sz w:val="22"/>
+          <w:szCs w:val="22"/>
         </w:rPr>
         <w:t>层语言</w:t>
       </w:r>
       <w:r>
         <w:rPr>
           <w:rFonts w:ascii="Microsoft YaHei" w:eastAsia="Microsoft YaHei" w:hAnsi="Microsoft YaHei" w:hint="eastAsia"/>
-        </w:rPr>
-        <w:t>：当你用Py</w:t>
-      </w:r>
-      <w:r>
-        <w:rPr>
-          <w:rFonts w:ascii="Microsoft YaHei" w:eastAsia="Microsoft YaHei" w:hAnsi="Microsoft YaHei" w:hint="eastAsia"/>
-        </w:rPr>
-        <w:t>th</w:t>
-      </w:r>
-      <w:r>
-        <w:rPr>
-          <w:rFonts w:ascii="Microsoft YaHei" w:eastAsia="Microsoft YaHei" w:hAnsi="Microsoft YaHei" w:hint="eastAsia"/>
-        </w:rPr>
-        <w:t>on语言编写程序的时候，你无需考虑诸如如何管理你的程序使用的内存一类的底层细节。</w:t>
+          <w:sz w:val="22"/>
+          <w:szCs w:val="22"/>
+        </w:rPr>
+        <w:t>：当你用Python语言编写程序的时候，你无需考虑诸如如何管理你的程序使用的内存一类的底层细节。</w:t>
       </w:r>
     </w:p>
     <w:p>
@@ -3168,6 +3341,8 @@
         </w:numPr>
         <w:rPr>
           <w:rFonts w:ascii="Microsoft YaHei" w:eastAsia="Microsoft YaHei" w:hAnsi="Microsoft YaHei"/>
+          <w:sz w:val="22"/>
+          <w:szCs w:val="22"/>
         </w:rPr>
       </w:pPr>
       <w:r>
@@ -3175,134 +3350,66 @@
           <w:rFonts w:ascii="Microsoft YaHei" w:eastAsia="Microsoft YaHei" w:hAnsi="Microsoft YaHei" w:hint="eastAsia"/>
           <w:b/>
           <w:bCs/>
+          <w:sz w:val="22"/>
+          <w:szCs w:val="22"/>
         </w:rPr>
         <w:t>可移植性</w:t>
       </w:r>
       <w:r>
         <w:rPr>
           <w:rFonts w:ascii="Microsoft YaHei" w:eastAsia="Microsoft YaHei" w:hAnsi="Microsoft YaHei" w:hint="eastAsia"/>
-        </w:rPr>
-        <w:t>：由于它的开源本质，Python已经被移植在许</w:t>
-      </w:r>
-      <w:r>
-        <w:rPr>
-          <w:rFonts w:ascii="Microsoft YaHei" w:eastAsia="Microsoft YaHei" w:hAnsi="Microsoft YaHei" w:hint="eastAsia"/>
-        </w:rPr>
-        <w:t>多</w:t>
-      </w:r>
-      <w:r>
-        <w:rPr>
-          <w:rFonts w:ascii="Microsoft YaHei" w:eastAsia="Microsoft YaHei" w:hAnsi="Microsoft YaHei" w:hint="eastAsia"/>
-        </w:rPr>
-        <w:t>平台上（经过改动使它能</w:t>
-      </w:r>
-      <w:r>
-        <w:rPr>
-          <w:rFonts w:ascii="Microsoft YaHei" w:eastAsia="Microsoft YaHei" w:hAnsi="Microsoft YaHei" w:hint="eastAsia"/>
-        </w:rPr>
-        <w:t>够</w:t>
-      </w:r>
-      <w:r>
-        <w:rPr>
-          <w:rFonts w:ascii="Microsoft YaHei" w:eastAsia="Microsoft YaHei" w:hAnsi="Microsoft YaHei" w:hint="eastAsia"/>
-        </w:rPr>
-        <w:t>工作在不同平台上）。如果你小心地避免使用依赖于系统的特性，那么你的所有Py</w:t>
-      </w:r>
-      <w:r>
-        <w:rPr>
-          <w:rFonts w:ascii="Microsoft YaHei" w:eastAsia="Microsoft YaHei" w:hAnsi="Microsoft YaHei" w:hint="eastAsia"/>
-        </w:rPr>
-        <w:t>th</w:t>
-      </w:r>
-      <w:r>
-        <w:rPr>
-          <w:rFonts w:ascii="Microsoft YaHei" w:eastAsia="Microsoft YaHei" w:hAnsi="Microsoft YaHei" w:hint="eastAsia"/>
-        </w:rPr>
-        <w:t>on程序无需修改就可以在下述任何平台上面运行。这些平台包括</w:t>
-      </w:r>
-      <w:r>
-        <w:rPr>
-          <w:rFonts w:ascii="Microsoft YaHei" w:eastAsia="Microsoft YaHei" w:hAnsi="Microsoft YaHei" w:hint="eastAsia"/>
-        </w:rPr>
-        <w:t>Li</w:t>
-      </w:r>
-      <w:r>
-        <w:rPr>
-          <w:rFonts w:ascii="Microsoft YaHei" w:eastAsia="Microsoft YaHei" w:hAnsi="Microsoft YaHei" w:hint="eastAsia"/>
-        </w:rPr>
-        <w:t>nu</w:t>
-      </w:r>
-      <w:r>
-        <w:rPr>
-          <w:rFonts w:ascii="Microsoft YaHei" w:eastAsia="Microsoft YaHei" w:hAnsi="Microsoft YaHei" w:hint="eastAsia"/>
+          <w:sz w:val="22"/>
+          <w:szCs w:val="22"/>
+        </w:rPr>
+        <w:t>：由于它的开源本质，Python已经被移植在许多平台上（经过改动使它能够工作在不同平台上）。如果你小心地避免使用依赖于系统的特性，那么你的所有Python程序无需修改就可以在下述任何平台上面运行。这些平台包括Linu</w:t>
+      </w:r>
+      <w:r>
+        <w:rPr>
+          <w:rFonts w:ascii="Microsoft YaHei" w:eastAsia="Microsoft YaHei" w:hAnsi="Microsoft YaHei" w:hint="eastAsia"/>
+          <w:sz w:val="22"/>
+          <w:szCs w:val="22"/>
         </w:rPr>
         <w:t>x</w:t>
       </w:r>
       <w:r>
         <w:rPr>
           <w:rFonts w:ascii="Microsoft YaHei" w:eastAsia="Microsoft YaHei" w:hAnsi="Microsoft YaHei" w:hint="eastAsia"/>
+          <w:sz w:val="22"/>
+          <w:szCs w:val="22"/>
         </w:rPr>
         <w:t>、Windows</w:t>
       </w:r>
       <w:r>
         <w:rPr>
           <w:rFonts w:ascii="Microsoft YaHei" w:eastAsia="Microsoft YaHei" w:hAnsi="Microsoft YaHei" w:hint="eastAsia"/>
+          <w:sz w:val="22"/>
+          <w:szCs w:val="22"/>
         </w:rPr>
         <w:t>、</w:t>
       </w:r>
       <w:r>
         <w:rPr>
           <w:rFonts w:ascii="Microsoft YaHei" w:eastAsia="Microsoft YaHei" w:hAnsi="Microsoft YaHei" w:hint="eastAsia"/>
-        </w:rPr>
-        <w:t>FreeBSD</w:t>
-      </w:r>
-      <w:r>
-        <w:rPr>
-          <w:rFonts w:ascii="Microsoft YaHei" w:eastAsia="Microsoft YaHei" w:hAnsi="Microsoft YaHei" w:hint="eastAsia"/>
-        </w:rPr>
-        <w:t>、</w:t>
-      </w:r>
-      <w:r>
-        <w:rPr>
-          <w:rFonts w:ascii="Microsoft YaHei" w:eastAsia="Microsoft YaHei" w:hAnsi="Microsoft YaHei" w:hint="eastAsia"/>
-        </w:rPr>
-        <w:t>Macintosh、So</w:t>
-      </w:r>
-      <w:r>
-        <w:rPr>
-          <w:rFonts w:ascii="Microsoft YaHei" w:eastAsia="Microsoft YaHei" w:hAnsi="Microsoft YaHei" w:hint="eastAsia"/>
-        </w:rPr>
-        <w:t>l</w:t>
-      </w:r>
-      <w:r>
-        <w:rPr>
-          <w:rFonts w:ascii="Microsoft YaHei" w:eastAsia="Microsoft YaHei" w:hAnsi="Microsoft YaHei" w:hint="eastAsia"/>
-        </w:rPr>
-        <w:t>aris、Google基于</w:t>
-      </w:r>
-      <w:r>
-        <w:rPr>
-          <w:rFonts w:ascii="Microsoft YaHei" w:eastAsia="Microsoft YaHei" w:hAnsi="Microsoft YaHei" w:hint="eastAsia"/>
+          <w:sz w:val="22"/>
+          <w:szCs w:val="22"/>
+        </w:rPr>
+        <w:t>FreeBSD、Macintosh、Solaris、Google基于</w:t>
+      </w:r>
+      <w:r>
+        <w:rPr>
+          <w:rFonts w:ascii="Microsoft YaHei" w:eastAsia="Microsoft YaHei" w:hAnsi="Microsoft YaHei" w:hint="eastAsia"/>
+          <w:sz w:val="22"/>
+          <w:szCs w:val="22"/>
         </w:rPr>
         <w:t>L</w:t>
       </w:r>
       <w:r>
         <w:rPr>
           <w:rFonts w:ascii="Microsoft YaHei" w:eastAsia="Microsoft YaHei" w:hAnsi="Microsoft YaHei" w:hint="eastAsia"/>
-        </w:rPr>
-        <w:t>inux开发的Android</w:t>
-      </w:r>
-      <w:r>
-        <w:rPr>
-          <w:rFonts w:ascii="Microsoft YaHei" w:eastAsia="Microsoft YaHei" w:hAnsi="Microsoft YaHei" w:hint="eastAsia"/>
-        </w:rPr>
-        <w:t>平</w:t>
-      </w:r>
-      <w:r>
-        <w:rPr>
-          <w:rFonts w:ascii="Microsoft YaHei" w:eastAsia="Microsoft YaHei" w:hAnsi="Microsoft YaHei" w:hint="eastAsia"/>
-        </w:rPr>
-        <w:t>台！</w:t>
+          <w:sz w:val="22"/>
+          <w:szCs w:val="22"/>
+        </w:rPr>
+        <w:t>inux开发的Android平台！</w:t>
       </w:r>
     </w:p>
     <w:p>
@@ -3314,6 +3421,8 @@
         </w:numPr>
         <w:rPr>
           <w:rFonts w:ascii="Microsoft YaHei" w:eastAsia="Microsoft YaHei" w:hAnsi="Microsoft YaHei"/>
+          <w:sz w:val="22"/>
+          <w:szCs w:val="22"/>
         </w:rPr>
       </w:pPr>
       <w:r>
@@ -3321,86 +3430,75 @@
           <w:rFonts w:ascii="Microsoft YaHei" w:eastAsia="Microsoft YaHei" w:hAnsi="Microsoft YaHei" w:hint="eastAsia"/>
           <w:b/>
           <w:bCs/>
+          <w:sz w:val="22"/>
+          <w:szCs w:val="22"/>
         </w:rPr>
         <w:t>解释性</w:t>
       </w:r>
       <w:r>
         <w:rPr>
           <w:rFonts w:ascii="Microsoft YaHei" w:eastAsia="Microsoft YaHei" w:hAnsi="Microsoft YaHei" w:hint="eastAsia"/>
-        </w:rPr>
-        <w:t>：这一点需要一些解释。一个用编译性语言比如C或</w:t>
-      </w:r>
-      <w:r>
-        <w:rPr>
-          <w:rFonts w:ascii="Microsoft YaHei" w:eastAsia="Microsoft YaHei" w:hAnsi="Microsoft YaHei" w:hint="eastAsia"/>
-        </w:rPr>
-        <w:t>C</w:t>
-      </w:r>
-      <w:r>
-        <w:rPr>
-          <w:rFonts w:ascii="Microsoft YaHei" w:eastAsia="Microsoft YaHei" w:hAnsi="Microsoft YaHei"/>
+          <w:sz w:val="22"/>
+          <w:szCs w:val="22"/>
+        </w:rPr>
+        <w:t>：这一点需要一些解释。一个用编译性语言比如C或C</w:t>
+      </w:r>
+      <w:r>
+        <w:rPr>
+          <w:rFonts w:ascii="Microsoft YaHei" w:eastAsia="Microsoft YaHei" w:hAnsi="Microsoft YaHei"/>
+          <w:sz w:val="22"/>
+          <w:szCs w:val="22"/>
         </w:rPr>
         <w:t>++</w:t>
       </w:r>
       <w:r>
         <w:rPr>
           <w:rFonts w:ascii="Microsoft YaHei" w:eastAsia="Microsoft YaHei" w:hAnsi="Microsoft YaHei" w:hint="eastAsia"/>
-        </w:rPr>
-        <w:t>写的程序可以从源文件（即C或C++语言）转换到一个你的计算机使用的语言（二进制代码，即0和1）。这个过程通过编译器和不同的标记、选项完成。当你运行你的程序的时候，连</w:t>
-      </w:r>
-      <w:r>
-        <w:rPr>
-          <w:rFonts w:ascii="Microsoft YaHei" w:eastAsia="Microsoft YaHei" w:hAnsi="Microsoft YaHei" w:hint="eastAsia"/>
-        </w:rPr>
-        <w:t>接</w:t>
-      </w:r>
-      <w:r>
-        <w:rPr>
-          <w:rFonts w:ascii="Microsoft YaHei" w:eastAsia="Microsoft YaHei" w:hAnsi="Microsoft YaHei" w:hint="eastAsia"/>
-        </w:rPr>
-        <w:t>/转载器软件把你的程序从硬盘复制到内存中并且运行。而Py</w:t>
-      </w:r>
-      <w:r>
-        <w:rPr>
-          <w:rFonts w:ascii="Microsoft YaHei" w:eastAsia="Microsoft YaHei" w:hAnsi="Microsoft YaHei" w:hint="eastAsia"/>
+          <w:sz w:val="22"/>
+          <w:szCs w:val="22"/>
+        </w:rPr>
+        <w:t>写的程序可以从源文件（即C或C++语言）转换到一个你的计算机使用的语言（二进制代码，即0和1）。这个过程通过编译器和不同的标记、选项完成。当你运行你的程序的时候，连接/转载器软</w:t>
+      </w:r>
+      <w:r>
+        <w:rPr>
+          <w:rFonts w:ascii="Microsoft YaHei" w:eastAsia="Microsoft YaHei" w:hAnsi="Microsoft YaHei" w:hint="eastAsia"/>
+          <w:sz w:val="22"/>
+          <w:szCs w:val="22"/>
+        </w:rPr>
+        <w:lastRenderedPageBreak/>
+        <w:t>件把你的程序从硬盘复制到内存中并且运行。而Py</w:t>
+      </w:r>
+      <w:r>
+        <w:rPr>
+          <w:rFonts w:ascii="Microsoft YaHei" w:eastAsia="Microsoft YaHei" w:hAnsi="Microsoft YaHei" w:hint="eastAsia"/>
+          <w:sz w:val="22"/>
+          <w:szCs w:val="22"/>
         </w:rPr>
         <w:t>th</w:t>
       </w:r>
       <w:r>
         <w:rPr>
           <w:rFonts w:ascii="Microsoft YaHei" w:eastAsia="Microsoft YaHei" w:hAnsi="Microsoft YaHei" w:hint="eastAsia"/>
-        </w:rPr>
-        <w:t>on语言写的程序不需要编译成二进制代码。你可以直接从源代码运行程序。在计算机内部，</w:t>
-      </w:r>
-      <w:r>
-        <w:rPr>
-          <w:rFonts w:ascii="Microsoft YaHei" w:eastAsia="Microsoft YaHei" w:hAnsi="Microsoft YaHei" w:hint="eastAsia"/>
-        </w:rPr>
-        <w:t>Python解释器把源代码转换成称为字节码的中间形式，然后再把它翻译成计算机使的机器语言并运行。事实上，由于你不再需要担心如何编译程序，如何确保连接转载正确的库等等，所有这一切使得使</w:t>
-      </w:r>
-      <w:r>
-        <w:rPr>
-          <w:rFonts w:ascii="Microsoft YaHei" w:eastAsia="Microsoft YaHei" w:hAnsi="Microsoft YaHei" w:hint="eastAsia"/>
-        </w:rPr>
-        <w:t>用</w:t>
-      </w:r>
-      <w:r>
-        <w:rPr>
-          <w:rFonts w:ascii="Microsoft YaHei" w:eastAsia="Microsoft YaHei" w:hAnsi="Microsoft YaHei" w:hint="eastAsia"/>
+          <w:sz w:val="22"/>
+          <w:szCs w:val="22"/>
+        </w:rPr>
+        <w:t>on语言写的程序不需要编译成二进制代码。你可以直接从源代码运行程序。在计算机内部，Python解释器把源代码转换成称为字节码的中间形式，然后再把它翻译成计算机使的机器语言并运行。事实上，由于你不再需要担心如何编译程序，如何确保连接转载正确的库等等，所有这一切使得使用</w:t>
+      </w:r>
+      <w:r>
+        <w:rPr>
+          <w:rFonts w:ascii="Microsoft YaHei" w:eastAsia="Microsoft YaHei" w:hAnsi="Microsoft YaHei" w:hint="eastAsia"/>
+          <w:sz w:val="22"/>
+          <w:szCs w:val="22"/>
         </w:rPr>
         <w:t>Python</w:t>
       </w:r>
       <w:r>
         <w:rPr>
           <w:rFonts w:ascii="Microsoft YaHei" w:eastAsia="Microsoft YaHei" w:hAnsi="Microsoft YaHei" w:hint="eastAsia"/>
-        </w:rPr>
-        <w:t>更加简单。由于你只需要把你的Python程序拷贝到另外一台计算机上，它就可以工作了，这</w:t>
-      </w:r>
-      <w:r>
-        <w:rPr>
-          <w:rFonts w:ascii="Microsoft YaHei" w:eastAsia="Microsoft YaHei" w:hAnsi="Microsoft YaHei" w:hint="eastAsia"/>
-        </w:rPr>
-        <w:t>也使得你的Python程序更加易于移植。</w:t>
+          <w:sz w:val="22"/>
+          <w:szCs w:val="22"/>
+        </w:rPr>
+        <w:t>更加简单。由于你只需要把你的Python程序拷贝到另外一台计算机上，它就可以工作了，这也使得你的Python程序更加易于移植。</w:t>
       </w:r>
     </w:p>
     <w:p>
@@ -3412,6 +3510,8 @@
         </w:numPr>
         <w:rPr>
           <w:rFonts w:ascii="Microsoft YaHei" w:eastAsia="Microsoft YaHei" w:hAnsi="Microsoft YaHei"/>
+          <w:sz w:val="22"/>
+          <w:szCs w:val="22"/>
         </w:rPr>
       </w:pPr>
       <w:r>
@@ -3419,66 +3519,64 @@
           <w:rFonts w:ascii="Microsoft YaHei" w:eastAsia="Microsoft YaHei" w:hAnsi="Microsoft YaHei" w:hint="eastAsia"/>
           <w:b/>
           <w:bCs/>
+          <w:sz w:val="22"/>
+          <w:szCs w:val="22"/>
         </w:rPr>
         <w:t>面向对象</w:t>
       </w:r>
       <w:r>
         <w:rPr>
           <w:rFonts w:ascii="Microsoft YaHei" w:eastAsia="Microsoft YaHei" w:hAnsi="Microsoft YaHei" w:hint="eastAsia"/>
+          <w:sz w:val="22"/>
+          <w:szCs w:val="22"/>
         </w:rPr>
         <w:t>：Python既支持面向过程的编程也支持面向对象的编程。在</w:t>
       </w:r>
       <w:r>
         <w:rPr>
           <w:rFonts w:ascii="Microsoft YaHei" w:eastAsia="Microsoft YaHei" w:hAnsi="Microsoft YaHei"/>
+          <w:sz w:val="22"/>
+          <w:szCs w:val="22"/>
         </w:rPr>
         <w:t>“</w:t>
       </w:r>
       <w:r>
         <w:rPr>
           <w:rFonts w:ascii="Microsoft YaHei" w:eastAsia="Microsoft YaHei" w:hAnsi="Microsoft YaHei" w:hint="eastAsia"/>
-        </w:rPr>
-        <w:t>面向过程</w:t>
-      </w:r>
-      <w:r>
-        <w:rPr>
-          <w:rFonts w:ascii="Microsoft YaHei" w:eastAsia="Microsoft YaHei" w:hAnsi="Microsoft YaHei" w:hint="eastAsia"/>
-        </w:rPr>
-        <w:t>“</w:t>
-      </w:r>
-      <w:r>
-        <w:rPr>
-          <w:rFonts w:ascii="Microsoft YaHei" w:eastAsia="Microsoft YaHei" w:hAnsi="Microsoft YaHei" w:hint="eastAsia"/>
-        </w:rPr>
-        <w:t>的语言中，程序是由过程或仅仅是可重用代码的函数构建起来的。在"面向对象"的语言中，程序是由数据和功能组合而</w:t>
-      </w:r>
-      <w:r>
-        <w:rPr>
-          <w:rFonts w:ascii="Microsoft YaHei" w:eastAsia="Microsoft YaHei" w:hAnsi="Microsoft YaHei" w:hint="eastAsia"/>
-        </w:rPr>
-        <w:t>成的对象构建起来的。与其他主要的语言如C++和</w:t>
-      </w:r>
-      <w:r>
-        <w:rPr>
-          <w:rFonts w:ascii="Microsoft YaHei" w:eastAsia="Microsoft YaHei" w:hAnsi="Microsoft YaHei" w:hint="eastAsia"/>
+          <w:sz w:val="22"/>
+          <w:szCs w:val="22"/>
+        </w:rPr>
+        <w:t>面向过程“的语言中，程序是由过程或仅仅是可重用代码的函数构建起来的。在"面向对象"的语言中，程序是由数据和功能组合而成的对象构建起来的。与其他主要的语言如C++和</w:t>
+      </w:r>
+      <w:r>
+        <w:rPr>
+          <w:rFonts w:ascii="Microsoft YaHei" w:eastAsia="Microsoft YaHei" w:hAnsi="Microsoft YaHei" w:hint="eastAsia"/>
+          <w:sz w:val="22"/>
+          <w:szCs w:val="22"/>
         </w:rPr>
         <w:t>J</w:t>
       </w:r>
       <w:r>
         <w:rPr>
           <w:rFonts w:ascii="Microsoft YaHei" w:eastAsia="Microsoft YaHei" w:hAnsi="Microsoft YaHei" w:hint="eastAsia"/>
+          <w:sz w:val="22"/>
+          <w:szCs w:val="22"/>
         </w:rPr>
         <w:t>ava相比，Python以一种非常强大又简单的方式实现面向对象</w:t>
       </w:r>
       <w:r>
         <w:rPr>
           <w:rFonts w:ascii="Microsoft YaHei" w:eastAsia="Microsoft YaHei" w:hAnsi="Microsoft YaHei" w:hint="eastAsia"/>
+          <w:sz w:val="22"/>
+          <w:szCs w:val="22"/>
         </w:rPr>
         <w:t>编</w:t>
       </w:r>
       <w:r>
         <w:rPr>
           <w:rFonts w:ascii="Microsoft YaHei" w:eastAsia="Microsoft YaHei" w:hAnsi="Microsoft YaHei" w:hint="eastAsia"/>
+          <w:sz w:val="22"/>
+          <w:szCs w:val="22"/>
         </w:rPr>
         <w:t>程。</w:t>
       </w:r>
@@ -3492,6 +3590,8 @@
         </w:numPr>
         <w:rPr>
           <w:rFonts w:ascii="Microsoft YaHei" w:eastAsia="Microsoft YaHei" w:hAnsi="Microsoft YaHei"/>
+          <w:sz w:val="22"/>
+          <w:szCs w:val="22"/>
         </w:rPr>
       </w:pPr>
       <w:r>
@@ -3499,26 +3599,18 @@
           <w:rFonts w:ascii="Microsoft YaHei" w:eastAsia="Microsoft YaHei" w:hAnsi="Microsoft YaHei" w:hint="eastAsia"/>
           <w:b/>
           <w:bCs/>
+          <w:sz w:val="22"/>
+          <w:szCs w:val="22"/>
         </w:rPr>
         <w:t>可扩展性</w:t>
       </w:r>
       <w:r>
         <w:rPr>
           <w:rFonts w:ascii="Microsoft YaHei" w:eastAsia="Microsoft YaHei" w:hAnsi="Microsoft YaHei" w:hint="eastAsia"/>
-        </w:rPr>
-        <w:t>：如果你需要你的一段关键代码运行得更快或者希望某些算法不公开，你可以把你的部分程序C或C++编写，然后在你的</w:t>
-      </w:r>
-      <w:r>
-        <w:rPr>
-          <w:rFonts w:ascii="Microsoft YaHei" w:eastAsia="Microsoft YaHei" w:hAnsi="Microsoft YaHei" w:hint="eastAsia"/>
-        </w:rPr>
-        <w:t>Python</w:t>
-      </w:r>
-      <w:r>
-        <w:rPr>
-          <w:rFonts w:ascii="Microsoft YaHei" w:eastAsia="Microsoft YaHei" w:hAnsi="Microsoft YaHei" w:hint="eastAsia"/>
-        </w:rPr>
-        <w:t>程序中使用它们。</w:t>
+          <w:sz w:val="22"/>
+          <w:szCs w:val="22"/>
+        </w:rPr>
+        <w:t>：如果你需要你的一段关键代码运行得更快或者希望某些算法不公开，你可以把你的部分程序C或C++编写，然后在你的Python程序中使用它们。</w:t>
       </w:r>
     </w:p>
     <w:p>
@@ -3530,6 +3622,8 @@
         </w:numPr>
         <w:rPr>
           <w:rFonts w:ascii="Microsoft YaHei" w:eastAsia="Microsoft YaHei" w:hAnsi="Microsoft YaHei"/>
+          <w:sz w:val="22"/>
+          <w:szCs w:val="22"/>
         </w:rPr>
       </w:pPr>
       <w:r>
@@ -3537,85 +3631,48 @@
           <w:rFonts w:ascii="Microsoft YaHei" w:eastAsia="Microsoft YaHei" w:hAnsi="Microsoft YaHei" w:hint="eastAsia"/>
           <w:b/>
           <w:bCs/>
+          <w:sz w:val="22"/>
+          <w:szCs w:val="22"/>
         </w:rPr>
         <w:t>丰富的库</w:t>
       </w:r>
       <w:r>
         <w:rPr>
           <w:rFonts w:ascii="Microsoft YaHei" w:eastAsia="Microsoft YaHei" w:hAnsi="Microsoft YaHei" w:hint="eastAsia"/>
-        </w:rPr>
-        <w:t>：Python标准库确实很庞大。它可以帮助你处理各种工作，包括正则表达式、文档生成、单元测试、线程、数据库、网页浏览器、CG</w:t>
-      </w:r>
-      <w:r>
-        <w:rPr>
-          <w:rFonts w:ascii="Microsoft YaHei" w:eastAsia="Microsoft YaHei" w:hAnsi="Microsoft YaHei" w:hint="eastAsia"/>
-        </w:rPr>
-        <w:t>I、</w:t>
-      </w:r>
-      <w:r>
-        <w:rPr>
-          <w:rFonts w:ascii="Microsoft YaHei" w:eastAsia="Microsoft YaHei" w:hAnsi="Microsoft YaHei" w:hint="eastAsia"/>
-        </w:rPr>
-        <w:t>FTP、电子邮件、XML、XML-RPC、HTML</w:t>
-      </w:r>
-      <w:r>
-        <w:rPr>
-          <w:rFonts w:ascii="Microsoft YaHei" w:eastAsia="Microsoft YaHei" w:hAnsi="Microsoft YaHei" w:hint="eastAsia"/>
+          <w:sz w:val="22"/>
+          <w:szCs w:val="22"/>
+        </w:rPr>
+        <w:t>：Python标准库确实很庞大。它可以帮助你处理各种工作，包括正则表达式、文档生成、单元测试、线程、数据库、网页浏览器、CGI、FTP、电子邮件、XML、XML-RPC、HTML、WAV文件、密码系统、GUI（图形用户界面）、Tk和其他与系统有关的操作。记住，只要安装了Python，所有这些功能都是可用的。这被称作Python的"功能齐全"理念。賒了柝准库以外，还有许多其他高质量的库，如</w:t>
+      </w:r>
+      <w:r>
+        <w:rPr>
+          <w:rFonts w:ascii="Microsoft YaHei" w:eastAsia="Microsoft YaHei" w:hAnsi="Microsoft YaHei"/>
+          <w:sz w:val="22"/>
+          <w:szCs w:val="22"/>
+        </w:rPr>
+        <w:t>scikit-learn</w:t>
+      </w:r>
+      <w:r>
+        <w:rPr>
+          <w:rFonts w:ascii="Microsoft YaHei" w:eastAsia="Microsoft YaHei" w:hAnsi="Microsoft YaHei" w:hint="eastAsia"/>
+          <w:sz w:val="22"/>
+          <w:szCs w:val="22"/>
         </w:rPr>
         <w:t>、</w:t>
       </w:r>
       <w:r>
         <w:rPr>
-          <w:rFonts w:ascii="Microsoft YaHei" w:eastAsia="Microsoft YaHei" w:hAnsi="Microsoft YaHei" w:hint="eastAsia"/>
-        </w:rPr>
-        <w:t>WAV文件、密码系统、GUI（图形用户界面）、Tk和其他与系统有关的操作。记住，只要安装了</w:t>
-      </w:r>
-      <w:r>
-        <w:rPr>
-          <w:rFonts w:ascii="Microsoft YaHei" w:eastAsia="Microsoft YaHei" w:hAnsi="Microsoft YaHei" w:hint="eastAsia"/>
-        </w:rPr>
-        <w:t>Python</w:t>
-      </w:r>
-      <w:r>
-        <w:rPr>
-          <w:rFonts w:ascii="Microsoft YaHei" w:eastAsia="Microsoft YaHei" w:hAnsi="Microsoft YaHei" w:hint="eastAsia"/>
-        </w:rPr>
-        <w:t>，所有这些功能都是可用</w:t>
-      </w:r>
-      <w:r>
-        <w:rPr>
-          <w:rFonts w:ascii="Microsoft YaHei" w:eastAsia="Microsoft YaHei" w:hAnsi="Microsoft YaHei" w:hint="eastAsia"/>
-        </w:rPr>
-        <w:lastRenderedPageBreak/>
-        <w:t>的。这被称作Python的"功能齐全"理念。賒了柝准库以外，还有许多其他高质量的</w:t>
-      </w:r>
-      <w:r>
-        <w:rPr>
-          <w:rFonts w:ascii="Microsoft YaHei" w:eastAsia="Microsoft YaHei" w:hAnsi="Microsoft YaHei" w:hint="eastAsia"/>
-        </w:rPr>
-        <w:t>库，如</w:t>
-      </w:r>
-      <w:r>
-        <w:rPr>
-          <w:rFonts w:ascii="Microsoft YaHei" w:eastAsia="Microsoft YaHei" w:hAnsi="Microsoft YaHei"/>
-        </w:rPr>
-        <w:t>scikit-learn</w:t>
-      </w:r>
-      <w:r>
-        <w:rPr>
-          <w:rFonts w:ascii="Microsoft YaHei" w:eastAsia="Microsoft YaHei" w:hAnsi="Microsoft YaHei" w:hint="eastAsia"/>
-        </w:rPr>
-        <w:t>、</w:t>
-      </w:r>
-      <w:r>
-        <w:rPr>
-          <w:rFonts w:ascii="Microsoft YaHei" w:eastAsia="Microsoft YaHei" w:hAnsi="Microsoft YaHei"/>
+          <w:rFonts w:ascii="Microsoft YaHei" w:eastAsia="Microsoft YaHei" w:hAnsi="Microsoft YaHei"/>
+          <w:sz w:val="22"/>
+          <w:szCs w:val="22"/>
         </w:rPr>
         <w:t>TensorFlow</w:t>
       </w:r>
       <w:r>
         <w:rPr>
           <w:rFonts w:ascii="Microsoft YaHei" w:eastAsia="Microsoft YaHei" w:hAnsi="Microsoft YaHei" w:hint="eastAsia"/>
+          <w:sz w:val="22"/>
+          <w:szCs w:val="22"/>
         </w:rPr>
         <w:t>和Python图像库等等。</w:t>
       </w:r>
@@ -3629,6 +3686,8 @@
         </w:numPr>
         <w:rPr>
           <w:rFonts w:ascii="Microsoft YaHei" w:eastAsia="Microsoft YaHei" w:hAnsi="Microsoft YaHei"/>
+          <w:sz w:val="22"/>
+          <w:szCs w:val="22"/>
         </w:rPr>
       </w:pPr>
       <w:r>
@@ -3636,24 +3695,32 @@
           <w:rFonts w:ascii="Microsoft YaHei" w:eastAsia="Microsoft YaHei" w:hAnsi="Microsoft YaHei" w:hint="eastAsia"/>
           <w:b/>
           <w:bCs/>
+          <w:sz w:val="22"/>
+          <w:szCs w:val="22"/>
         </w:rPr>
         <w:t>规范的代码</w:t>
       </w:r>
       <w:r>
         <w:rPr>
           <w:rFonts w:ascii="Microsoft YaHei" w:eastAsia="Microsoft YaHei" w:hAnsi="Microsoft YaHei" w:hint="eastAsia"/>
+          <w:sz w:val="22"/>
+          <w:szCs w:val="22"/>
         </w:rPr>
         <w:t>：P</w:t>
       </w:r>
       <w:r>
         <w:rPr>
           <w:rFonts w:ascii="Microsoft YaHei" w:eastAsia="Microsoft YaHei" w:hAnsi="Microsoft YaHei" w:hint="eastAsia"/>
+          <w:sz w:val="22"/>
+          <w:szCs w:val="22"/>
         </w:rPr>
         <w:t>ython</w:t>
       </w:r>
       <w:r>
         <w:rPr>
           <w:rFonts w:ascii="Microsoft YaHei" w:eastAsia="Microsoft YaHei" w:hAnsi="Microsoft YaHei" w:hint="eastAsia"/>
+          <w:sz w:val="22"/>
+          <w:szCs w:val="22"/>
         </w:rPr>
         <w:t>采用强制缩进的方式使得代码具有极佳的可读性。</w:t>
       </w:r>
@@ -3699,6 +3766,8 @@
         </w:numPr>
         <w:rPr>
           <w:rFonts w:ascii="Microsoft YaHei" w:eastAsia="Microsoft YaHei" w:hAnsi="Microsoft YaHei"/>
+          <w:sz w:val="22"/>
+          <w:szCs w:val="22"/>
         </w:rPr>
       </w:pPr>
       <w:r>
@@ -3706,60 +3775,48 @@
           <w:rFonts w:ascii="Microsoft YaHei" w:eastAsia="Microsoft YaHei" w:hAnsi="Microsoft YaHei" w:hint="eastAsia"/>
           <w:b/>
           <w:bCs/>
+          <w:sz w:val="22"/>
+          <w:szCs w:val="22"/>
         </w:rPr>
         <w:t>web应用开发</w:t>
       </w:r>
       <w:r>
         <w:rPr>
           <w:rFonts w:ascii="Microsoft YaHei" w:eastAsia="Microsoft YaHei" w:hAnsi="Microsoft YaHei" w:hint="eastAsia"/>
+          <w:sz w:val="22"/>
+          <w:szCs w:val="22"/>
         </w:rPr>
         <w:t>：服务器端的编程，具有很丰富的web开发框架，如Django</w:t>
       </w:r>
       <w:r>
         <w:rPr>
           <w:rFonts w:ascii="Microsoft YaHei" w:eastAsia="Microsoft YaHei" w:hAnsi="Microsoft YaHei" w:hint="eastAsia"/>
+          <w:sz w:val="22"/>
+          <w:szCs w:val="22"/>
         </w:rPr>
         <w:t>，</w:t>
       </w:r>
       <w:r>
         <w:rPr>
           <w:rFonts w:ascii="Microsoft YaHei" w:eastAsia="Microsoft YaHei" w:hAnsi="Microsoft YaHei" w:hint="eastAsia"/>
-        </w:rPr>
-        <w:t>能够快速</w:t>
-      </w:r>
-      <w:r>
-        <w:rPr>
-          <w:rFonts w:ascii="Microsoft YaHei" w:eastAsia="Microsoft YaHei" w:hAnsi="Microsoft YaHei" w:hint="eastAsia"/>
-        </w:rPr>
-        <w:t>完</w:t>
-      </w:r>
-      <w:r>
-        <w:rPr>
-          <w:rFonts w:ascii="Microsoft YaHei" w:eastAsia="Microsoft YaHei" w:hAnsi="Microsoft YaHei" w:hint="eastAsia"/>
-        </w:rPr>
-        <w:t>成一个网站的开发和web服务，比如Goog</w:t>
-      </w:r>
-      <w:r>
-        <w:rPr>
-          <w:rFonts w:ascii="Microsoft YaHei" w:eastAsia="Microsoft YaHei" w:hAnsi="Microsoft YaHei" w:hint="eastAsia"/>
-        </w:rPr>
-        <w:t>l</w:t>
-      </w:r>
-      <w:r>
-        <w:rPr>
-          <w:rFonts w:ascii="Microsoft YaHei" w:eastAsia="Microsoft YaHei" w:hAnsi="Microsoft YaHei" w:hint="eastAsia"/>
-        </w:rPr>
-        <w:t>e</w:t>
-      </w:r>
-      <w:r>
-        <w:rPr>
-          <w:rFonts w:ascii="Microsoft YaHei" w:eastAsia="Microsoft YaHei" w:hAnsi="Microsoft YaHei" w:hint="eastAsia"/>
+          <w:sz w:val="22"/>
+          <w:szCs w:val="22"/>
+        </w:rPr>
+        <w:t>能够快速完成一个网站的开发和web服务，比如Google</w:t>
+      </w:r>
+      <w:r>
+        <w:rPr>
+          <w:rFonts w:ascii="Microsoft YaHei" w:eastAsia="Microsoft YaHei" w:hAnsi="Microsoft YaHei" w:hint="eastAsia"/>
+          <w:sz w:val="22"/>
+          <w:szCs w:val="22"/>
         </w:rPr>
         <w:t>、</w:t>
       </w:r>
       <w:r>
         <w:rPr>
           <w:rFonts w:ascii="Microsoft YaHei" w:eastAsia="Microsoft YaHei" w:hAnsi="Microsoft YaHei" w:hint="eastAsia"/>
+          <w:sz w:val="22"/>
+          <w:szCs w:val="22"/>
         </w:rPr>
         <w:t>豆瓣等。</w:t>
       </w:r>
@@ -3773,6 +3830,8 @@
         </w:numPr>
         <w:rPr>
           <w:rFonts w:ascii="Microsoft YaHei" w:eastAsia="Microsoft YaHei" w:hAnsi="Microsoft YaHei"/>
+          <w:sz w:val="22"/>
+          <w:szCs w:val="22"/>
         </w:rPr>
       </w:pPr>
       <w:r>
@@ -3780,34 +3839,18 @@
           <w:rFonts w:ascii="Microsoft YaHei" w:eastAsia="Microsoft YaHei" w:hAnsi="Microsoft YaHei" w:hint="eastAsia"/>
           <w:b/>
           <w:bCs/>
+          <w:sz w:val="22"/>
+          <w:szCs w:val="22"/>
         </w:rPr>
         <w:t>数据分析</w:t>
       </w:r>
       <w:r>
         <w:rPr>
           <w:rFonts w:ascii="Microsoft YaHei" w:eastAsia="Microsoft YaHei" w:hAnsi="Microsoft YaHei" w:hint="eastAsia"/>
-        </w:rPr>
-        <w:t>：Python被广泛的应用到科学与数字分析中，比如图像可视化分析，生物信息学，常用的是</w:t>
-      </w:r>
-      <w:proofErr w:type="spellStart"/>
-      <w:r>
-        <w:rPr>
-          <w:rFonts w:ascii="Microsoft YaHei" w:eastAsia="Microsoft YaHei" w:hAnsi="Microsoft YaHei" w:hint="eastAsia"/>
-        </w:rPr>
-        <w:t>Numpy</w:t>
-      </w:r>
-      <w:proofErr w:type="spellEnd"/>
-      <w:r>
-        <w:rPr>
-          <w:rFonts w:ascii="Microsoft YaHei" w:eastAsia="Microsoft YaHei" w:hAnsi="Microsoft YaHei" w:hint="eastAsia"/>
-        </w:rPr>
-        <w:t>、</w:t>
-      </w:r>
-      <w:r>
-        <w:rPr>
-          <w:rFonts w:ascii="Microsoft YaHei" w:eastAsia="Microsoft YaHei" w:hAnsi="Microsoft YaHei" w:hint="eastAsia"/>
-        </w:rPr>
-        <w:t>pandas等。</w:t>
+          <w:sz w:val="22"/>
+          <w:szCs w:val="22"/>
+        </w:rPr>
+        <w:t>：Python被广泛的应用到科学与数字分析中，比如图像可视化分析，生物信息学，常用的是Numpy、pandas等。</w:t>
       </w:r>
     </w:p>
     <w:p>
@@ -3819,6 +3862,8 @@
         </w:numPr>
         <w:rPr>
           <w:rFonts w:ascii="Microsoft YaHei" w:eastAsia="Microsoft YaHei" w:hAnsi="Microsoft YaHei"/>
+          <w:sz w:val="22"/>
+          <w:szCs w:val="22"/>
         </w:rPr>
       </w:pPr>
       <w:r>
@@ -3826,36 +3871,48 @@
           <w:rFonts w:ascii="Microsoft YaHei" w:eastAsia="Microsoft YaHei" w:hAnsi="Microsoft YaHei" w:hint="eastAsia"/>
           <w:b/>
           <w:bCs/>
+          <w:sz w:val="22"/>
+          <w:szCs w:val="22"/>
         </w:rPr>
         <w:t>系统网络运维</w:t>
       </w:r>
       <w:r>
         <w:rPr>
           <w:rFonts w:ascii="Microsoft YaHei" w:eastAsia="Microsoft YaHei" w:hAnsi="Microsoft YaHei" w:hint="eastAsia"/>
+          <w:sz w:val="22"/>
+          <w:szCs w:val="22"/>
         </w:rPr>
         <w:t>：在运维的工作中，有大</w:t>
       </w:r>
       <w:r>
         <w:rPr>
           <w:rFonts w:ascii="Microsoft YaHei" w:eastAsia="Microsoft YaHei" w:hAnsi="Microsoft YaHei" w:hint="eastAsia"/>
+          <w:sz w:val="22"/>
+          <w:szCs w:val="22"/>
         </w:rPr>
         <w:t>量</w:t>
       </w:r>
       <w:r>
         <w:rPr>
           <w:rFonts w:ascii="Microsoft YaHei" w:eastAsia="Microsoft YaHei" w:hAnsi="Microsoft YaHei" w:hint="eastAsia"/>
+          <w:sz w:val="22"/>
+          <w:szCs w:val="22"/>
         </w:rPr>
         <w:t>重复性的工作，并需要管理，监控，发布系统等，将工作自动化起来，提高工作效率，这样的场景非常</w:t>
       </w:r>
       <w:r>
         <w:rPr>
           <w:rFonts w:ascii="Microsoft YaHei" w:eastAsia="Microsoft YaHei" w:hAnsi="Microsoft YaHei" w:hint="eastAsia"/>
+          <w:sz w:val="22"/>
+          <w:szCs w:val="22"/>
         </w:rPr>
         <w:t>适合</w:t>
       </w:r>
       <w:r>
         <w:rPr>
           <w:rFonts w:ascii="Microsoft YaHei" w:eastAsia="Microsoft YaHei" w:hAnsi="Microsoft YaHei" w:hint="eastAsia"/>
+          <w:sz w:val="22"/>
+          <w:szCs w:val="22"/>
         </w:rPr>
         <w:t>Python。</w:t>
       </w:r>
@@ -3869,6 +3926,8 @@
         </w:numPr>
         <w:rPr>
           <w:rFonts w:ascii="Microsoft YaHei" w:eastAsia="Microsoft YaHei" w:hAnsi="Microsoft YaHei"/>
+          <w:sz w:val="22"/>
+          <w:szCs w:val="22"/>
         </w:rPr>
       </w:pPr>
       <w:r>
@@ -3876,78 +3935,18 @@
           <w:rFonts w:ascii="Microsoft YaHei" w:eastAsia="Microsoft YaHei" w:hAnsi="Microsoft YaHei" w:hint="eastAsia"/>
           <w:b/>
           <w:bCs/>
+          <w:sz w:val="22"/>
+          <w:szCs w:val="22"/>
         </w:rPr>
         <w:t>界面开发</w:t>
       </w:r>
       <w:r>
         <w:rPr>
           <w:rFonts w:ascii="Microsoft YaHei" w:eastAsia="Microsoft YaHei" w:hAnsi="Microsoft YaHei" w:hint="eastAsia"/>
-        </w:rPr>
-        <w:t>：Py</w:t>
-      </w:r>
-      <w:r>
-        <w:rPr>
-          <w:rFonts w:ascii="Microsoft YaHei" w:eastAsia="Microsoft YaHei" w:hAnsi="Microsoft YaHei" w:hint="eastAsia"/>
-        </w:rPr>
-        <w:t>thon</w:t>
-      </w:r>
-      <w:r>
-        <w:rPr>
-          <w:rFonts w:ascii="Microsoft YaHei" w:eastAsia="Microsoft YaHei" w:hAnsi="Microsoft YaHei" w:hint="eastAsia"/>
-        </w:rPr>
-        <w:t>在图形界面开发上很强大，可以</w:t>
-      </w:r>
-      <w:r>
-        <w:rPr>
-          <w:rFonts w:ascii="Microsoft YaHei" w:eastAsia="Microsoft YaHei" w:hAnsi="Microsoft YaHei" w:hint="eastAsia"/>
-        </w:rPr>
-        <w:t>用</w:t>
-      </w:r>
-      <w:proofErr w:type="spellStart"/>
-      <w:r>
-        <w:rPr>
-          <w:rFonts w:ascii="Microsoft YaHei" w:eastAsia="Microsoft YaHei" w:hAnsi="Microsoft YaHei" w:hint="eastAsia"/>
-        </w:rPr>
-        <w:t>tkinter</w:t>
-      </w:r>
-      <w:proofErr w:type="spellEnd"/>
-      <w:r>
-        <w:rPr>
-          <w:rFonts w:ascii="Microsoft YaHei" w:eastAsia="Microsoft YaHei" w:hAnsi="Microsoft YaHei" w:hint="eastAsia"/>
-        </w:rPr>
-        <w:t>/</w:t>
-      </w:r>
-      <w:proofErr w:type="spellStart"/>
-      <w:r>
-        <w:rPr>
-          <w:rFonts w:ascii="Microsoft YaHei" w:eastAsia="Microsoft YaHei" w:hAnsi="Microsoft YaHei" w:hint="eastAsia"/>
-        </w:rPr>
-        <w:t>PyQT</w:t>
-      </w:r>
-      <w:proofErr w:type="spellEnd"/>
-      <w:r>
-        <w:rPr>
-          <w:rFonts w:ascii="Microsoft YaHei" w:eastAsia="Microsoft YaHei" w:hAnsi="Microsoft YaHei" w:hint="eastAsia"/>
-        </w:rPr>
-        <w:t>框架</w:t>
-      </w:r>
-      <w:r>
-        <w:rPr>
-          <w:rFonts w:ascii="Microsoft YaHei" w:eastAsia="Microsoft YaHei" w:hAnsi="Microsoft YaHei" w:hint="eastAsia"/>
-        </w:rPr>
-        <w:t>开发</w:t>
-      </w:r>
-      <w:r>
-        <w:rPr>
-          <w:rFonts w:ascii="Microsoft YaHei" w:eastAsia="Microsoft YaHei" w:hAnsi="Microsoft YaHei" w:hint="eastAsia"/>
-        </w:rPr>
-        <w:t>各种</w:t>
-      </w:r>
-      <w:r>
-        <w:rPr>
-          <w:rFonts w:ascii="Microsoft YaHei" w:eastAsia="Microsoft YaHei" w:hAnsi="Microsoft YaHei" w:hint="eastAsia"/>
-        </w:rPr>
-        <w:t>桌面软件！</w:t>
+          <w:sz w:val="22"/>
+          <w:szCs w:val="22"/>
+        </w:rPr>
+        <w:t>：Python在图形界面开发上很强大，可以用tkinter/PyQT框架开发各种桌面软件！</w:t>
       </w:r>
     </w:p>
     <w:p>
@@ -3959,6 +3958,8 @@
         </w:numPr>
         <w:rPr>
           <w:rFonts w:ascii="Microsoft YaHei" w:eastAsia="Microsoft YaHei" w:hAnsi="Microsoft YaHei"/>
+          <w:sz w:val="22"/>
+          <w:szCs w:val="22"/>
         </w:rPr>
       </w:pPr>
       <w:r>
@@ -3966,62 +3967,18 @@
           <w:rFonts w:ascii="Microsoft YaHei" w:eastAsia="Microsoft YaHei" w:hAnsi="Microsoft YaHei" w:hint="eastAsia"/>
           <w:b/>
           <w:bCs/>
+          <w:sz w:val="22"/>
+          <w:szCs w:val="22"/>
         </w:rPr>
         <w:t>爬虫</w:t>
       </w:r>
       <w:r>
         <w:rPr>
           <w:rFonts w:ascii="Microsoft YaHei" w:eastAsia="Microsoft YaHei" w:hAnsi="Microsoft YaHei" w:hint="eastAsia"/>
-        </w:rPr>
-        <w:t>：在爬虫领域，Python</w:t>
-      </w:r>
-      <w:r>
-        <w:rPr>
-          <w:rFonts w:ascii="Microsoft YaHei" w:eastAsia="Microsoft YaHei" w:hAnsi="Microsoft YaHei" w:hint="eastAsia"/>
-        </w:rPr>
-        <w:t>几乎</w:t>
-      </w:r>
-      <w:r>
-        <w:rPr>
-          <w:rFonts w:ascii="Microsoft YaHei" w:eastAsia="Microsoft YaHei" w:hAnsi="Microsoft YaHei" w:hint="eastAsia"/>
-        </w:rPr>
-        <w:t>是霸主地位，将网络一切数据作为</w:t>
-      </w:r>
-      <w:r>
-        <w:rPr>
-          <w:rFonts w:ascii="Microsoft YaHei" w:eastAsia="Microsoft YaHei" w:hAnsi="Microsoft YaHei" w:hint="eastAsia"/>
-        </w:rPr>
-        <w:t>资源</w:t>
-      </w:r>
-      <w:r>
-        <w:rPr>
-          <w:rFonts w:ascii="Microsoft YaHei" w:eastAsia="Microsoft YaHei" w:hAnsi="Microsoft YaHei" w:hint="eastAsia"/>
-        </w:rPr>
-        <w:t>，通过自动化程序进行有针对性的数据采集以及处理。从事该领域应学习爬虫策略、高性能异</w:t>
-      </w:r>
-      <w:r>
-        <w:rPr>
-          <w:rFonts w:ascii="Microsoft YaHei" w:eastAsia="Microsoft YaHei" w:hAnsi="Microsoft YaHei" w:hint="eastAsia"/>
-        </w:rPr>
-        <w:t>IO</w:t>
-      </w:r>
-      <w:r>
-        <w:rPr>
-          <w:rFonts w:ascii="Microsoft YaHei" w:eastAsia="Microsoft YaHei" w:hAnsi="Microsoft YaHei" w:hint="eastAsia"/>
-        </w:rPr>
-        <w:t>、分布式爬虫等，并针对</w:t>
-      </w:r>
-      <w:r>
-        <w:rPr>
-          <w:rFonts w:ascii="Microsoft YaHei" w:eastAsia="Microsoft YaHei" w:hAnsi="Microsoft YaHei" w:hint="eastAsia"/>
-        </w:rPr>
-        <w:t>Scrapy</w:t>
-      </w:r>
-      <w:r>
-        <w:rPr>
-          <w:rFonts w:ascii="Microsoft YaHei" w:eastAsia="Microsoft YaHei" w:hAnsi="Microsoft YaHei" w:hint="eastAsia"/>
-        </w:rPr>
-        <w:t>框架源码进行深入剖析，从而理解其原理并实现自定义爬虫框架。</w:t>
+          <w:sz w:val="22"/>
+          <w:szCs w:val="22"/>
+        </w:rPr>
+        <w:t>：在爬虫领域，Python几乎是霸主地位，将网络一切数据作为资源，通过自动化程序进行有针对性的数据采集以及处理。从事该领域应学习爬虫策略、高性能异IO、分布式爬虫等，并针对Scrapy框架源码进行深入剖析，从而理解其原理并实现自定义爬虫框架。</w:t>
       </w:r>
     </w:p>
     <w:p>
@@ -4033,6 +3990,8 @@
         </w:numPr>
         <w:rPr>
           <w:rFonts w:ascii="Microsoft YaHei" w:eastAsia="Microsoft YaHei" w:hAnsi="Microsoft YaHei"/>
+          <w:sz w:val="22"/>
+          <w:szCs w:val="22"/>
         </w:rPr>
       </w:pPr>
       <w:r>
@@ -4040,134 +3999,129 @@
           <w:rFonts w:ascii="Microsoft YaHei" w:eastAsia="Microsoft YaHei" w:hAnsi="Microsoft YaHei" w:hint="eastAsia"/>
           <w:b/>
           <w:bCs/>
-        </w:rPr>
+          <w:sz w:val="22"/>
+          <w:szCs w:val="22"/>
+        </w:rPr>
+        <w:lastRenderedPageBreak/>
         <w:t>人工智能</w:t>
       </w:r>
       <w:r>
         <w:rPr>
           <w:rFonts w:ascii="Microsoft YaHei" w:eastAsia="Microsoft YaHei" w:hAnsi="Microsoft YaHei" w:hint="eastAsia"/>
-        </w:rPr>
-        <w:t>：MASA和G</w:t>
-      </w:r>
-      <w:r>
-        <w:rPr>
-          <w:rFonts w:ascii="Microsoft YaHei" w:eastAsia="Microsoft YaHei" w:hAnsi="Microsoft YaHei" w:hint="eastAsia"/>
-        </w:rPr>
-        <w:t>oo</w:t>
-      </w:r>
-      <w:r>
-        <w:rPr>
-          <w:rFonts w:ascii="Microsoft YaHei" w:eastAsia="Microsoft YaHei" w:hAnsi="Microsoft YaHei" w:hint="eastAsia"/>
-        </w:rPr>
-        <w:t>g</w:t>
-      </w:r>
-      <w:r>
-        <w:rPr>
-          <w:rFonts w:ascii="Microsoft YaHei" w:eastAsia="Microsoft YaHei" w:hAnsi="Microsoft YaHei" w:hint="eastAsia"/>
+          <w:sz w:val="22"/>
+          <w:szCs w:val="22"/>
+        </w:rPr>
+        <w:t>：MASA和Goog</w:t>
+      </w:r>
+      <w:r>
+        <w:rPr>
+          <w:rFonts w:ascii="Microsoft YaHei" w:eastAsia="Microsoft YaHei" w:hAnsi="Microsoft YaHei" w:hint="eastAsia"/>
+          <w:sz w:val="22"/>
+          <w:szCs w:val="22"/>
         </w:rPr>
         <w:t>l</w:t>
       </w:r>
       <w:r>
         <w:rPr>
           <w:rFonts w:ascii="Microsoft YaHei" w:eastAsia="Microsoft YaHei" w:hAnsi="Microsoft YaHei" w:hint="eastAsia"/>
+          <w:sz w:val="22"/>
+          <w:szCs w:val="22"/>
         </w:rPr>
         <w:t>e早期大量使用Python，为Python积累了</w:t>
       </w:r>
       <w:r>
         <w:rPr>
           <w:rFonts w:ascii="Microsoft YaHei" w:eastAsia="Microsoft YaHei" w:hAnsi="Microsoft YaHei" w:hint="eastAsia"/>
+          <w:sz w:val="22"/>
+          <w:szCs w:val="22"/>
         </w:rPr>
         <w:t>丰富</w:t>
       </w:r>
       <w:r>
         <w:rPr>
           <w:rFonts w:ascii="Microsoft YaHei" w:eastAsia="Microsoft YaHei" w:hAnsi="Microsoft YaHei" w:hint="eastAsia"/>
+          <w:sz w:val="22"/>
+          <w:szCs w:val="22"/>
         </w:rPr>
         <w:t>的科学运算库，当A</w:t>
       </w:r>
       <w:r>
         <w:rPr>
           <w:rFonts w:ascii="Microsoft YaHei" w:eastAsia="Microsoft YaHei" w:hAnsi="Microsoft YaHei" w:hint="eastAsia"/>
+          <w:sz w:val="22"/>
+          <w:szCs w:val="22"/>
         </w:rPr>
         <w:t>I</w:t>
       </w:r>
       <w:r>
         <w:rPr>
           <w:rFonts w:ascii="Microsoft YaHei" w:eastAsia="Microsoft YaHei" w:hAnsi="Microsoft YaHei" w:hint="eastAsia"/>
-        </w:rPr>
-        <w:t>时代</w:t>
-      </w:r>
-      <w:r>
-        <w:rPr>
-          <w:rFonts w:ascii="Microsoft YaHei" w:eastAsia="Microsoft YaHei" w:hAnsi="Microsoft YaHei" w:hint="eastAsia"/>
-        </w:rPr>
-        <w:t>来临后，Py</w:t>
-      </w:r>
-      <w:r>
-        <w:rPr>
-          <w:rFonts w:ascii="Microsoft YaHei" w:eastAsia="Microsoft YaHei" w:hAnsi="Microsoft YaHei" w:hint="eastAsia"/>
+          <w:sz w:val="22"/>
+          <w:szCs w:val="22"/>
+        </w:rPr>
+        <w:t>时代来临后，Py</w:t>
+      </w:r>
+      <w:r>
+        <w:rPr>
+          <w:rFonts w:ascii="Microsoft YaHei" w:eastAsia="Microsoft YaHei" w:hAnsi="Microsoft YaHei" w:hint="eastAsia"/>
+          <w:sz w:val="22"/>
+          <w:szCs w:val="22"/>
         </w:rPr>
         <w:t>thon</w:t>
       </w:r>
       <w:r>
         <w:rPr>
           <w:rFonts w:ascii="Microsoft YaHei" w:eastAsia="Microsoft YaHei" w:hAnsi="Microsoft YaHei" w:hint="eastAsia"/>
+          <w:sz w:val="22"/>
+          <w:szCs w:val="22"/>
         </w:rPr>
         <w:t>从众多编程语言中脱颖而出，各种人工智能算法都基于Py</w:t>
       </w:r>
       <w:r>
         <w:rPr>
           <w:rFonts w:ascii="Microsoft YaHei" w:eastAsia="Microsoft YaHei" w:hAnsi="Microsoft YaHei" w:hint="eastAsia"/>
+          <w:sz w:val="22"/>
+          <w:szCs w:val="22"/>
         </w:rPr>
         <w:t>thon</w:t>
       </w:r>
       <w:r>
         <w:rPr>
           <w:rFonts w:ascii="Microsoft YaHei" w:eastAsia="Microsoft YaHei" w:hAnsi="Microsoft YaHei" w:hint="eastAsia"/>
-        </w:rPr>
-        <w:t>编写，尤其</w:t>
-      </w:r>
-      <w:proofErr w:type="spellStart"/>
-      <w:r>
-        <w:rPr>
-          <w:rFonts w:ascii="Microsoft YaHei" w:eastAsia="Microsoft YaHei" w:hAnsi="Microsoft YaHei" w:hint="eastAsia"/>
-        </w:rPr>
-        <w:t>PyTorch</w:t>
-      </w:r>
-      <w:proofErr w:type="spellEnd"/>
-      <w:r>
-        <w:rPr>
-          <w:rFonts w:ascii="Microsoft YaHei" w:eastAsia="Microsoft YaHei" w:hAnsi="Microsoft YaHei" w:hint="eastAsia"/>
-        </w:rPr>
-        <w:t>之</w:t>
-      </w:r>
-      <w:r>
-        <w:rPr>
-          <w:rFonts w:ascii="Microsoft YaHei" w:eastAsia="Microsoft YaHei" w:hAnsi="Microsoft YaHei" w:hint="eastAsia"/>
-        </w:rPr>
-        <w:t>后，Py</w:t>
-      </w:r>
-      <w:r>
-        <w:rPr>
-          <w:rFonts w:ascii="Microsoft YaHei" w:eastAsia="Microsoft YaHei" w:hAnsi="Microsoft YaHei" w:hint="eastAsia"/>
+          <w:sz w:val="22"/>
+          <w:szCs w:val="22"/>
+        </w:rPr>
+        <w:t>编写，尤其PyTorch之后，Py</w:t>
+      </w:r>
+      <w:r>
+        <w:rPr>
+          <w:rFonts w:ascii="Microsoft YaHei" w:eastAsia="Microsoft YaHei" w:hAnsi="Microsoft YaHei" w:hint="eastAsia"/>
+          <w:sz w:val="22"/>
+          <w:szCs w:val="22"/>
         </w:rPr>
         <w:t>th</w:t>
       </w:r>
       <w:r>
         <w:rPr>
           <w:rFonts w:ascii="Microsoft YaHei" w:eastAsia="Microsoft YaHei" w:hAnsi="Microsoft YaHei" w:hint="eastAsia"/>
+          <w:sz w:val="22"/>
+          <w:szCs w:val="22"/>
         </w:rPr>
         <w:t>on作为AI时代头牌语言的</w:t>
       </w:r>
       <w:r>
         <w:rPr>
           <w:rFonts w:ascii="Microsoft YaHei" w:eastAsia="Microsoft YaHei" w:hAnsi="Microsoft YaHei" w:hint="eastAsia"/>
+          <w:sz w:val="22"/>
+          <w:szCs w:val="22"/>
         </w:rPr>
         <w:t>位置</w:t>
       </w:r>
       <w:r>
         <w:rPr>
           <w:rFonts w:ascii="Microsoft YaHei" w:eastAsia="Microsoft YaHei" w:hAnsi="Microsoft YaHei" w:hint="eastAsia"/>
+          <w:sz w:val="22"/>
+          <w:szCs w:val="22"/>
         </w:rPr>
         <w:t>基本确定。</w:t>
       </w:r>
@@ -4175,22 +4129,21 @@
     <w:p>
       <w:pPr>
         <w:rPr>
-          <w:rFonts w:ascii="Microsoft YaHei" w:eastAsia="Microsoft YaHei" w:hAnsi="Microsoft YaHei" w:hint="eastAsia"/>
+          <w:rFonts w:ascii="Microsoft YaHei" w:eastAsia="Microsoft YaHei" w:hAnsi="Microsoft YaHei"/>
+          <w:sz w:val="22"/>
+          <w:szCs w:val="22"/>
         </w:rPr>
       </w:pPr>
     </w:p>
     <w:p>
       <w:pPr>
         <w:ind w:left="360"/>
-        <w:rPr>
-          <w:rFonts w:hint="eastAsia"/>
-        </w:rPr>
-      </w:pPr>
-    </w:p>
-    <w:p>
-      <w:pPr>
-        <w:rPr>
-          <w:rFonts w:ascii="Microsoft YaHei" w:eastAsia="Microsoft YaHei" w:hAnsi="Microsoft YaHei" w:hint="eastAsia"/>
+      </w:pPr>
+    </w:p>
+    <w:p>
+      <w:pPr>
+        <w:rPr>
+          <w:rFonts w:ascii="Microsoft YaHei" w:eastAsia="Microsoft YaHei" w:hAnsi="Microsoft YaHei"/>
         </w:rPr>
       </w:pPr>
     </w:p>
@@ -4224,19 +4177,33 @@
     <w:p>
       <w:pPr>
         <w:ind w:firstLine="360"/>
-      </w:pPr>
-      <w:r>
+        <w:rPr>
+          <w:rFonts w:ascii="Microsoft YaHei" w:eastAsia="Microsoft YaHei" w:hAnsi="Microsoft YaHei"/>
+          <w:sz w:val="22"/>
+          <w:szCs w:val="22"/>
+        </w:rPr>
+      </w:pPr>
+      <w:r>
+        <w:rPr>
+          <w:rFonts w:ascii="Microsoft YaHei" w:eastAsia="Microsoft YaHei" w:hAnsi="Microsoft YaHei"/>
+          <w:sz w:val="22"/>
+          <w:szCs w:val="22"/>
+        </w:rPr>
         <w:t>Python</w:t>
       </w:r>
       <w:r>
         <w:rPr>
-          <w:rFonts w:hint="eastAsia"/>
+          <w:rFonts w:ascii="Microsoft YaHei" w:eastAsia="Microsoft YaHei" w:hAnsi="Microsoft YaHei" w:hint="eastAsia"/>
+          <w:sz w:val="22"/>
+          <w:szCs w:val="22"/>
         </w:rPr>
         <w:t>是一种跨平台的语言，可以运行在Windows、Mac和Linux系统上。也就是说我们在Windows写的Python程序，放在同样安装了Python的Mac电脑上也是可以运行的。要学习Python的语法并使用Python，就需要我们安装Python和对应的包。通过本小节的学习，</w:t>
       </w:r>
       <w:r>
         <w:rPr>
-          <w:rFonts w:hint="eastAsia"/>
+          <w:rFonts w:ascii="Microsoft YaHei" w:eastAsia="Microsoft YaHei" w:hAnsi="Microsoft YaHei" w:hint="eastAsia"/>
+          <w:sz w:val="22"/>
+          <w:szCs w:val="22"/>
         </w:rPr>
         <w:t>我们会一起安装Python，并得到一个相对简单好用的编程调试环境。</w:t>
       </w:r>
@@ -4283,14 +4250,14 @@
       <w:pPr>
         <w:ind w:firstLine="360"/>
         <w:rPr>
-          <w:rFonts w:ascii="SimSun" w:eastAsia="SimSun" w:hAnsi="SimSun" w:cs="SimSun"/>
-          <w:sz w:val="22"/>
-          <w:szCs w:val="22"/>
-        </w:rPr>
-      </w:pPr>
-      <w:r>
-        <w:rPr>
-          <w:rFonts w:hint="eastAsia"/>
+          <w:rFonts w:ascii="Microsoft YaHei" w:eastAsia="Microsoft YaHei" w:hAnsi="Microsoft YaHei" w:cs="SimSun"/>
+          <w:sz w:val="22"/>
+          <w:szCs w:val="22"/>
+        </w:rPr>
+      </w:pPr>
+      <w:r>
+        <w:rPr>
+          <w:rFonts w:ascii="Microsoft YaHei" w:eastAsia="Microsoft YaHei" w:hAnsi="Microsoft YaHei" w:hint="eastAsia"/>
           <w:sz w:val="22"/>
           <w:szCs w:val="22"/>
         </w:rPr>
@@ -4298,7 +4265,7 @@
       </w:r>
       <w:r>
         <w:rPr>
-          <w:rFonts w:ascii="SimSun" w:eastAsia="SimSun" w:hAnsi="SimSun" w:cs="SimSun" w:hint="eastAsia"/>
+          <w:rFonts w:ascii="Microsoft YaHei" w:eastAsia="Microsoft YaHei" w:hAnsi="Microsoft YaHei" w:cs="SimSun" w:hint="eastAsia"/>
           <w:sz w:val="22"/>
           <w:szCs w:val="22"/>
         </w:rPr>
@@ -4306,7 +4273,7 @@
       </w:r>
       <w:r>
         <w:rPr>
-          <w:rFonts w:hint="eastAsia"/>
+          <w:rFonts w:ascii="Microsoft YaHei" w:eastAsia="Microsoft YaHei" w:hAnsi="Microsoft YaHei" w:hint="eastAsia"/>
           <w:sz w:val="22"/>
           <w:szCs w:val="22"/>
         </w:rPr>
@@ -4315,6 +4282,7 @@
       <w:hyperlink r:id="rId8" w:history="1">
         <w:r>
           <w:rPr>
+            <w:rFonts w:ascii="Microsoft YaHei" w:eastAsia="Microsoft YaHei" w:hAnsi="Microsoft YaHei"/>
             <w:color w:val="0000FF"/>
             <w:sz w:val="22"/>
             <w:szCs w:val="22"/>
@@ -4324,7 +4292,7 @@
         </w:r>
         <w:r>
           <w:rPr>
-            <w:rFonts w:ascii="SimSun" w:eastAsia="SimSun" w:hAnsi="SimSun" w:cs="SimSun" w:hint="eastAsia"/>
+            <w:rFonts w:ascii="Microsoft YaHei" w:eastAsia="Microsoft YaHei" w:hAnsi="Microsoft YaHei" w:cs="SimSun" w:hint="eastAsia"/>
             <w:color w:val="0000FF"/>
             <w:sz w:val="22"/>
             <w:szCs w:val="22"/>
@@ -4335,7 +4303,7 @@
       </w:hyperlink>
       <w:r>
         <w:rPr>
-          <w:rFonts w:ascii="SimSun" w:eastAsia="SimSun" w:hAnsi="SimSun" w:cs="SimSun" w:hint="eastAsia"/>
+          <w:rFonts w:ascii="Microsoft YaHei" w:eastAsia="Microsoft YaHei" w:hAnsi="Microsoft YaHei" w:cs="SimSun" w:hint="eastAsia"/>
           <w:sz w:val="22"/>
           <w:szCs w:val="22"/>
         </w:rPr>
@@ -4343,7 +4311,7 @@
       </w:r>
       <w:r>
         <w:rPr>
-          <w:rFonts w:ascii="SimSun" w:eastAsia="SimSun" w:hAnsi="SimSun" w:cs="SimSun"/>
+          <w:rFonts w:ascii="Microsoft YaHei" w:eastAsia="Microsoft YaHei" w:hAnsi="Microsoft YaHei" w:cs="SimSun"/>
           <w:sz w:val="22"/>
           <w:szCs w:val="22"/>
         </w:rPr>
@@ -4351,7 +4319,7 @@
       </w:r>
       <w:r>
         <w:rPr>
-          <w:rFonts w:ascii="SimSun" w:eastAsia="SimSun" w:hAnsi="SimSun" w:cs="SimSun" w:hint="eastAsia"/>
+          <w:rFonts w:ascii="Microsoft YaHei" w:eastAsia="Microsoft YaHei" w:hAnsi="Microsoft YaHei" w:cs="SimSun" w:hint="eastAsia"/>
           <w:sz w:val="22"/>
           <w:szCs w:val="22"/>
         </w:rPr>
@@ -4361,6 +4329,7 @@
         <w:r>
           <w:rPr>
             <w:rStyle w:val="Hyperlink"/>
+            <w:rFonts w:ascii="Microsoft YaHei" w:eastAsia="Microsoft YaHei" w:hAnsi="Microsoft YaHei"/>
             <w:sz w:val="22"/>
             <w:szCs w:val="22"/>
           </w:rPr>
@@ -4369,7 +4338,7 @@
         <w:r>
           <w:rPr>
             <w:rStyle w:val="Hyperlink"/>
-            <w:rFonts w:ascii="SimSun" w:eastAsia="SimSun" w:hAnsi="SimSun" w:cs="SimSun" w:hint="eastAsia"/>
+            <w:rFonts w:ascii="Microsoft YaHei" w:eastAsia="Microsoft YaHei" w:hAnsi="Microsoft YaHei" w:cs="SimSun" w:hint="eastAsia"/>
             <w:sz w:val="22"/>
             <w:szCs w:val="22"/>
           </w:rPr>
@@ -4378,6 +4347,7 @@
         <w:r>
           <w:rPr>
             <w:rStyle w:val="Hyperlink"/>
+            <w:rFonts w:ascii="Microsoft YaHei" w:eastAsia="Microsoft YaHei" w:hAnsi="Microsoft YaHei"/>
             <w:sz w:val="22"/>
             <w:szCs w:val="22"/>
           </w:rPr>
@@ -4386,7 +4356,7 @@
         <w:r>
           <w:rPr>
             <w:rStyle w:val="Hyperlink"/>
-            <w:rFonts w:ascii="SimSun" w:eastAsia="SimSun" w:hAnsi="SimSun" w:cs="SimSun" w:hint="eastAsia"/>
+            <w:rFonts w:ascii="Microsoft YaHei" w:eastAsia="Microsoft YaHei" w:hAnsi="Microsoft YaHei" w:cs="SimSun" w:hint="eastAsia"/>
             <w:sz w:val="22"/>
             <w:szCs w:val="22"/>
           </w:rPr>
@@ -4395,24 +4365,15 @@
       </w:hyperlink>
       <w:r>
         <w:rPr>
-          <w:rFonts w:ascii="SimSun" w:eastAsia="SimSun" w:hAnsi="SimSun" w:cs="SimSun" w:hint="eastAsia"/>
-          <w:sz w:val="22"/>
-          <w:szCs w:val="22"/>
-        </w:rPr>
-        <w:t>下载对应的</w:t>
-      </w:r>
-      <w:r>
-        <w:rPr>
-          <w:rFonts w:ascii="SimSun" w:eastAsia="SimSun" w:hAnsi="SimSun" w:cs="SimSun" w:hint="eastAsia"/>
-          <w:sz w:val="22"/>
-          <w:szCs w:val="22"/>
-        </w:rPr>
-        <w:lastRenderedPageBreak/>
-        <w:t>Python进行安装，如果你使用过Linux并有一定Linux系统管理经验，自行安装Python</w:t>
-      </w:r>
-      <w:r>
-        <w:rPr>
-          <w:rFonts w:ascii="SimSun" w:eastAsia="SimSun" w:hAnsi="SimSun" w:cs="SimSun"/>
+          <w:rFonts w:ascii="Microsoft YaHei" w:eastAsia="Microsoft YaHei" w:hAnsi="Microsoft YaHei" w:cs="SimSun" w:hint="eastAsia"/>
+          <w:sz w:val="22"/>
+          <w:szCs w:val="22"/>
+        </w:rPr>
+        <w:t>下载对应的Python进行安装，如果你使用过Linux并有一定Linux系统管理经验，自行安装Python</w:t>
+      </w:r>
+      <w:r>
+        <w:rPr>
+          <w:rFonts w:ascii="Microsoft YaHei" w:eastAsia="Microsoft YaHei" w:hAnsi="Microsoft YaHei" w:cs="SimSun"/>
           <w:sz w:val="22"/>
           <w:szCs w:val="22"/>
         </w:rPr>
@@ -4420,7 +4381,7 @@
       </w:r>
       <w:r>
         <w:rPr>
-          <w:rFonts w:ascii="SimSun" w:eastAsia="SimSun" w:hAnsi="SimSun" w:cs="SimSun" w:hint="eastAsia"/>
+          <w:rFonts w:ascii="Microsoft YaHei" w:eastAsia="Microsoft YaHei" w:hAnsi="Microsoft YaHei" w:cs="SimSun" w:hint="eastAsia"/>
           <w:sz w:val="22"/>
           <w:szCs w:val="22"/>
         </w:rPr>
@@ -4428,7 +4389,7 @@
       </w:r>
       <w:r>
         <w:rPr>
-          <w:rFonts w:ascii="SimSun" w:eastAsia="SimSun" w:hAnsi="SimSun" w:cs="SimSun" w:hint="eastAsia"/>
+          <w:rFonts w:ascii="Microsoft YaHei" w:eastAsia="Microsoft YaHei" w:hAnsi="Microsoft YaHei" w:cs="SimSun" w:hint="eastAsia"/>
           <w:sz w:val="22"/>
           <w:szCs w:val="22"/>
         </w:rPr>
@@ -4436,7 +4397,7 @@
       </w:r>
       <w:r>
         <w:rPr>
-          <w:rFonts w:ascii="SimSun" w:eastAsia="SimSun" w:hAnsi="SimSun" w:cs="SimSun"/>
+          <w:rFonts w:ascii="Microsoft YaHei" w:eastAsia="Microsoft YaHei" w:hAnsi="Microsoft YaHei" w:cs="SimSun"/>
           <w:sz w:val="22"/>
           <w:szCs w:val="22"/>
         </w:rPr>
@@ -4444,7 +4405,7 @@
       </w:r>
       <w:r>
         <w:rPr>
-          <w:rFonts w:ascii="SimSun" w:eastAsia="SimSun" w:hAnsi="SimSun" w:cs="SimSun" w:hint="eastAsia"/>
+          <w:rFonts w:ascii="Microsoft YaHei" w:eastAsia="Microsoft YaHei" w:hAnsi="Microsoft YaHei" w:cs="SimSun" w:hint="eastAsia"/>
           <w:sz w:val="22"/>
           <w:szCs w:val="22"/>
         </w:rPr>
@@ -4478,113 +4439,135 @@
           <w:rFonts w:ascii="Microsoft YaHei" w:eastAsia="Microsoft YaHei" w:hAnsi="Microsoft YaHei"/>
           <w:sz w:val="22"/>
           <w:szCs w:val="22"/>
+        </w:rPr>
+      </w:pPr>
+      <w:r>
+        <w:rPr>
+          <w:rFonts w:ascii="Microsoft YaHei" w:eastAsia="Microsoft YaHei" w:hAnsi="Microsoft YaHei" w:hint="eastAsia"/>
+          <w:sz w:val="22"/>
+          <w:szCs w:val="22"/>
+        </w:rPr>
+        <w:t>请根据</w:t>
+      </w:r>
+      <w:r>
+        <w:rPr>
+          <w:rFonts w:ascii="Microsoft YaHei" w:eastAsia="Microsoft YaHei" w:hAnsi="Microsoft YaHei" w:hint="eastAsia"/>
+          <w:sz w:val="22"/>
+          <w:szCs w:val="22"/>
+        </w:rPr>
+        <w:t>自己的</w:t>
+      </w:r>
+      <w:r>
+        <w:rPr>
+          <w:rFonts w:ascii="Microsoft YaHei" w:eastAsia="Microsoft YaHei" w:hAnsi="Microsoft YaHei" w:hint="eastAsia"/>
+          <w:sz w:val="22"/>
+          <w:szCs w:val="22"/>
+        </w:rPr>
+        <w:t>Windows操作系统版本选择6</w:t>
+      </w:r>
+      <w:r>
+        <w:rPr>
+          <w:rFonts w:ascii="Microsoft YaHei" w:eastAsia="Microsoft YaHei" w:hAnsi="Microsoft YaHei"/>
+          <w:sz w:val="22"/>
+          <w:szCs w:val="22"/>
+        </w:rPr>
+        <w:t>4</w:t>
+      </w:r>
+      <w:r>
+        <w:rPr>
+          <w:rFonts w:ascii="Microsoft YaHei" w:eastAsia="Microsoft YaHei" w:hAnsi="Microsoft YaHei" w:hint="eastAsia"/>
+          <w:sz w:val="22"/>
+          <w:szCs w:val="22"/>
+        </w:rPr>
+        <w:t>位</w:t>
+      </w:r>
+      <w:r>
+        <w:fldChar w:fldCharType="begin"/>
+      </w:r>
+      <w:r>
+        <w:instrText xml:space="preserve"> HYPERLINK "https://www.python.org/ftp/python/3.6.8/python-3.6.8-amd64.exe" </w:instrText>
+      </w:r>
+      <w:r>
+        <w:fldChar w:fldCharType="separate"/>
+      </w:r>
+      <w:r>
+        <w:rPr>
+          <w:rStyle w:val="Hyperlink"/>
+          <w:rFonts w:ascii="Microsoft YaHei" w:eastAsia="Microsoft YaHei" w:hAnsi="Microsoft YaHei"/>
+          <w:sz w:val="22"/>
+          <w:szCs w:val="22"/>
+        </w:rPr>
+        <w:t>64位</w:t>
+      </w:r>
+      <w:r>
+        <w:rPr>
+          <w:rStyle w:val="Hyperlink"/>
+          <w:rFonts w:ascii="Microsoft YaHei" w:eastAsia="Microsoft YaHei" w:hAnsi="Microsoft YaHei"/>
+          <w:sz w:val="22"/>
+          <w:szCs w:val="22"/>
           <w:lang w:val="en-US"/>
         </w:rPr>
-      </w:pPr>
-      <w:r>
-        <w:rPr>
-          <w:rFonts w:ascii="Microsoft YaHei" w:eastAsia="Microsoft YaHei" w:hAnsi="Microsoft YaHei" w:hint="eastAsia"/>
+        <w:fldChar w:fldCharType="end"/>
+      </w:r>
+      <w:r>
+        <w:rPr>
+          <w:rFonts w:ascii="Microsoft YaHei" w:eastAsia="Microsoft YaHei" w:hAnsi="Microsoft YaHei" w:hint="eastAsia"/>
+          <w:sz w:val="22"/>
+          <w:szCs w:val="22"/>
+        </w:rPr>
+        <w:t>或者</w:t>
+      </w:r>
+      <w:r>
+        <w:fldChar w:fldCharType="begin"/>
+      </w:r>
+      <w:r>
+        <w:instrText xml:space="preserve"> HYPERLINK "https://www.python.org/ftp/python/3.6.8/python-3.6.8.exe" </w:instrText>
+      </w:r>
+      <w:r>
+        <w:fldChar w:fldCharType="separate"/>
+      </w:r>
+      <w:r>
+        <w:rPr>
+          <w:rStyle w:val="Hyperlink"/>
+          <w:rFonts w:ascii="Microsoft YaHei" w:eastAsia="Microsoft YaHei" w:hAnsi="Microsoft YaHei" w:hint="eastAsia"/>
+          <w:sz w:val="22"/>
+          <w:szCs w:val="22"/>
+        </w:rPr>
+        <w:t>3</w:t>
+      </w:r>
+      <w:r>
+        <w:rPr>
+          <w:rStyle w:val="Hyperlink"/>
+          <w:rFonts w:ascii="Microsoft YaHei" w:eastAsia="Microsoft YaHei" w:hAnsi="Microsoft YaHei"/>
+          <w:sz w:val="22"/>
+          <w:szCs w:val="22"/>
+        </w:rPr>
+        <w:t>2</w:t>
+      </w:r>
+      <w:r>
+        <w:rPr>
+          <w:rStyle w:val="Hyperlink"/>
+          <w:rFonts w:ascii="Microsoft YaHei" w:eastAsia="Microsoft YaHei" w:hAnsi="Microsoft YaHei" w:hint="eastAsia"/>
+          <w:sz w:val="22"/>
+          <w:szCs w:val="22"/>
+        </w:rPr>
+        <w:t>位</w:t>
+      </w:r>
+      <w:r>
+        <w:rPr>
+          <w:rStyle w:val="Hyperlink"/>
+          <w:rFonts w:ascii="Microsoft YaHei" w:eastAsia="Microsoft YaHei" w:hAnsi="Microsoft YaHei"/>
           <w:sz w:val="22"/>
           <w:szCs w:val="22"/>
           <w:lang w:val="en-US"/>
         </w:rPr>
-        <w:t>请根据</w:t>
-      </w:r>
-      <w:r>
-        <w:rPr>
-          <w:rFonts w:ascii="Microsoft YaHei" w:eastAsia="Microsoft YaHei" w:hAnsi="Microsoft YaHei" w:hint="eastAsia"/>
-          <w:sz w:val="22"/>
-          <w:szCs w:val="22"/>
-          <w:lang w:val="en-US"/>
-        </w:rPr>
-        <w:t>自己的</w:t>
-      </w:r>
-      <w:r>
-        <w:rPr>
-          <w:rFonts w:ascii="Microsoft YaHei" w:eastAsia="Microsoft YaHei" w:hAnsi="Microsoft YaHei" w:hint="eastAsia"/>
-          <w:sz w:val="22"/>
-          <w:szCs w:val="22"/>
-          <w:lang w:val="en-US"/>
-        </w:rPr>
-        <w:t>Windows操作系统版本选择6</w:t>
-      </w:r>
-      <w:r>
-        <w:rPr>
-          <w:rFonts w:ascii="Microsoft YaHei" w:eastAsia="Microsoft YaHei" w:hAnsi="Microsoft YaHei"/>
-          <w:sz w:val="22"/>
-          <w:szCs w:val="22"/>
-          <w:lang w:val="en-US"/>
-        </w:rPr>
-        <w:t>4</w:t>
-      </w:r>
-      <w:r>
-        <w:rPr>
-          <w:rFonts w:ascii="Microsoft YaHei" w:eastAsia="Microsoft YaHei" w:hAnsi="Microsoft YaHei" w:hint="eastAsia"/>
-          <w:sz w:val="22"/>
-          <w:szCs w:val="22"/>
-          <w:lang w:val="en-US"/>
-        </w:rPr>
-        <w:t>位</w:t>
-      </w:r>
-      <w:hyperlink r:id="rId10" w:history="1">
-        <w:r>
-          <w:rPr>
-            <w:rStyle w:val="Hyperlink"/>
-            <w:rFonts w:ascii="Microsoft YaHei" w:eastAsia="Microsoft YaHei" w:hAnsi="Microsoft YaHei"/>
-            <w:sz w:val="22"/>
-            <w:szCs w:val="22"/>
-            <w:lang w:val="en-US"/>
-          </w:rPr>
-          <w:t>64位</w:t>
-        </w:r>
-      </w:hyperlink>
-      <w:r>
-        <w:rPr>
-          <w:rFonts w:ascii="Microsoft YaHei" w:eastAsia="Microsoft YaHei" w:hAnsi="Microsoft YaHei" w:hint="eastAsia"/>
-          <w:sz w:val="22"/>
-          <w:szCs w:val="22"/>
-          <w:lang w:val="en-US"/>
-        </w:rPr>
-        <w:t>或者</w:t>
-      </w:r>
-      <w:hyperlink r:id="rId11" w:history="1">
-        <w:r>
-          <w:rPr>
-            <w:rStyle w:val="Hyperlink"/>
-            <w:rFonts w:ascii="Microsoft YaHei" w:eastAsia="Microsoft YaHei" w:hAnsi="Microsoft YaHei" w:hint="eastAsia"/>
-            <w:sz w:val="22"/>
-            <w:szCs w:val="22"/>
-            <w:lang w:val="en-US"/>
-          </w:rPr>
-          <w:t>3</w:t>
-        </w:r>
-        <w:r>
-          <w:rPr>
-            <w:rStyle w:val="Hyperlink"/>
-            <w:rFonts w:ascii="Microsoft YaHei" w:eastAsia="Microsoft YaHei" w:hAnsi="Microsoft YaHei"/>
-            <w:sz w:val="22"/>
-            <w:szCs w:val="22"/>
-            <w:lang w:val="en-US"/>
-          </w:rPr>
-          <w:t>2</w:t>
-        </w:r>
-        <w:r>
-          <w:rPr>
-            <w:rStyle w:val="Hyperlink"/>
-            <w:rFonts w:ascii="Microsoft YaHei" w:eastAsia="Microsoft YaHei" w:hAnsi="Microsoft YaHei" w:hint="eastAsia"/>
-            <w:sz w:val="22"/>
-            <w:szCs w:val="22"/>
-            <w:lang w:val="en-US"/>
-          </w:rPr>
-          <w:t>位</w:t>
-        </w:r>
-      </w:hyperlink>
-      <w:r>
-        <w:rPr>
-          <w:rFonts w:ascii="Microsoft YaHei" w:eastAsia="Microsoft YaHei" w:hAnsi="Microsoft YaHei" w:hint="eastAsia"/>
-          <w:sz w:val="22"/>
-          <w:szCs w:val="22"/>
-          <w:lang w:val="en-US"/>
+        <w:fldChar w:fldCharType="end"/>
+      </w:r>
+      <w:r>
+        <w:rPr>
+          <w:rFonts w:ascii="Microsoft YaHei" w:eastAsia="Microsoft YaHei" w:hAnsi="Microsoft YaHei" w:hint="eastAsia"/>
+          <w:sz w:val="22"/>
+          <w:szCs w:val="22"/>
         </w:rPr>
         <w:t>的Python安装程序</w:t>
       </w:r>
@@ -4593,109 +4576,106 @@
           <w:rFonts w:ascii="Microsoft YaHei" w:eastAsia="Microsoft YaHei" w:hAnsi="Microsoft YaHei" w:hint="eastAsia"/>
           <w:sz w:val="22"/>
           <w:szCs w:val="22"/>
-          <w:lang w:val="en-US"/>
         </w:rPr>
         <w:t>下载，然后双击运行exe安装包，请注意要勾选</w:t>
       </w:r>
       <w:r>
         <w:rPr>
           <w:rFonts w:ascii="Microsoft YaHei" w:eastAsia="Microsoft YaHei" w:hAnsi="Microsoft YaHei" w:hint="eastAsia"/>
-          <w:color w:val="FF0000"/>
-          <w:sz w:val="22"/>
-          <w:szCs w:val="22"/>
-          <w:lang w:val="en-US"/>
+          <w:i/>
+          <w:iCs/>
+          <w:color w:val="000000" w:themeColor="text1"/>
+          <w:sz w:val="22"/>
+          <w:szCs w:val="22"/>
         </w:rPr>
         <w:t>Add</w:t>
       </w:r>
       <w:r>
         <w:rPr>
           <w:rFonts w:ascii="Microsoft YaHei" w:eastAsia="Microsoft YaHei" w:hAnsi="Microsoft YaHei"/>
-          <w:color w:val="FF0000"/>
-          <w:sz w:val="22"/>
-          <w:szCs w:val="22"/>
-          <w:lang w:val="en-US"/>
+          <w:i/>
+          <w:iCs/>
+          <w:color w:val="000000" w:themeColor="text1"/>
+          <w:sz w:val="22"/>
+          <w:szCs w:val="22"/>
         </w:rPr>
         <w:t xml:space="preserve"> </w:t>
       </w:r>
       <w:r>
         <w:rPr>
           <w:rFonts w:ascii="Microsoft YaHei" w:eastAsia="Microsoft YaHei" w:hAnsi="Microsoft YaHei" w:hint="eastAsia"/>
-          <w:color w:val="FF0000"/>
-          <w:sz w:val="22"/>
-          <w:szCs w:val="22"/>
-          <w:lang w:val="en-US"/>
+          <w:i/>
+          <w:iCs/>
+          <w:color w:val="000000" w:themeColor="text1"/>
+          <w:sz w:val="22"/>
+          <w:szCs w:val="22"/>
         </w:rPr>
         <w:t>Python</w:t>
       </w:r>
       <w:r>
         <w:rPr>
           <w:rFonts w:ascii="Microsoft YaHei" w:eastAsia="Microsoft YaHei" w:hAnsi="Microsoft YaHei"/>
-          <w:color w:val="FF0000"/>
-          <w:sz w:val="22"/>
-          <w:szCs w:val="22"/>
-          <w:lang w:val="en-US"/>
+          <w:i/>
+          <w:iCs/>
+          <w:color w:val="000000" w:themeColor="text1"/>
+          <w:sz w:val="22"/>
+          <w:szCs w:val="22"/>
         </w:rPr>
         <w:t xml:space="preserve"> 3.6 </w:t>
       </w:r>
       <w:r>
         <w:rPr>
           <w:rFonts w:ascii="Microsoft YaHei" w:eastAsia="Microsoft YaHei" w:hAnsi="Microsoft YaHei" w:hint="eastAsia"/>
-          <w:color w:val="FF0000"/>
-          <w:sz w:val="22"/>
-          <w:szCs w:val="22"/>
-          <w:lang w:val="en-US"/>
+          <w:i/>
+          <w:iCs/>
+          <w:color w:val="000000" w:themeColor="text1"/>
+          <w:sz w:val="22"/>
+          <w:szCs w:val="22"/>
         </w:rPr>
         <w:t>to</w:t>
       </w:r>
       <w:r>
         <w:rPr>
           <w:rFonts w:ascii="Microsoft YaHei" w:eastAsia="Microsoft YaHei" w:hAnsi="Microsoft YaHei"/>
-          <w:color w:val="FF0000"/>
-          <w:sz w:val="22"/>
-          <w:szCs w:val="22"/>
-          <w:lang w:val="en-US"/>
+          <w:i/>
+          <w:iCs/>
+          <w:color w:val="000000" w:themeColor="text1"/>
+          <w:sz w:val="22"/>
+          <w:szCs w:val="22"/>
         </w:rPr>
         <w:t xml:space="preserve"> </w:t>
       </w:r>
       <w:r>
         <w:rPr>
           <w:rFonts w:ascii="Microsoft YaHei" w:eastAsia="Microsoft YaHei" w:hAnsi="Microsoft YaHei" w:hint="eastAsia"/>
-          <w:color w:val="FF0000"/>
-          <w:sz w:val="22"/>
-          <w:szCs w:val="22"/>
-          <w:lang w:val="en-US"/>
-        </w:rPr>
-        <w:t>path（图片要换）</w:t>
-      </w:r>
-      <w:r>
-        <w:rPr>
-          <w:rFonts w:ascii="Microsoft YaHei" w:eastAsia="Microsoft YaHei" w:hAnsi="Microsoft YaHei" w:hint="eastAsia"/>
-          <w:sz w:val="22"/>
-          <w:szCs w:val="22"/>
-          <w:lang w:val="en-US"/>
+          <w:i/>
+          <w:iCs/>
+          <w:color w:val="000000" w:themeColor="text1"/>
+          <w:sz w:val="22"/>
+          <w:szCs w:val="22"/>
+        </w:rPr>
+        <w:t>path</w:t>
+      </w:r>
+      <w:r>
+        <w:rPr>
+          <w:rFonts w:ascii="Microsoft YaHei" w:eastAsia="Microsoft YaHei" w:hAnsi="Microsoft YaHei" w:hint="eastAsia"/>
+          <w:sz w:val="22"/>
+          <w:szCs w:val="22"/>
         </w:rPr>
         <w:t>，然后点击install按钮即可。</w:t>
       </w:r>
     </w:p>
     <w:p>
       <w:r>
-        <w:fldChar w:fldCharType="begin"/>
-      </w:r>
-      <w:r>
-        <w:instrText xml:space="preserve"> INCLUDEPICTURE "https://www.liaoxuefeng.com/files/attachments/1048401552601344/l" \* MERGEFORMATINET </w:instrText>
-      </w:r>
-      <w:r>
-        <w:fldChar w:fldCharType="separate"/>
-      </w:r>
-      <w:r>
         <w:rPr>
           <w:noProof/>
         </w:rPr>
+        <w:lastRenderedPageBreak/>
         <w:drawing>
-          <wp:inline distT="0" distB="0" distL="0" distR="0" wp14:anchorId="6FB6DFD0" wp14:editId="5BB7A738">
-            <wp:extent cx="5123984" cy="3061252"/>
+          <wp:inline distT="0" distB="0" distL="0" distR="0" wp14:anchorId="0E61799C" wp14:editId="57677E98">
+            <wp:extent cx="5943600" cy="3637915"/>
             <wp:effectExtent l="0" t="0" r="0" b="0"/>
-            <wp:docPr id="1" name="Picture 1" descr="install-py35"/>
+            <wp:docPr id="1" name="Picture 1"/>
             <wp:cNvGraphicFramePr>
               <a:graphicFrameLocks xmlns:a="http://schemas.openxmlformats.org/drawingml/2006/main" noChangeAspect="1"/>
             </wp:cNvGraphicFramePr>
@@ -4703,36 +4683,23 @@
               <a:graphicData uri="http://schemas.openxmlformats.org/drawingml/2006/picture">
                 <pic:pic xmlns:pic="http://schemas.openxmlformats.org/drawingml/2006/picture">
                   <pic:nvPicPr>
-                    <pic:cNvPr id="0" name="Picture 1" descr="install-py35"/>
-                    <pic:cNvPicPr>
-                      <a:picLocks noChangeAspect="1" noChangeArrowheads="1"/>
-                    </pic:cNvPicPr>
+                    <pic:cNvPr id="1" name=""/>
+                    <pic:cNvPicPr/>
                   </pic:nvPicPr>
                   <pic:blipFill>
-                    <a:blip r:embed="rId12">
-                      <a:extLst>
-                        <a:ext uri="{28A0092B-C50C-407E-A947-70E740481C1C}">
-                          <a14:useLocalDpi xmlns:a14="http://schemas.microsoft.com/office/drawing/2010/main" val="0"/>
-                        </a:ext>
-                      </a:extLst>
-                    </a:blip>
-                    <a:srcRect/>
+                    <a:blip r:embed="rId10"/>
                     <a:stretch>
                       <a:fillRect/>
                     </a:stretch>
                   </pic:blipFill>
-                  <pic:spPr bwMode="auto">
+                  <pic:spPr>
                     <a:xfrm>
                       <a:off x="0" y="0"/>
-                      <a:ext cx="5131129" cy="3065521"/>
+                      <a:ext cx="5943600" cy="3637915"/>
                     </a:xfrm>
                     <a:prstGeom prst="rect">
                       <a:avLst/>
                     </a:prstGeom>
-                    <a:noFill/>
-                    <a:ln>
-                      <a:noFill/>
-                    </a:ln>
                   </pic:spPr>
                 </pic:pic>
               </a:graphicData>
@@ -4740,9 +4707,6 @@
           </wp:inline>
         </w:drawing>
       </w:r>
-      <w:r>
-        <w:fldChar w:fldCharType="end"/>
-      </w:r>
     </w:p>
     <w:p/>
     <w:p>
@@ -4778,18 +4742,26 @@
       <w:pPr>
         <w:ind w:firstLine="360"/>
         <w:rPr>
+          <w:rFonts w:eastAsia="Microsoft YaHei"/>
+          <w:sz w:val="22"/>
+          <w:szCs w:val="22"/>
+        </w:rPr>
+      </w:pPr>
+      <w:r>
+        <w:rPr>
           <w:rFonts w:eastAsia="Microsoft YaHei" w:hint="eastAsia"/>
           <w:sz w:val="22"/>
           <w:szCs w:val="22"/>
         </w:rPr>
-      </w:pPr>
+        <w:t>安装</w:t>
+      </w:r>
       <w:r>
         <w:rPr>
           <w:rFonts w:eastAsia="Microsoft YaHei" w:hint="eastAsia"/>
           <w:sz w:val="22"/>
           <w:szCs w:val="22"/>
         </w:rPr>
-        <w:t>安装</w:t>
+        <w:t>Python</w:t>
       </w:r>
       <w:r>
         <w:rPr>
@@ -4797,6 +4769,54 @@
           <w:sz w:val="22"/>
           <w:szCs w:val="22"/>
         </w:rPr>
+        <w:t>后，用</w:t>
+      </w:r>
+      <w:r>
+        <w:rPr>
+          <w:rFonts w:eastAsia="Microsoft YaHei"/>
+          <w:sz w:val="22"/>
+          <w:szCs w:val="22"/>
+        </w:rPr>
+        <w:t>CMD</w:t>
+      </w:r>
+      <w:r>
+        <w:rPr>
+          <w:rFonts w:eastAsia="Microsoft YaHei" w:hint="eastAsia"/>
+          <w:sz w:val="22"/>
+          <w:szCs w:val="22"/>
+        </w:rPr>
+        <w:t>打开命令窗，在提示符处</w:t>
+      </w:r>
+      <w:r>
+        <w:rPr>
+          <w:rFonts w:eastAsia="Microsoft YaHei" w:hint="eastAsia"/>
+          <w:sz w:val="22"/>
+          <w:szCs w:val="22"/>
+        </w:rPr>
+        <w:t>输入</w:t>
+      </w:r>
+      <w:r>
+        <w:rPr>
+          <w:rFonts w:eastAsia="Microsoft YaHei" w:hint="eastAsia"/>
+          <w:sz w:val="22"/>
+          <w:szCs w:val="22"/>
+        </w:rPr>
+        <w:t>python</w:t>
+      </w:r>
+      <w:r>
+        <w:rPr>
+          <w:rFonts w:eastAsia="Microsoft YaHei" w:hint="eastAsia"/>
+          <w:sz w:val="22"/>
+          <w:szCs w:val="22"/>
+        </w:rPr>
+        <w:t>并回车，如果看到下面情况，就说明</w:t>
+      </w:r>
+      <w:r>
+        <w:rPr>
+          <w:rFonts w:eastAsia="Microsoft YaHei"/>
+          <w:sz w:val="22"/>
+          <w:szCs w:val="22"/>
+        </w:rPr>
         <w:t>Python</w:t>
       </w:r>
       <w:r>
@@ -4805,7 +4825,23 @@
           <w:sz w:val="22"/>
           <w:szCs w:val="22"/>
         </w:rPr>
-        <w:t>后，用</w:t>
+        <w:t>已经正确安装。</w:t>
+      </w:r>
+      <w:r>
+        <w:rPr>
+          <w:rFonts w:eastAsia="Microsoft YaHei" w:hint="eastAsia"/>
+          <w:sz w:val="22"/>
+          <w:szCs w:val="22"/>
+        </w:rPr>
+        <w:t>如果你看到</w:t>
+      </w:r>
+      <w:r>
+        <w:rPr>
+          <w:rFonts w:eastAsia="Microsoft YaHei" w:hint="eastAsia"/>
+          <w:sz w:val="22"/>
+          <w:szCs w:val="22"/>
+        </w:rPr>
+        <w:t>&gt;</w:t>
       </w:r>
       <w:r>
         <w:rPr>
@@ -4813,182 +4849,572 @@
           <w:sz w:val="22"/>
           <w:szCs w:val="22"/>
         </w:rPr>
+        <w:t>&gt;&gt;</w:t>
+      </w:r>
+      <w:r>
+        <w:rPr>
+          <w:rFonts w:eastAsia="Microsoft YaHei" w:hint="eastAsia"/>
+          <w:sz w:val="22"/>
+          <w:szCs w:val="22"/>
+        </w:rPr>
+        <w:t>的提示符，说明已经进入了</w:t>
+      </w:r>
+      <w:r>
+        <w:rPr>
+          <w:rFonts w:eastAsia="Microsoft YaHei" w:hint="eastAsia"/>
+          <w:sz w:val="22"/>
+          <w:szCs w:val="22"/>
+        </w:rPr>
+        <w:t>Python</w:t>
+      </w:r>
+      <w:r>
+        <w:rPr>
+          <w:rFonts w:eastAsia="Microsoft YaHei" w:hint="eastAsia"/>
+          <w:sz w:val="22"/>
+          <w:szCs w:val="22"/>
+        </w:rPr>
+        <w:t>的交互环境并进行编程，我们可以编写</w:t>
+      </w:r>
+      <w:r>
+        <w:rPr>
+          <w:rFonts w:eastAsia="Microsoft YaHei" w:hint="eastAsia"/>
+          <w:sz w:val="22"/>
+          <w:szCs w:val="22"/>
+        </w:rPr>
+        <w:t>Python</w:t>
+      </w:r>
+      <w:r>
+        <w:rPr>
+          <w:rFonts w:eastAsia="Microsoft YaHei" w:hint="eastAsia"/>
+          <w:sz w:val="22"/>
+          <w:szCs w:val="22"/>
+        </w:rPr>
+        <w:t>程序并回车作为代码的编写得到结果，这里我们先不学习具体内容，通过输入</w:t>
+      </w:r>
+      <w:r>
+        <w:rPr>
+          <w:rFonts w:eastAsia="Microsoft YaHei" w:hint="eastAsia"/>
+          <w:sz w:val="22"/>
+          <w:szCs w:val="22"/>
+        </w:rPr>
+        <w:t>e</w:t>
+      </w:r>
+      <w:r>
+        <w:rPr>
+          <w:rFonts w:eastAsia="Microsoft YaHei"/>
+          <w:sz w:val="22"/>
+          <w:szCs w:val="22"/>
+        </w:rPr>
+        <w:t>xit();</w:t>
+      </w:r>
+      <w:r>
+        <w:rPr>
+          <w:rFonts w:eastAsia="Microsoft YaHei" w:hint="eastAsia"/>
+          <w:sz w:val="22"/>
+          <w:szCs w:val="22"/>
+        </w:rPr>
+        <w:t>退出交互环境。</w:t>
+      </w:r>
+    </w:p>
+    <w:p>
+      <w:pPr>
+        <w:rPr>
+          <w:rFonts w:eastAsia="Microsoft YaHei"/>
+          <w:sz w:val="22"/>
+          <w:szCs w:val="22"/>
+        </w:rPr>
+      </w:pPr>
+      <w:r>
+        <w:rPr>
+          <w:rFonts w:eastAsia="Microsoft YaHei"/>
+          <w:sz w:val="22"/>
+          <w:szCs w:val="22"/>
+        </w:rPr>
+        <w:drawing>
+          <wp:inline distT="0" distB="0" distL="0" distR="0" wp14:anchorId="0B2996B0" wp14:editId="3E2A8E78">
+            <wp:extent cx="5943600" cy="584200"/>
+            <wp:effectExtent l="0" t="0" r="0" b="0"/>
+            <wp:docPr id="9" name="Picture 9"/>
+            <wp:cNvGraphicFramePr>
+              <a:graphicFrameLocks xmlns:a="http://schemas.openxmlformats.org/drawingml/2006/main" noChangeAspect="1"/>
+            </wp:cNvGraphicFramePr>
+            <a:graphic xmlns:a="http://schemas.openxmlformats.org/drawingml/2006/main">
+              <a:graphicData uri="http://schemas.openxmlformats.org/drawingml/2006/picture">
+                <pic:pic xmlns:pic="http://schemas.openxmlformats.org/drawingml/2006/picture">
+                  <pic:nvPicPr>
+                    <pic:cNvPr id="1" name=""/>
+                    <pic:cNvPicPr/>
+                  </pic:nvPicPr>
+                  <pic:blipFill>
+                    <a:blip r:embed="rId11"/>
+                    <a:stretch>
+                      <a:fillRect/>
+                    </a:stretch>
+                  </pic:blipFill>
+                  <pic:spPr>
+                    <a:xfrm>
+                      <a:off x="0" y="0"/>
+                      <a:ext cx="5943600" cy="584200"/>
+                    </a:xfrm>
+                    <a:prstGeom prst="rect">
+                      <a:avLst/>
+                    </a:prstGeom>
+                  </pic:spPr>
+                </pic:pic>
+              </a:graphicData>
+            </a:graphic>
+          </wp:inline>
+        </w:drawing>
+      </w:r>
+    </w:p>
+    <w:p/>
+    <w:p>
+      <w:pPr>
+        <w:rPr>
+          <w:rFonts w:ascii="Microsoft YaHei" w:eastAsia="Microsoft YaHei" w:hAnsi="Microsoft YaHei"/>
+          <w:sz w:val="22"/>
+          <w:szCs w:val="22"/>
+          <w:lang w:val="en-US"/>
+        </w:rPr>
+      </w:pPr>
+    </w:p>
+    <w:p>
+      <w:pPr>
+        <w:pStyle w:val="Heading2"/>
+        <w:numPr>
+          <w:ilvl w:val="1"/>
+          <w:numId w:val="8"/>
+        </w:numPr>
+        <w:rPr>
+          <w:rFonts w:ascii="Microsoft YaHei" w:eastAsia="Microsoft YaHei" w:hAnsi="Microsoft YaHei"/>
+        </w:rPr>
+      </w:pPr>
+      <w:bookmarkStart w:id="12" w:name="_Toc49592109"/>
+      <w:r>
+        <w:rPr>
+          <w:rFonts w:ascii="Microsoft YaHei" w:eastAsia="Microsoft YaHei" w:hAnsi="Microsoft YaHei" w:hint="eastAsia"/>
+        </w:rPr>
+        <w:t>Windows环境安装Jupyter学习环境</w:t>
+      </w:r>
+      <w:bookmarkEnd w:id="12"/>
+    </w:p>
+    <w:p>
+      <w:pPr>
+        <w:ind w:firstLine="360"/>
+        <w:rPr>
+          <w:rFonts w:ascii="Microsoft YaHei" w:eastAsia="Microsoft YaHei" w:hAnsi="Microsoft YaHei"/>
+          <w:sz w:val="22"/>
+          <w:szCs w:val="22"/>
+        </w:rPr>
+      </w:pPr>
+      <w:r>
+        <w:rPr>
+          <w:rFonts w:ascii="Microsoft YaHei" w:eastAsia="Microsoft YaHei" w:hAnsi="Microsoft YaHei" w:hint="eastAsia"/>
+          <w:sz w:val="22"/>
+          <w:szCs w:val="22"/>
+        </w:rPr>
+        <w:t>Jupyter是什么？官网的介绍是：</w:t>
+      </w:r>
+      <w:r>
+        <w:rPr>
+          <w:rFonts w:ascii="Microsoft YaHei" w:eastAsia="Microsoft YaHei" w:hAnsi="Microsoft YaHei"/>
+          <w:sz w:val="22"/>
+          <w:szCs w:val="22"/>
+        </w:rPr>
+        <w:t>Jupyter Notebook</w:t>
+      </w:r>
+      <w:r>
+        <w:rPr>
+          <w:rFonts w:ascii="Microsoft YaHei" w:eastAsia="Microsoft YaHei" w:hAnsi="Microsoft YaHei" w:hint="eastAsia"/>
+          <w:sz w:val="22"/>
+          <w:szCs w:val="22"/>
+        </w:rPr>
+        <w:t>是一个</w:t>
+      </w:r>
+      <w:r>
+        <w:rPr>
+          <w:rFonts w:ascii="Microsoft YaHei" w:eastAsia="Microsoft YaHei" w:hAnsi="Microsoft YaHei"/>
+          <w:sz w:val="22"/>
+          <w:szCs w:val="22"/>
+        </w:rPr>
+        <w:t>Web</w:t>
+      </w:r>
+      <w:r>
+        <w:rPr>
+          <w:rFonts w:ascii="Microsoft YaHei" w:eastAsia="Microsoft YaHei" w:hAnsi="Microsoft YaHei" w:hint="eastAsia"/>
+          <w:sz w:val="22"/>
+          <w:szCs w:val="22"/>
+        </w:rPr>
+        <w:t>应用程序，允许您创建和共享包含实时代码，方程，可视化和说明文本的文档。</w:t>
+      </w:r>
+      <w:r>
+        <w:rPr>
+          <w:rFonts w:ascii="Microsoft YaHei" w:eastAsia="Microsoft YaHei" w:hAnsi="Microsoft YaHei"/>
+          <w:sz w:val="22"/>
+          <w:szCs w:val="22"/>
+        </w:rPr>
+        <w:t xml:space="preserve"> </w:t>
+      </w:r>
+      <w:r>
+        <w:rPr>
+          <w:rFonts w:ascii="Microsoft YaHei" w:eastAsia="Microsoft YaHei" w:hAnsi="Microsoft YaHei" w:hint="eastAsia"/>
+          <w:sz w:val="22"/>
+          <w:szCs w:val="22"/>
+        </w:rPr>
+        <w:t>用途包括：数据清理和转换，数值模拟，统计建模，机器学习等等。</w:t>
+      </w:r>
+    </w:p>
+    <w:p>
+      <w:pPr>
+        <w:ind w:firstLine="360"/>
+        <w:rPr>
+          <w:rFonts w:ascii="Microsoft YaHei" w:eastAsia="Microsoft YaHei" w:hAnsi="Microsoft YaHei"/>
+          <w:sz w:val="22"/>
+          <w:szCs w:val="22"/>
+        </w:rPr>
+      </w:pPr>
+    </w:p>
+    <w:p>
+      <w:pPr>
+        <w:ind w:firstLine="360"/>
+        <w:rPr>
+          <w:rFonts w:ascii="Microsoft YaHei" w:eastAsia="Microsoft YaHei" w:hAnsi="Microsoft YaHei"/>
+          <w:sz w:val="22"/>
+          <w:szCs w:val="22"/>
+        </w:rPr>
+      </w:pPr>
+      <w:r>
+        <w:rPr>
+          <w:rFonts w:ascii="Microsoft YaHei" w:eastAsia="Microsoft YaHei" w:hAnsi="Microsoft YaHei" w:hint="eastAsia"/>
+          <w:sz w:val="22"/>
+          <w:szCs w:val="22"/>
+        </w:rPr>
+        <w:t>用大家更容易理解的介绍就是：</w:t>
+      </w:r>
+      <w:r>
+        <w:rPr>
+          <w:rFonts w:ascii="Microsoft YaHei" w:eastAsia="Microsoft YaHei" w:hAnsi="Microsoft YaHei"/>
+          <w:sz w:val="22"/>
+          <w:szCs w:val="22"/>
+        </w:rPr>
+        <w:t>Jupyter Notebook</w:t>
+      </w:r>
+      <w:r>
+        <w:rPr>
+          <w:rFonts w:ascii="Microsoft YaHei" w:eastAsia="Microsoft YaHei" w:hAnsi="Microsoft YaHei" w:hint="eastAsia"/>
+          <w:sz w:val="22"/>
+          <w:szCs w:val="22"/>
+        </w:rPr>
+        <w:t>是我们之前看到的使用命令行交互</w:t>
+      </w:r>
+      <w:r>
+        <w:rPr>
+          <w:rFonts w:ascii="Microsoft YaHei" w:eastAsia="Microsoft YaHei" w:hAnsi="Microsoft YaHei"/>
+          <w:sz w:val="22"/>
+          <w:szCs w:val="22"/>
+        </w:rPr>
+        <w:t>Ipython</w:t>
+      </w:r>
+      <w:r>
+        <w:rPr>
+          <w:rFonts w:ascii="Microsoft YaHei" w:eastAsia="Microsoft YaHei" w:hAnsi="Microsoft YaHei" w:hint="eastAsia"/>
+          <w:sz w:val="22"/>
+          <w:szCs w:val="22"/>
+        </w:rPr>
+        <w:t>的升级版，而</w:t>
+      </w:r>
+      <w:r>
+        <w:rPr>
+          <w:rFonts w:ascii="Microsoft YaHei" w:eastAsia="Microsoft YaHei" w:hAnsi="Microsoft YaHei"/>
+          <w:sz w:val="22"/>
+          <w:szCs w:val="22"/>
+        </w:rPr>
+        <w:t>Ipython</w:t>
+      </w:r>
+      <w:r>
+        <w:rPr>
+          <w:rFonts w:ascii="Microsoft YaHei" w:eastAsia="Microsoft YaHei" w:hAnsi="Microsoft YaHei" w:hint="eastAsia"/>
+          <w:sz w:val="22"/>
+          <w:szCs w:val="22"/>
+        </w:rPr>
+        <w:t>可以说是一个加强版的交互式</w:t>
+      </w:r>
+      <w:r>
+        <w:rPr>
+          <w:rFonts w:ascii="Microsoft YaHei" w:eastAsia="Microsoft YaHei" w:hAnsi="Microsoft YaHei"/>
+          <w:sz w:val="22"/>
+          <w:szCs w:val="22"/>
+        </w:rPr>
+        <w:t xml:space="preserve"> Shell</w:t>
+      </w:r>
+      <w:r>
+        <w:rPr>
+          <w:rFonts w:ascii="Microsoft YaHei" w:eastAsia="Microsoft YaHei" w:hAnsi="Microsoft YaHei" w:hint="eastAsia"/>
+          <w:sz w:val="22"/>
+          <w:szCs w:val="22"/>
+        </w:rPr>
+        <w:t>。也就是说，它比在</w:t>
+      </w:r>
+      <w:r>
+        <w:rPr>
+          <w:rFonts w:ascii="Microsoft YaHei" w:eastAsia="Microsoft YaHei" w:hAnsi="Microsoft YaHei"/>
+          <w:sz w:val="22"/>
+          <w:szCs w:val="22"/>
+        </w:rPr>
+        <w:lastRenderedPageBreak/>
+        <w:t>terminal</w:t>
+      </w:r>
+      <w:r>
+        <w:rPr>
+          <w:rFonts w:ascii="Microsoft YaHei" w:eastAsia="Microsoft YaHei" w:hAnsi="Microsoft YaHei" w:hint="eastAsia"/>
+          <w:sz w:val="22"/>
+          <w:szCs w:val="22"/>
+        </w:rPr>
+        <w:t>里运行</w:t>
+      </w:r>
+      <w:r>
+        <w:rPr>
+          <w:rFonts w:ascii="Microsoft YaHei" w:eastAsia="Microsoft YaHei" w:hAnsi="Microsoft YaHei"/>
+          <w:sz w:val="22"/>
+          <w:szCs w:val="22"/>
+        </w:rPr>
+        <w:t>python</w:t>
+      </w:r>
+      <w:r>
+        <w:rPr>
+          <w:rFonts w:ascii="Microsoft YaHei" w:eastAsia="Microsoft YaHei" w:hAnsi="Microsoft YaHei" w:hint="eastAsia"/>
+          <w:sz w:val="22"/>
+          <w:szCs w:val="22"/>
+        </w:rPr>
+        <w:t>会更方便，界面更友好，功能也更强大，也更有利我们学习。如果说刚才我们安装的Python包是Python语言的内核的话，Jupyter就是一个让我们使用更友好的交互界面方便我们学习研究。</w:t>
+      </w:r>
+    </w:p>
+    <w:p>
+      <w:pPr>
+        <w:ind w:firstLine="360"/>
+        <w:rPr>
+          <w:rFonts w:ascii="Microsoft YaHei" w:eastAsia="Microsoft YaHei" w:hAnsi="Microsoft YaHei"/>
+          <w:sz w:val="22"/>
+          <w:szCs w:val="22"/>
+        </w:rPr>
+      </w:pPr>
+      <w:r>
+        <w:rPr>
+          <w:rFonts w:ascii="Microsoft YaHei" w:eastAsia="Microsoft YaHei" w:hAnsi="Microsoft YaHei"/>
+          <w:sz w:val="22"/>
+          <w:szCs w:val="22"/>
+        </w:rPr>
+        <w:t>jupyter notebook</w:t>
+      </w:r>
+      <w:r>
+        <w:rPr>
+          <w:rFonts w:ascii="Microsoft YaHei" w:eastAsia="Microsoft YaHei" w:hAnsi="Microsoft YaHei" w:hint="eastAsia"/>
+          <w:sz w:val="22"/>
+          <w:szCs w:val="22"/>
+        </w:rPr>
+        <w:t>的安装和打开。安装非常简单，只需要在</w:t>
+      </w:r>
+      <w:r>
+        <w:rPr>
+          <w:rFonts w:ascii="Microsoft YaHei" w:eastAsia="Microsoft YaHei" w:hAnsi="Microsoft YaHei" w:hint="eastAsia"/>
+          <w:sz w:val="22"/>
+          <w:szCs w:val="22"/>
+        </w:rPr>
         <w:t>CMD</w:t>
       </w:r>
       <w:r>
         <w:rPr>
-          <w:rFonts w:eastAsia="Microsoft YaHei" w:hint="eastAsia"/>
-          <w:sz w:val="22"/>
-          <w:szCs w:val="22"/>
-        </w:rPr>
-        <w:t>打开命令窗，在提示符处</w:t>
-      </w:r>
-      <w:r>
-        <w:rPr>
-          <w:rFonts w:eastAsia="Microsoft YaHei" w:hint="eastAsia"/>
-          <w:sz w:val="22"/>
-          <w:szCs w:val="22"/>
-        </w:rPr>
-        <w:t>输入</w:t>
-      </w:r>
-      <w:r>
-        <w:rPr>
-          <w:rFonts w:eastAsia="Microsoft YaHei" w:hint="eastAsia"/>
-          <w:sz w:val="22"/>
-          <w:szCs w:val="22"/>
-        </w:rPr>
-        <w:t>python</w:t>
-      </w:r>
-      <w:r>
-        <w:rPr>
-          <w:rFonts w:eastAsia="Microsoft YaHei" w:hint="eastAsia"/>
-          <w:sz w:val="22"/>
-          <w:szCs w:val="22"/>
-        </w:rPr>
-        <w:t>并回车，如果看到下面情况，就说明</w:t>
-      </w:r>
-      <w:r>
-        <w:rPr>
-          <w:rFonts w:eastAsia="Microsoft YaHei"/>
-          <w:sz w:val="22"/>
-          <w:szCs w:val="22"/>
-        </w:rPr>
-        <w:t>Python</w:t>
-      </w:r>
-      <w:r>
-        <w:rPr>
-          <w:rFonts w:eastAsia="Microsoft YaHei" w:hint="eastAsia"/>
-          <w:sz w:val="22"/>
-          <w:szCs w:val="22"/>
-        </w:rPr>
-        <w:t>已经正确安装。（</w:t>
-      </w:r>
-      <w:r>
-        <w:rPr>
-          <w:rFonts w:eastAsia="Microsoft YaHei" w:hint="eastAsia"/>
-          <w:color w:val="FF0000"/>
-          <w:sz w:val="22"/>
-          <w:szCs w:val="22"/>
-        </w:rPr>
-        <w:t>更新图</w:t>
-      </w:r>
-      <w:r>
-        <w:rPr>
-          <w:rFonts w:eastAsia="Microsoft YaHei" w:hint="eastAsia"/>
-          <w:sz w:val="22"/>
-          <w:szCs w:val="22"/>
-        </w:rPr>
-        <w:t>）</w:t>
-      </w:r>
-      <w:r>
-        <w:rPr>
-          <w:rFonts w:eastAsia="Microsoft YaHei" w:hint="eastAsia"/>
-          <w:sz w:val="22"/>
-          <w:szCs w:val="22"/>
-        </w:rPr>
-        <w:t>如果你看到</w:t>
-      </w:r>
-      <w:r>
-        <w:rPr>
-          <w:rFonts w:eastAsia="Microsoft YaHei" w:hint="eastAsia"/>
-          <w:sz w:val="22"/>
-          <w:szCs w:val="22"/>
-        </w:rPr>
-        <w:t>&gt;</w:t>
-      </w:r>
-      <w:r>
-        <w:rPr>
-          <w:rFonts w:eastAsia="Microsoft YaHei"/>
-          <w:sz w:val="22"/>
-          <w:szCs w:val="22"/>
-        </w:rPr>
-        <w:t>&gt;&gt;</w:t>
-      </w:r>
-      <w:r>
-        <w:rPr>
-          <w:rFonts w:eastAsia="Microsoft YaHei" w:hint="eastAsia"/>
-          <w:sz w:val="22"/>
-          <w:szCs w:val="22"/>
-        </w:rPr>
-        <w:t>的提示符，说明已经进入了</w:t>
-      </w:r>
-      <w:r>
-        <w:rPr>
-          <w:rFonts w:eastAsia="Microsoft YaHei" w:hint="eastAsia"/>
-          <w:sz w:val="22"/>
-          <w:szCs w:val="22"/>
-        </w:rPr>
-        <w:t>Python</w:t>
-      </w:r>
-      <w:r>
-        <w:rPr>
-          <w:rFonts w:eastAsia="Microsoft YaHei" w:hint="eastAsia"/>
-          <w:sz w:val="22"/>
-          <w:szCs w:val="22"/>
-        </w:rPr>
-        <w:t>的交互环境并进行编程，我们可以编写</w:t>
-      </w:r>
-      <w:r>
-        <w:rPr>
-          <w:rFonts w:eastAsia="Microsoft YaHei" w:hint="eastAsia"/>
-          <w:sz w:val="22"/>
-          <w:szCs w:val="22"/>
-        </w:rPr>
-        <w:t>Python</w:t>
-      </w:r>
-      <w:r>
-        <w:rPr>
-          <w:rFonts w:eastAsia="Microsoft YaHei" w:hint="eastAsia"/>
-          <w:sz w:val="22"/>
-          <w:szCs w:val="22"/>
-        </w:rPr>
-        <w:t>程序并回车作为代码的编写得到结果，这里我们先不学习具体内容，通过输入</w:t>
-      </w:r>
-      <w:r>
-        <w:rPr>
-          <w:rFonts w:eastAsia="Microsoft YaHei" w:hint="eastAsia"/>
-          <w:sz w:val="22"/>
-          <w:szCs w:val="22"/>
-        </w:rPr>
-        <w:t>e</w:t>
-      </w:r>
-      <w:r>
-        <w:rPr>
-          <w:rFonts w:eastAsia="Microsoft YaHei"/>
-          <w:sz w:val="22"/>
-          <w:szCs w:val="22"/>
-        </w:rPr>
-        <w:t>xit();</w:t>
-      </w:r>
-      <w:r>
-        <w:rPr>
-          <w:rFonts w:eastAsia="Microsoft YaHei" w:hint="eastAsia"/>
-          <w:sz w:val="22"/>
-          <w:szCs w:val="22"/>
-        </w:rPr>
-        <w:t>退出交互环境。</w:t>
-      </w:r>
-    </w:p>
-    <w:p>
-      <w:pPr>
-        <w:rPr>
-          <w:rFonts w:eastAsia="Microsoft YaHei" w:hint="eastAsia"/>
-          <w:sz w:val="22"/>
-          <w:szCs w:val="22"/>
-        </w:rPr>
-      </w:pPr>
-      <w:r>
-        <w:rPr>
-          <w:rFonts w:eastAsia="Microsoft YaHei"/>
-          <w:sz w:val="22"/>
-          <w:szCs w:val="22"/>
-        </w:rPr>
-        <w:lastRenderedPageBreak/>
+          <w:rFonts w:ascii="Microsoft YaHei" w:eastAsia="Microsoft YaHei" w:hAnsi="Microsoft YaHei" w:hint="eastAsia"/>
+          <w:sz w:val="22"/>
+          <w:szCs w:val="22"/>
+        </w:rPr>
+        <w:t>终端输入：</w:t>
+      </w:r>
+    </w:p>
+    <w:p>
+      <w:pPr>
+        <w:ind w:firstLine="360"/>
+        <w:rPr>
+          <w:rFonts w:ascii="Microsoft YaHei" w:eastAsia="Microsoft YaHei" w:hAnsi="Microsoft YaHei"/>
+          <w:i/>
+          <w:iCs/>
+          <w:sz w:val="22"/>
+          <w:szCs w:val="22"/>
+        </w:rPr>
+      </w:pPr>
+      <w:r>
+        <w:rPr>
+          <w:rFonts w:ascii="Microsoft YaHei" w:eastAsia="Microsoft YaHei" w:hAnsi="Microsoft YaHei"/>
+          <w:i/>
+          <w:iCs/>
+          <w:sz w:val="22"/>
+          <w:szCs w:val="22"/>
+        </w:rPr>
+        <w:t>pip3 install jupyter</w:t>
+      </w:r>
+    </w:p>
+    <w:p>
+      <w:pPr>
+        <w:ind w:firstLine="360"/>
+        <w:rPr>
+          <w:rFonts w:ascii="Microsoft YaHei" w:eastAsia="Microsoft YaHei" w:hAnsi="Microsoft YaHei"/>
+          <w:i/>
+          <w:iCs/>
+          <w:sz w:val="22"/>
+          <w:szCs w:val="22"/>
+        </w:rPr>
+      </w:pPr>
+      <w:r>
+        <w:rPr>
+          <w:rFonts w:ascii="Microsoft YaHei" w:eastAsia="Microsoft YaHei" w:hAnsi="Microsoft YaHei"/>
+          <w:i/>
+          <w:iCs/>
+          <w:sz w:val="22"/>
+          <w:szCs w:val="22"/>
+        </w:rPr>
         <w:drawing>
-          <wp:inline distT="0" distB="0" distL="0" distR="0" wp14:anchorId="17256CB7" wp14:editId="22A8D337">
-            <wp:extent cx="4164563" cy="1908313"/>
-            <wp:effectExtent l="0" t="0" r="1270" b="0"/>
-            <wp:docPr id="2" name="Picture 2"/>
+          <wp:inline distT="0" distB="0" distL="0" distR="0" wp14:anchorId="2807D6E9" wp14:editId="50AAFD0E">
+            <wp:extent cx="5943600" cy="1190625"/>
+            <wp:effectExtent l="0" t="0" r="0" b="3175"/>
+            <wp:docPr id="10" name="Picture 10"/>
+            <wp:cNvGraphicFramePr>
+              <a:graphicFrameLocks xmlns:a="http://schemas.openxmlformats.org/drawingml/2006/main" noChangeAspect="1"/>
+            </wp:cNvGraphicFramePr>
+            <a:graphic xmlns:a="http://schemas.openxmlformats.org/drawingml/2006/main">
+              <a:graphicData uri="http://schemas.openxmlformats.org/drawingml/2006/picture">
+                <pic:pic xmlns:pic="http://schemas.openxmlformats.org/drawingml/2006/picture">
+                  <pic:nvPicPr>
+                    <pic:cNvPr id="1" name=""/>
+                    <pic:cNvPicPr/>
+                  </pic:nvPicPr>
+                  <pic:blipFill>
+                    <a:blip r:embed="rId12"/>
+                    <a:stretch>
+                      <a:fillRect/>
+                    </a:stretch>
+                  </pic:blipFill>
+                  <pic:spPr>
+                    <a:xfrm>
+                      <a:off x="0" y="0"/>
+                      <a:ext cx="5943600" cy="1190625"/>
+                    </a:xfrm>
+                    <a:prstGeom prst="rect">
+                      <a:avLst/>
+                    </a:prstGeom>
+                  </pic:spPr>
+                </pic:pic>
+              </a:graphicData>
+            </a:graphic>
+          </wp:inline>
+        </w:drawing>
+      </w:r>
+    </w:p>
+    <w:p>
+      <w:pPr>
+        <w:ind w:firstLine="360"/>
+        <w:rPr>
+          <w:rFonts w:ascii="Microsoft YaHei" w:eastAsia="Microsoft YaHei" w:hAnsi="Microsoft YaHei" w:cs="SimSun"/>
+          <w:sz w:val="22"/>
+          <w:szCs w:val="22"/>
+        </w:rPr>
+      </w:pPr>
+      <w:r>
+        <w:rPr>
+          <w:rFonts w:ascii="Microsoft YaHei" w:eastAsia="Microsoft YaHei" w:hAnsi="Microsoft YaHei" w:cs="SimSun" w:hint="eastAsia"/>
+          <w:sz w:val="22"/>
+          <w:szCs w:val="22"/>
+        </w:rPr>
+        <w:t>等到安装结束，让我们键入</w:t>
+      </w:r>
+      <w:r>
+        <w:rPr>
+          <w:rFonts w:ascii="Microsoft YaHei" w:eastAsia="Microsoft YaHei" w:hAnsi="Microsoft YaHei" w:cs="SimSun"/>
+          <w:b/>
+          <w:bCs/>
+          <w:i/>
+          <w:iCs/>
+          <w:sz w:val="22"/>
+          <w:szCs w:val="22"/>
+        </w:rPr>
+        <w:t>pip3 list</w:t>
+      </w:r>
+      <w:r>
+        <w:rPr>
+          <w:rFonts w:ascii="Microsoft YaHei" w:eastAsia="Microsoft YaHei" w:hAnsi="Microsoft YaHei" w:cs="SimSun" w:hint="eastAsia"/>
+          <w:sz w:val="22"/>
+          <w:szCs w:val="22"/>
+        </w:rPr>
+        <w:t>确认Jupyter正确安装(</w:t>
+      </w:r>
+      <w:r>
+        <w:rPr>
+          <w:rFonts w:ascii="Microsoft YaHei" w:eastAsia="Microsoft YaHei" w:hAnsi="Microsoft YaHei" w:cs="SimSun"/>
+          <w:sz w:val="22"/>
+          <w:szCs w:val="22"/>
+        </w:rPr>
+        <w:t>pip3</w:t>
+      </w:r>
+      <w:r>
+        <w:rPr>
+          <w:rFonts w:ascii="Microsoft YaHei" w:eastAsia="Microsoft YaHei" w:hAnsi="Microsoft YaHei" w:cs="SimSun" w:hint="eastAsia"/>
+          <w:sz w:val="22"/>
+          <w:szCs w:val="22"/>
+        </w:rPr>
+        <w:t>可以理解为安装Python的安装助手，</w:t>
+      </w:r>
+      <w:r>
+        <w:rPr>
+          <w:rFonts w:ascii="Microsoft YaHei" w:eastAsia="Microsoft YaHei" w:hAnsi="Microsoft YaHei" w:cs="SimSun" w:hint="eastAsia"/>
+          <w:sz w:val="22"/>
+          <w:szCs w:val="22"/>
+        </w:rPr>
+        <w:t>在我们安装了Python后，</w:t>
+      </w:r>
+      <w:r>
+        <w:rPr>
+          <w:rFonts w:ascii="Microsoft YaHei" w:eastAsia="Microsoft YaHei" w:hAnsi="Microsoft YaHei" w:cs="SimSun" w:hint="eastAsia"/>
+          <w:sz w:val="22"/>
+          <w:szCs w:val="22"/>
+        </w:rPr>
+        <w:t>帮助Python安装管理更新各种</w:t>
+      </w:r>
+      <w:r>
+        <w:rPr>
+          <w:rFonts w:ascii="Microsoft YaHei" w:eastAsia="Microsoft YaHei" w:hAnsi="Microsoft YaHei" w:cs="SimSun" w:hint="eastAsia"/>
+          <w:sz w:val="22"/>
+          <w:szCs w:val="22"/>
+        </w:rPr>
+        <w:t>需要的</w:t>
+      </w:r>
+      <w:r>
+        <w:rPr>
+          <w:rFonts w:ascii="Microsoft YaHei" w:eastAsia="Microsoft YaHei" w:hAnsi="Microsoft YaHei" w:cs="SimSun" w:hint="eastAsia"/>
+          <w:sz w:val="22"/>
+          <w:szCs w:val="22"/>
+        </w:rPr>
+        <w:t>模块和资源)</w:t>
+      </w:r>
+    </w:p>
+    <w:p>
+      <w:pPr>
+        <w:ind w:firstLine="360"/>
+        <w:rPr>
+          <w:rFonts w:ascii="Microsoft YaHei" w:eastAsia="Microsoft YaHei" w:hAnsi="Microsoft YaHei"/>
+          <w:sz w:val="22"/>
+          <w:szCs w:val="22"/>
+        </w:rPr>
+      </w:pPr>
+      <w:r>
+        <w:rPr>
+          <w:rFonts w:ascii="Microsoft YaHei" w:eastAsia="Microsoft YaHei" w:hAnsi="Microsoft YaHei"/>
+          <w:sz w:val="22"/>
+          <w:szCs w:val="22"/>
+        </w:rPr>
+        <w:drawing>
+          <wp:inline distT="0" distB="0" distL="0" distR="0" wp14:anchorId="5928E998" wp14:editId="11965978">
+            <wp:extent cx="1638300" cy="3073400"/>
+            <wp:effectExtent l="0" t="0" r="0" b="0"/>
+            <wp:docPr id="11" name="Picture 11"/>
             <wp:cNvGraphicFramePr>
               <a:graphicFrameLocks xmlns:a="http://schemas.openxmlformats.org/drawingml/2006/main" noChangeAspect="1"/>
             </wp:cNvGraphicFramePr>
@@ -5008,7 +5434,7 @@
                   <pic:spPr>
                     <a:xfrm>
                       <a:off x="0" y="0"/>
-                      <a:ext cx="4172400" cy="1911904"/>
+                      <a:ext cx="1638300" cy="3073400"/>
                     </a:xfrm>
                     <a:prstGeom prst="rect">
                       <a:avLst/>
@@ -5021,14 +5447,23 @@
         </w:drawing>
       </w:r>
     </w:p>
-    <w:p/>
-    <w:p>
-      <w:pPr>
-        <w:rPr>
-          <w:rFonts w:ascii="Microsoft YaHei" w:eastAsia="Microsoft YaHei" w:hAnsi="Microsoft YaHei"/>
-          <w:sz w:val="22"/>
-          <w:szCs w:val="22"/>
-          <w:lang w:val="en-US"/>
+    <w:p>
+      <w:pPr>
+        <w:ind w:firstLine="360"/>
+        <w:rPr>
+          <w:rFonts w:eastAsia="Microsoft YaHei"/>
+          <w:sz w:val="22"/>
+          <w:szCs w:val="22"/>
+        </w:rPr>
+      </w:pPr>
+    </w:p>
+    <w:p>
+      <w:pPr>
+        <w:ind w:firstLine="360"/>
+        <w:rPr>
+          <w:rFonts w:eastAsia="Microsoft YaHei"/>
+          <w:sz w:val="22"/>
+          <w:szCs w:val="22"/>
         </w:rPr>
       </w:pPr>
     </w:p>
@@ -5043,234 +5478,33 @@
           <w:rFonts w:ascii="Microsoft YaHei" w:eastAsia="Microsoft YaHei" w:hAnsi="Microsoft YaHei"/>
         </w:rPr>
       </w:pPr>
-      <w:bookmarkStart w:id="12" w:name="_Toc49592109"/>
-      <w:r>
-        <w:rPr>
-          <w:rFonts w:ascii="Microsoft YaHei" w:eastAsia="Microsoft YaHei" w:hAnsi="Microsoft YaHei" w:hint="eastAsia"/>
-        </w:rPr>
-        <w:t>Windows环境安装Jupyter学习环境</w:t>
-      </w:r>
-      <w:bookmarkEnd w:id="12"/>
-    </w:p>
-    <w:p>
-      <w:pPr>
-        <w:ind w:firstLine="360"/>
-        <w:rPr>
-          <w:rFonts w:ascii="Microsoft YaHei" w:eastAsia="Microsoft YaHei" w:hAnsi="Microsoft YaHei"/>
-          <w:sz w:val="22"/>
-          <w:szCs w:val="22"/>
-        </w:rPr>
-      </w:pPr>
-      <w:r>
-        <w:rPr>
-          <w:rFonts w:ascii="Microsoft YaHei" w:eastAsia="Microsoft YaHei" w:hAnsi="Microsoft YaHei" w:hint="eastAsia"/>
-          <w:sz w:val="22"/>
-          <w:szCs w:val="22"/>
-        </w:rPr>
-        <w:t>Jupyter是什么？官网的介绍是：</w:t>
-      </w:r>
-      <w:r>
-        <w:rPr>
-          <w:rFonts w:ascii="Microsoft YaHei" w:eastAsia="Microsoft YaHei" w:hAnsi="Microsoft YaHei"/>
-          <w:sz w:val="22"/>
-          <w:szCs w:val="22"/>
-        </w:rPr>
-        <w:t>Jupyter Notebook</w:t>
-      </w:r>
-      <w:r>
-        <w:rPr>
-          <w:rFonts w:ascii="Microsoft YaHei" w:eastAsia="Microsoft YaHei" w:hAnsi="Microsoft YaHei" w:hint="eastAsia"/>
-          <w:sz w:val="22"/>
-          <w:szCs w:val="22"/>
-        </w:rPr>
-        <w:t>是一个</w:t>
-      </w:r>
-      <w:r>
-        <w:rPr>
-          <w:rFonts w:ascii="Microsoft YaHei" w:eastAsia="Microsoft YaHei" w:hAnsi="Microsoft YaHei"/>
-          <w:sz w:val="22"/>
-          <w:szCs w:val="22"/>
-        </w:rPr>
-        <w:t>Web</w:t>
-      </w:r>
-      <w:r>
-        <w:rPr>
-          <w:rFonts w:ascii="Microsoft YaHei" w:eastAsia="Microsoft YaHei" w:hAnsi="Microsoft YaHei" w:hint="eastAsia"/>
-          <w:sz w:val="22"/>
-          <w:szCs w:val="22"/>
-        </w:rPr>
-        <w:t>应用程序，允许您创建和共享包含实时代码，方程，可视化和说明文本的文档。</w:t>
-      </w:r>
-      <w:r>
-        <w:rPr>
-          <w:rFonts w:ascii="Microsoft YaHei" w:eastAsia="Microsoft YaHei" w:hAnsi="Microsoft YaHei"/>
-          <w:sz w:val="22"/>
-          <w:szCs w:val="22"/>
-        </w:rPr>
-        <w:t xml:space="preserve"> </w:t>
-      </w:r>
-      <w:r>
-        <w:rPr>
-          <w:rFonts w:ascii="Microsoft YaHei" w:eastAsia="Microsoft YaHei" w:hAnsi="Microsoft YaHei" w:hint="eastAsia"/>
-          <w:sz w:val="22"/>
-          <w:szCs w:val="22"/>
-        </w:rPr>
-        <w:t>用途包括：数据清理和转换，数值模拟，统计建模，机器学习等等。</w:t>
-      </w:r>
-    </w:p>
-    <w:p>
-      <w:pPr>
-        <w:ind w:firstLine="360"/>
-        <w:rPr>
-          <w:rFonts w:ascii="Microsoft YaHei" w:eastAsia="Microsoft YaHei" w:hAnsi="Microsoft YaHei"/>
-          <w:sz w:val="22"/>
-          <w:szCs w:val="22"/>
-        </w:rPr>
-      </w:pPr>
-    </w:p>
-    <w:p>
-      <w:pPr>
-        <w:ind w:firstLine="360"/>
-        <w:rPr>
-          <w:rFonts w:ascii="Microsoft YaHei" w:eastAsia="Microsoft YaHei" w:hAnsi="Microsoft YaHei"/>
-          <w:sz w:val="22"/>
-          <w:szCs w:val="22"/>
-        </w:rPr>
-      </w:pPr>
-      <w:r>
-        <w:rPr>
-          <w:rFonts w:ascii="Microsoft YaHei" w:eastAsia="Microsoft YaHei" w:hAnsi="Microsoft YaHei" w:hint="eastAsia"/>
-          <w:sz w:val="22"/>
-          <w:szCs w:val="22"/>
-        </w:rPr>
-        <w:t>用大家更容易理解的介绍就是：</w:t>
-      </w:r>
-      <w:r>
-        <w:rPr>
-          <w:rFonts w:ascii="Microsoft YaHei" w:eastAsia="Microsoft YaHei" w:hAnsi="Microsoft YaHei"/>
-          <w:sz w:val="22"/>
-          <w:szCs w:val="22"/>
-        </w:rPr>
-        <w:t>Jupyter Notebook</w:t>
-      </w:r>
-      <w:r>
-        <w:rPr>
-          <w:rFonts w:ascii="Microsoft YaHei" w:eastAsia="Microsoft YaHei" w:hAnsi="Microsoft YaHei" w:hint="eastAsia"/>
-          <w:sz w:val="22"/>
-          <w:szCs w:val="22"/>
-        </w:rPr>
-        <w:t>是我们之前看到的使用命令行交互</w:t>
-      </w:r>
-      <w:r>
-        <w:rPr>
-          <w:rFonts w:ascii="Microsoft YaHei" w:eastAsia="Microsoft YaHei" w:hAnsi="Microsoft YaHei"/>
-          <w:sz w:val="22"/>
-          <w:szCs w:val="22"/>
-        </w:rPr>
-        <w:t>Ipython</w:t>
-      </w:r>
-      <w:r>
-        <w:rPr>
-          <w:rFonts w:ascii="Microsoft YaHei" w:eastAsia="Microsoft YaHei" w:hAnsi="Microsoft YaHei" w:hint="eastAsia"/>
-          <w:sz w:val="22"/>
-          <w:szCs w:val="22"/>
-        </w:rPr>
-        <w:t>的升级版，而</w:t>
-      </w:r>
-      <w:r>
-        <w:rPr>
-          <w:rFonts w:ascii="Microsoft YaHei" w:eastAsia="Microsoft YaHei" w:hAnsi="Microsoft YaHei"/>
-          <w:sz w:val="22"/>
-          <w:szCs w:val="22"/>
-        </w:rPr>
-        <w:t>Ipython</w:t>
-      </w:r>
-      <w:r>
-        <w:rPr>
-          <w:rFonts w:ascii="Microsoft YaHei" w:eastAsia="Microsoft YaHei" w:hAnsi="Microsoft YaHei" w:hint="eastAsia"/>
-          <w:sz w:val="22"/>
-          <w:szCs w:val="22"/>
-        </w:rPr>
-        <w:t>可以说是一个加强版的交互式</w:t>
-      </w:r>
-      <w:r>
-        <w:rPr>
-          <w:rFonts w:ascii="Microsoft YaHei" w:eastAsia="Microsoft YaHei" w:hAnsi="Microsoft YaHei"/>
-          <w:sz w:val="22"/>
-          <w:szCs w:val="22"/>
-        </w:rPr>
-        <w:t xml:space="preserve"> Shell</w:t>
-      </w:r>
-      <w:r>
-        <w:rPr>
-          <w:rFonts w:ascii="Microsoft YaHei" w:eastAsia="Microsoft YaHei" w:hAnsi="Microsoft YaHei" w:hint="eastAsia"/>
-          <w:sz w:val="22"/>
-          <w:szCs w:val="22"/>
-        </w:rPr>
-        <w:t>。也就是说，它比在</w:t>
-      </w:r>
-      <w:r>
-        <w:rPr>
-          <w:rFonts w:ascii="Microsoft YaHei" w:eastAsia="Microsoft YaHei" w:hAnsi="Microsoft YaHei"/>
-          <w:sz w:val="22"/>
-          <w:szCs w:val="22"/>
-        </w:rPr>
-        <w:t>terminal</w:t>
-      </w:r>
-      <w:r>
-        <w:rPr>
-          <w:rFonts w:ascii="Microsoft YaHei" w:eastAsia="Microsoft YaHei" w:hAnsi="Microsoft YaHei" w:hint="eastAsia"/>
-          <w:sz w:val="22"/>
-          <w:szCs w:val="22"/>
-        </w:rPr>
-        <w:t>里运行</w:t>
-      </w:r>
-      <w:r>
-        <w:rPr>
-          <w:rFonts w:ascii="Microsoft YaHei" w:eastAsia="Microsoft YaHei" w:hAnsi="Microsoft YaHei"/>
-          <w:sz w:val="22"/>
-          <w:szCs w:val="22"/>
-        </w:rPr>
-        <w:t>python</w:t>
-      </w:r>
-      <w:r>
-        <w:rPr>
-          <w:rFonts w:ascii="Microsoft YaHei" w:eastAsia="Microsoft YaHei" w:hAnsi="Microsoft YaHei" w:hint="eastAsia"/>
-          <w:sz w:val="22"/>
-          <w:szCs w:val="22"/>
-        </w:rPr>
-        <w:t>会更方便，界面更友好，功能也更强大，也更有利我们学习。如果说刚才我们安装的Python包是Python语言的内核的话，Jupyter就是一个让我们使用更友好的交互界面方便我们学习研究。</w:t>
-      </w:r>
-    </w:p>
-    <w:p>
-      <w:pPr>
-        <w:ind w:firstLine="360"/>
-        <w:rPr>
-          <w:rFonts w:ascii="Microsoft YaHei" w:eastAsia="Microsoft YaHei" w:hAnsi="Microsoft YaHei"/>
-          <w:sz w:val="22"/>
-          <w:szCs w:val="22"/>
-        </w:rPr>
-      </w:pPr>
-      <w:r>
-        <w:rPr>
-          <w:rFonts w:ascii="Microsoft YaHei" w:eastAsia="Microsoft YaHei" w:hAnsi="Microsoft YaHei"/>
-          <w:sz w:val="22"/>
-          <w:szCs w:val="22"/>
-        </w:rPr>
-        <w:t>jupyter notebook</w:t>
-      </w:r>
-      <w:r>
-        <w:rPr>
-          <w:rFonts w:ascii="Microsoft YaHei" w:eastAsia="Microsoft YaHei" w:hAnsi="Microsoft YaHei" w:hint="eastAsia"/>
-          <w:sz w:val="22"/>
-          <w:szCs w:val="22"/>
-        </w:rPr>
-        <w:t>的安装和打开。安装非常简单，只需要在终端输入：</w:t>
-      </w:r>
-    </w:p>
-    <w:p>
-      <w:pPr>
-        <w:ind w:firstLine="360"/>
+      <w:bookmarkStart w:id="13" w:name="_Toc49592110"/>
+      <w:r>
+        <w:rPr>
+          <w:rFonts w:ascii="Microsoft YaHei" w:eastAsia="Microsoft YaHei" w:hAnsi="Microsoft YaHei" w:hint="eastAsia"/>
+        </w:rPr>
+        <w:t>Jupyter的使用</w:t>
+      </w:r>
+      <w:bookmarkEnd w:id="13"/>
+    </w:p>
+    <w:p>
+      <w:pPr>
+        <w:ind w:firstLine="720"/>
+        <w:rPr>
+          <w:rFonts w:ascii="Microsoft YaHei" w:eastAsia="Microsoft YaHei" w:hAnsi="Microsoft YaHei"/>
+          <w:sz w:val="22"/>
+          <w:szCs w:val="22"/>
+        </w:rPr>
+      </w:pPr>
+      <w:r>
+        <w:rPr>
+          <w:rFonts w:ascii="Microsoft YaHei" w:eastAsia="Microsoft YaHei" w:hAnsi="Microsoft YaHei" w:hint="eastAsia"/>
+          <w:sz w:val="22"/>
+          <w:szCs w:val="22"/>
+        </w:rPr>
+        <w:t>成功安装Jupyter后，让我们启动并使用。输入命令</w:t>
+      </w:r>
+      <w:r>
         <w:rPr>
           <w:rFonts w:ascii="Microsoft YaHei" w:eastAsia="Microsoft YaHei" w:hAnsi="Microsoft YaHei"/>
           <w:i/>
@@ -5278,124 +5512,41 @@
           <w:sz w:val="22"/>
           <w:szCs w:val="22"/>
         </w:rPr>
-      </w:pPr>
-      <w:r>
-        <w:rPr>
-          <w:rFonts w:ascii="Microsoft YaHei" w:eastAsia="Microsoft YaHei" w:hAnsi="Microsoft YaHei"/>
-          <w:i/>
-          <w:iCs/>
-          <w:sz w:val="22"/>
-          <w:szCs w:val="22"/>
-        </w:rPr>
-        <w:t>pip3 install jupyter</w:t>
-      </w:r>
-    </w:p>
-    <w:p>
-      <w:pPr>
-        <w:ind w:firstLine="360"/>
-        <w:rPr>
-          <w:rFonts w:ascii="Microsoft YaHei" w:eastAsia="Microsoft YaHei" w:hAnsi="Microsoft YaHei" w:cs="SimSun"/>
-          <w:sz w:val="22"/>
-          <w:szCs w:val="22"/>
-        </w:rPr>
-      </w:pPr>
-      <w:r>
-        <w:rPr>
-          <w:rFonts w:ascii="Microsoft YaHei" w:eastAsia="Microsoft YaHei" w:hAnsi="Microsoft YaHei" w:cs="SimSun" w:hint="eastAsia"/>
-          <w:sz w:val="22"/>
-          <w:szCs w:val="22"/>
-        </w:rPr>
-        <w:t>等到安装结束，让我们键入</w:t>
-      </w:r>
-      <w:r>
-        <w:rPr>
-          <w:rFonts w:ascii="Microsoft YaHei" w:eastAsia="Microsoft YaHei" w:hAnsi="Microsoft YaHei" w:cs="SimSun"/>
-          <w:b/>
-          <w:bCs/>
-          <w:i/>
-          <w:iCs/>
-          <w:sz w:val="22"/>
-          <w:szCs w:val="22"/>
-        </w:rPr>
-        <w:t>pip3 list</w:t>
-      </w:r>
-      <w:r>
-        <w:rPr>
-          <w:rFonts w:ascii="Microsoft YaHei" w:eastAsia="Microsoft YaHei" w:hAnsi="Microsoft YaHei" w:cs="SimSun" w:hint="eastAsia"/>
-          <w:sz w:val="22"/>
-          <w:szCs w:val="22"/>
-        </w:rPr>
-        <w:t>确认Jupyter正确安装(</w:t>
-      </w:r>
-      <w:r>
-        <w:rPr>
-          <w:rFonts w:ascii="Microsoft YaHei" w:eastAsia="Microsoft YaHei" w:hAnsi="Microsoft YaHei" w:cs="SimSun"/>
-          <w:sz w:val="22"/>
-          <w:szCs w:val="22"/>
-        </w:rPr>
-        <w:t>pip3</w:t>
-      </w:r>
-      <w:r>
-        <w:rPr>
-          <w:rFonts w:ascii="Microsoft YaHei" w:eastAsia="Microsoft YaHei" w:hAnsi="Microsoft YaHei" w:cs="SimSun" w:hint="eastAsia"/>
-          <w:sz w:val="22"/>
-          <w:szCs w:val="22"/>
-        </w:rPr>
-        <w:t>可以理解为安装Python的安装助手，</w:t>
-      </w:r>
-      <w:r>
-        <w:rPr>
-          <w:rFonts w:ascii="Microsoft YaHei" w:eastAsia="Microsoft YaHei" w:hAnsi="Microsoft YaHei" w:cs="SimSun" w:hint="eastAsia"/>
-          <w:sz w:val="22"/>
-          <w:szCs w:val="22"/>
-        </w:rPr>
-        <w:t>在我们安装了Python后，</w:t>
-      </w:r>
-      <w:r>
-        <w:rPr>
-          <w:rFonts w:ascii="Microsoft YaHei" w:eastAsia="Microsoft YaHei" w:hAnsi="Microsoft YaHei" w:cs="SimSun" w:hint="eastAsia"/>
-          <w:sz w:val="22"/>
-          <w:szCs w:val="22"/>
-        </w:rPr>
-        <w:t>帮助Python安装管理更新各种</w:t>
-      </w:r>
-      <w:r>
-        <w:rPr>
-          <w:rFonts w:ascii="Microsoft YaHei" w:eastAsia="Microsoft YaHei" w:hAnsi="Microsoft YaHei" w:cs="SimSun" w:hint="eastAsia"/>
-          <w:sz w:val="22"/>
-          <w:szCs w:val="22"/>
-        </w:rPr>
-        <w:t>需要的</w:t>
-      </w:r>
-      <w:r>
-        <w:rPr>
-          <w:rFonts w:ascii="Microsoft YaHei" w:eastAsia="Microsoft YaHei" w:hAnsi="Microsoft YaHei" w:cs="SimSun" w:hint="eastAsia"/>
-          <w:sz w:val="22"/>
-          <w:szCs w:val="22"/>
-        </w:rPr>
-        <w:t>模块和资源)</w:t>
-      </w:r>
-    </w:p>
-    <w:p>
-      <w:pPr>
-        <w:ind w:firstLine="360"/>
-        <w:rPr>
-          <w:rFonts w:ascii="Microsoft YaHei" w:eastAsia="Microsoft YaHei" w:hAnsi="Microsoft YaHei"/>
-          <w:sz w:val="22"/>
-          <w:szCs w:val="22"/>
-        </w:rPr>
-      </w:pPr>
-      <w:r>
-        <w:rPr>
-          <w:rFonts w:ascii="Microsoft YaHei" w:eastAsia="Microsoft YaHei" w:hAnsi="Microsoft YaHei"/>
-          <w:sz w:val="22"/>
-          <w:szCs w:val="22"/>
-        </w:rPr>
+        <w:t>jupyter notebook</w:t>
+      </w:r>
+      <w:r>
+        <w:rPr>
+          <w:rFonts w:ascii="Microsoft YaHei" w:eastAsia="Microsoft YaHei" w:hAnsi="Microsoft YaHei" w:hint="eastAsia"/>
+          <w:sz w:val="22"/>
+          <w:szCs w:val="22"/>
+        </w:rPr>
+        <w:t>启动Jupyter编辑器</w:t>
+      </w:r>
+      <w:r>
+        <w:rPr>
+          <w:rFonts w:ascii="Microsoft YaHei" w:eastAsia="Microsoft YaHei" w:hAnsi="Microsoft YaHei" w:hint="eastAsia"/>
+          <w:sz w:val="22"/>
+          <w:szCs w:val="22"/>
+        </w:rPr>
+        <w:t>。</w:t>
+      </w:r>
+    </w:p>
+    <w:p>
+      <w:pPr>
+        <w:rPr>
+          <w:rFonts w:eastAsia="Microsoft YaHei"/>
+        </w:rPr>
+      </w:pPr>
+      <w:r>
+        <w:rPr>
+          <w:rFonts w:eastAsia="Microsoft YaHei"/>
+        </w:rPr>
+        <w:lastRenderedPageBreak/>
         <w:drawing>
-          <wp:inline distT="0" distB="0" distL="0" distR="0" wp14:anchorId="46E0DC62" wp14:editId="550C7842">
-            <wp:extent cx="5160396" cy="1720132"/>
-            <wp:effectExtent l="0" t="0" r="0" b="0"/>
-            <wp:docPr id="3" name="Picture 3"/>
+          <wp:inline distT="0" distB="0" distL="0" distR="0" wp14:anchorId="719D25B0" wp14:editId="199EEE65">
+            <wp:extent cx="5943600" cy="1572895"/>
+            <wp:effectExtent l="0" t="0" r="0" b="1905"/>
+            <wp:docPr id="12" name="Picture 12"/>
             <wp:cNvGraphicFramePr>
               <a:graphicFrameLocks xmlns:a="http://schemas.openxmlformats.org/drawingml/2006/main" noChangeAspect="1"/>
             </wp:cNvGraphicFramePr>
@@ -5415,7 +5566,7 @@
                   <pic:spPr>
                     <a:xfrm>
                       <a:off x="0" y="0"/>
-                      <a:ext cx="5187579" cy="1729193"/>
+                      <a:ext cx="5943600" cy="1572895"/>
                     </a:xfrm>
                     <a:prstGeom prst="rect">
                       <a:avLst/>
@@ -5430,119 +5581,127 @@
     </w:p>
     <w:p>
       <w:pPr>
-        <w:ind w:firstLine="360"/>
-        <w:rPr>
-          <w:rFonts w:eastAsia="Microsoft YaHei"/>
-          <w:sz w:val="22"/>
-          <w:szCs w:val="22"/>
-        </w:rPr>
-      </w:pPr>
-    </w:p>
-    <w:p>
-      <w:pPr>
-        <w:ind w:firstLine="360"/>
-        <w:rPr>
-          <w:rFonts w:eastAsia="Microsoft YaHei"/>
-          <w:sz w:val="22"/>
-          <w:szCs w:val="22"/>
-        </w:rPr>
-      </w:pPr>
-    </w:p>
-    <w:p>
-      <w:pPr>
-        <w:pStyle w:val="Heading2"/>
-        <w:numPr>
-          <w:ilvl w:val="1"/>
-          <w:numId w:val="8"/>
-        </w:numPr>
-        <w:rPr>
-          <w:rFonts w:ascii="Microsoft YaHei" w:eastAsia="Microsoft YaHei" w:hAnsi="Microsoft YaHei"/>
-        </w:rPr>
-      </w:pPr>
-      <w:bookmarkStart w:id="13" w:name="_Toc49592110"/>
-      <w:r>
-        <w:rPr>
-          <w:rFonts w:ascii="Microsoft YaHei" w:eastAsia="Microsoft YaHei" w:hAnsi="Microsoft YaHei" w:hint="eastAsia"/>
-        </w:rPr>
-        <w:lastRenderedPageBreak/>
-        <w:t>Jupyter的使用</w:t>
-      </w:r>
-      <w:bookmarkEnd w:id="13"/>
-    </w:p>
-    <w:p>
-      <w:pPr>
         <w:ind w:firstLine="720"/>
         <w:rPr>
-          <w:rFonts w:eastAsia="Microsoft YaHei"/>
-          <w:sz w:val="22"/>
-          <w:szCs w:val="22"/>
-        </w:rPr>
-      </w:pPr>
-      <w:r>
-        <w:rPr>
-          <w:rFonts w:eastAsia="Microsoft YaHei" w:hint="eastAsia"/>
-          <w:sz w:val="22"/>
-          <w:szCs w:val="22"/>
-        </w:rPr>
-        <w:t>成功安装</w:t>
-      </w:r>
-      <w:r>
-        <w:rPr>
-          <w:rFonts w:eastAsia="Microsoft YaHei" w:hint="eastAsia"/>
-          <w:sz w:val="22"/>
-          <w:szCs w:val="22"/>
-        </w:rPr>
-        <w:t>Jupyter</w:t>
-      </w:r>
-      <w:r>
-        <w:rPr>
-          <w:rFonts w:eastAsia="Microsoft YaHei" w:hint="eastAsia"/>
-          <w:sz w:val="22"/>
-          <w:szCs w:val="22"/>
-        </w:rPr>
-        <w:t>后，让我们启动并使用。输入命令</w:t>
-      </w:r>
-      <w:r>
-        <w:rPr>
-          <w:rFonts w:eastAsia="Microsoft YaHei"/>
+          <w:rFonts w:ascii="Microsoft YaHei" w:eastAsia="Microsoft YaHei" w:hAnsi="Microsoft YaHei"/>
           <w:i/>
           <w:iCs/>
           <w:sz w:val="22"/>
           <w:szCs w:val="22"/>
         </w:rPr>
-        <w:t>jupyter notebook</w:t>
-      </w:r>
-      <w:r>
-        <w:rPr>
-          <w:rFonts w:eastAsia="Microsoft YaHei" w:hint="eastAsia"/>
-          <w:sz w:val="22"/>
-          <w:szCs w:val="22"/>
-        </w:rPr>
-        <w:t>启动</w:t>
-      </w:r>
-      <w:r>
-        <w:rPr>
-          <w:rFonts w:eastAsia="Microsoft YaHei" w:hint="eastAsia"/>
-          <w:sz w:val="22"/>
-          <w:szCs w:val="22"/>
-        </w:rPr>
-        <w:t>Jupyter</w:t>
-      </w:r>
-      <w:r>
-        <w:rPr>
-          <w:rFonts w:eastAsia="Microsoft YaHei" w:hint="eastAsia"/>
-          <w:sz w:val="22"/>
-          <w:szCs w:val="22"/>
-        </w:rPr>
-        <w:t>编辑器</w:t>
-      </w:r>
-      <w:r>
-        <w:rPr>
-          <w:rFonts w:eastAsia="Microsoft YaHei" w:hint="eastAsia"/>
-          <w:sz w:val="22"/>
-          <w:szCs w:val="22"/>
-        </w:rPr>
-        <w:t>。</w:t>
+      </w:pPr>
+      <w:r>
+        <w:rPr>
+          <w:rFonts w:ascii="Microsoft YaHei" w:eastAsia="Microsoft YaHei" w:hAnsi="Microsoft YaHei" w:hint="eastAsia"/>
+          <w:sz w:val="22"/>
+          <w:szCs w:val="22"/>
+        </w:rPr>
+        <w:t>打开浏览器，在浏览器地址栏中输入</w:t>
+      </w:r>
+      <w:r>
+        <w:fldChar w:fldCharType="begin"/>
+      </w:r>
+      <w:r>
+        <w:instrText xml:space="preserve"> HYPERLINK "http://localhost:8888" </w:instrText>
+      </w:r>
+      <w:r>
+        <w:fldChar w:fldCharType="separate"/>
+      </w:r>
+      <w:r>
+        <w:rPr>
+          <w:rStyle w:val="Hyperlink"/>
+          <w:rFonts w:ascii="Microsoft YaHei" w:eastAsia="Microsoft YaHei" w:hAnsi="Microsoft YaHei"/>
+          <w:i/>
+          <w:iCs/>
+          <w:sz w:val="22"/>
+          <w:szCs w:val="22"/>
+        </w:rPr>
+        <w:t>http://localhost:8888</w:t>
+      </w:r>
+      <w:r>
+        <w:rPr>
+          <w:rStyle w:val="Hyperlink"/>
+          <w:rFonts w:ascii="Microsoft YaHei" w:eastAsia="Microsoft YaHei" w:hAnsi="Microsoft YaHei"/>
+          <w:i/>
+          <w:iCs/>
+          <w:sz w:val="22"/>
+          <w:szCs w:val="22"/>
+        </w:rPr>
+        <w:fldChar w:fldCharType="end"/>
+      </w:r>
+      <w:r>
+        <w:rPr>
+          <w:rFonts w:ascii="Microsoft YaHei" w:eastAsia="Microsoft YaHei" w:hAnsi="Microsoft YaHei"/>
+          <w:i/>
+          <w:iCs/>
+          <w:sz w:val="22"/>
+          <w:szCs w:val="22"/>
+        </w:rPr>
+        <w:t xml:space="preserve"> </w:t>
+      </w:r>
+      <w:r>
+        <w:rPr>
+          <w:rFonts w:ascii="Microsoft YaHei" w:eastAsia="Microsoft YaHei" w:hAnsi="Microsoft YaHei" w:hint="eastAsia"/>
+          <w:sz w:val="22"/>
+          <w:szCs w:val="22"/>
+        </w:rPr>
+        <w:t>我们就打开了Jupyter编辑器。点击</w:t>
+      </w:r>
+      <w:r>
+        <w:rPr>
+          <w:rFonts w:ascii="Microsoft YaHei" w:eastAsia="Microsoft YaHei" w:hAnsi="Microsoft YaHei" w:hint="eastAsia"/>
+          <w:i/>
+          <w:iCs/>
+          <w:sz w:val="22"/>
+          <w:szCs w:val="22"/>
+        </w:rPr>
+        <w:t>New</w:t>
+      </w:r>
+      <w:r>
+        <w:rPr>
+          <w:rFonts w:ascii="Microsoft YaHei" w:eastAsia="Microsoft YaHei" w:hAnsi="Microsoft YaHei"/>
+          <w:i/>
+          <w:iCs/>
+          <w:sz w:val="22"/>
+          <w:szCs w:val="22"/>
+        </w:rPr>
+        <w:t xml:space="preserve"> </w:t>
+      </w:r>
+      <w:r>
+        <w:rPr>
+          <w:rFonts w:ascii="Microsoft YaHei" w:eastAsia="Microsoft YaHei" w:hAnsi="Microsoft YaHei" w:hint="eastAsia"/>
+          <w:sz w:val="22"/>
+          <w:szCs w:val="22"/>
+        </w:rPr>
+        <w:t>下面</w:t>
+      </w:r>
+      <w:r>
+        <w:rPr>
+          <w:rFonts w:ascii="Microsoft YaHei" w:eastAsia="Microsoft YaHei" w:hAnsi="Microsoft YaHei" w:hint="eastAsia"/>
+          <w:i/>
+          <w:iCs/>
+          <w:sz w:val="22"/>
+          <w:szCs w:val="22"/>
+        </w:rPr>
+        <w:t>Python</w:t>
+      </w:r>
+      <w:r>
+        <w:rPr>
+          <w:rFonts w:ascii="Microsoft YaHei" w:eastAsia="Microsoft YaHei" w:hAnsi="Microsoft YaHei"/>
+          <w:i/>
+          <w:iCs/>
+          <w:sz w:val="22"/>
+          <w:szCs w:val="22"/>
+        </w:rPr>
+        <w:t xml:space="preserve"> 3</w:t>
+      </w:r>
+      <w:r>
+        <w:rPr>
+          <w:rFonts w:ascii="Microsoft YaHei" w:eastAsia="Microsoft YaHei" w:hAnsi="Microsoft YaHei" w:hint="eastAsia"/>
+          <w:sz w:val="22"/>
+          <w:szCs w:val="22"/>
+        </w:rPr>
+        <w:t>让我们新建一个Python文件。</w:t>
       </w:r>
     </w:p>
     <w:p>
@@ -5556,10 +5715,10 @@
           <w:rFonts w:eastAsia="Microsoft YaHei"/>
         </w:rPr>
         <w:drawing>
-          <wp:inline distT="0" distB="0" distL="0" distR="0" wp14:anchorId="2E177970" wp14:editId="34887554">
-            <wp:extent cx="5943600" cy="1012190"/>
-            <wp:effectExtent l="0" t="0" r="0" b="3810"/>
-            <wp:docPr id="4" name="Picture 4"/>
+          <wp:inline distT="0" distB="0" distL="0" distR="0" wp14:anchorId="3651B253" wp14:editId="650AA731">
+            <wp:extent cx="5943600" cy="1715135"/>
+            <wp:effectExtent l="0" t="0" r="0" b="0"/>
+            <wp:docPr id="13" name="Picture 13"/>
             <wp:cNvGraphicFramePr>
               <a:graphicFrameLocks xmlns:a="http://schemas.openxmlformats.org/drawingml/2006/main" noChangeAspect="1"/>
             </wp:cNvGraphicFramePr>
@@ -5579,7 +5738,7 @@
                   <pic:spPr>
                     <a:xfrm>
                       <a:off x="0" y="0"/>
-                      <a:ext cx="5943600" cy="1012190"/>
+                      <a:ext cx="5943600" cy="1715135"/>
                     </a:xfrm>
                     <a:prstGeom prst="rect">
                       <a:avLst/>
@@ -5596,357 +5755,116 @@
       <w:pPr>
         <w:ind w:firstLine="720"/>
         <w:rPr>
-          <w:rFonts w:eastAsia="Microsoft YaHei" w:hint="eastAsia"/>
+          <w:rFonts w:ascii="Microsoft YaHei" w:eastAsia="Microsoft YaHei" w:hAnsi="Microsoft YaHei"/>
+          <w:sz w:val="22"/>
+          <w:szCs w:val="22"/>
+        </w:rPr>
+      </w:pPr>
+      <w:r>
+        <w:rPr>
+          <w:rFonts w:ascii="Microsoft YaHei" w:eastAsia="Microsoft YaHei" w:hAnsi="Microsoft YaHei" w:hint="eastAsia"/>
+          <w:sz w:val="22"/>
+          <w:szCs w:val="22"/>
+        </w:rPr>
+        <w:t>在新打开的Python</w:t>
+      </w:r>
+      <w:r>
+        <w:rPr>
+          <w:rFonts w:ascii="Microsoft YaHei" w:eastAsia="Microsoft YaHei" w:hAnsi="Microsoft YaHei"/>
+          <w:sz w:val="22"/>
+          <w:szCs w:val="22"/>
+        </w:rPr>
+        <w:t>3</w:t>
+      </w:r>
+      <w:r>
+        <w:rPr>
+          <w:rFonts w:ascii="Microsoft YaHei" w:eastAsia="Microsoft YaHei" w:hAnsi="Microsoft YaHei" w:hint="eastAsia"/>
+          <w:sz w:val="22"/>
+          <w:szCs w:val="22"/>
+        </w:rPr>
+        <w:t>文件中，让我们输入一行Python命令</w:t>
+      </w:r>
+      <w:r>
+        <w:rPr>
+          <w:rFonts w:ascii="Microsoft YaHei" w:eastAsia="Microsoft YaHei" w:hAnsi="Microsoft YaHei" w:hint="eastAsia"/>
           <w:i/>
           <w:iCs/>
           <w:sz w:val="22"/>
           <w:szCs w:val="22"/>
         </w:rPr>
-      </w:pPr>
-      <w:r>
-        <w:rPr>
-          <w:rFonts w:eastAsia="Microsoft YaHei" w:hint="eastAsia"/>
-          <w:sz w:val="22"/>
-          <w:szCs w:val="22"/>
-        </w:rPr>
-        <w:t>打开浏览器，在浏览器地址栏中输入</w:t>
-      </w:r>
-      <w:hyperlink r:id="rId16" w:history="1">
-        <w:r>
-          <w:rPr>
-            <w:rStyle w:val="Hyperlink"/>
-            <w:rFonts w:eastAsia="Microsoft YaHei"/>
-            <w:i/>
-            <w:iCs/>
-            <w:sz w:val="22"/>
-            <w:szCs w:val="22"/>
-          </w:rPr>
-          <w:t>http://localhost:8888</w:t>
-        </w:r>
-      </w:hyperlink>
-      <w:r>
-        <w:rPr>
-          <w:rFonts w:eastAsia="Microsoft YaHei"/>
+        <w:t>p</w:t>
+      </w:r>
+      <w:r>
+        <w:rPr>
+          <w:rFonts w:ascii="Microsoft YaHei" w:eastAsia="Microsoft YaHei" w:hAnsi="Microsoft YaHei"/>
           <w:i/>
           <w:iCs/>
           <w:sz w:val="22"/>
           <w:szCs w:val="22"/>
         </w:rPr>
-        <w:t xml:space="preserve"> </w:t>
-      </w:r>
-      <w:r>
-        <w:rPr>
-          <w:rFonts w:eastAsia="Microsoft YaHei" w:hint="eastAsia"/>
-          <w:sz w:val="22"/>
-          <w:szCs w:val="22"/>
-        </w:rPr>
-        <w:t>我们就打开了</w:t>
-      </w:r>
-      <w:r>
-        <w:rPr>
-          <w:rFonts w:eastAsia="Microsoft YaHei" w:hint="eastAsia"/>
-          <w:sz w:val="22"/>
-          <w:szCs w:val="22"/>
-        </w:rPr>
-        <w:t>Jupyter</w:t>
-      </w:r>
-      <w:r>
-        <w:rPr>
-          <w:rFonts w:eastAsia="Microsoft YaHei" w:hint="eastAsia"/>
-          <w:sz w:val="22"/>
-          <w:szCs w:val="22"/>
-        </w:rPr>
-        <w:t>编辑器。点击</w:t>
-      </w:r>
-      <w:r>
-        <w:rPr>
-          <w:rFonts w:eastAsia="Microsoft YaHei" w:hint="eastAsia"/>
+        <w:t>rint(“hello python”);</w:t>
+      </w:r>
+      <w:r>
+        <w:rPr>
+          <w:rFonts w:ascii="Microsoft YaHei" w:eastAsia="Microsoft YaHei" w:hAnsi="Microsoft YaHei"/>
           <w:i/>
           <w:iCs/>
           <w:sz w:val="22"/>
           <w:szCs w:val="22"/>
         </w:rPr>
-        <w:t>New</w:t>
-      </w:r>
-      <w:r>
+        <w:t xml:space="preserve"> </w:t>
+      </w:r>
+      <w:r>
+        <w:rPr>
+          <w:rFonts w:ascii="Microsoft YaHei" w:eastAsia="Microsoft YaHei" w:hAnsi="Microsoft YaHei" w:hint="eastAsia"/>
+          <w:sz w:val="22"/>
+          <w:szCs w:val="22"/>
+        </w:rPr>
+        <w:t>然后点击Run按钮</w:t>
+      </w:r>
+      <w:r>
+        <w:rPr>
+          <w:rFonts w:ascii="Microsoft YaHei" w:eastAsia="Microsoft YaHei" w:hAnsi="Microsoft YaHei" w:hint="eastAsia"/>
+          <w:sz w:val="22"/>
+          <w:szCs w:val="22"/>
+        </w:rPr>
+        <w:t>来检查它的输出。</w:t>
+      </w:r>
+      <w:r>
+        <w:rPr>
+          <w:rFonts w:ascii="Microsoft YaHei" w:eastAsia="Microsoft YaHei" w:hAnsi="Microsoft YaHei" w:hint="eastAsia"/>
+          <w:sz w:val="22"/>
+          <w:szCs w:val="22"/>
+        </w:rPr>
+        <w:t>(这行代码的作用是输出一行字符串hello</w:t>
+      </w:r>
+      <w:r>
+        <w:rPr>
+          <w:rFonts w:ascii="Microsoft YaHei" w:eastAsia="Microsoft YaHei" w:hAnsi="Microsoft YaHei"/>
+          <w:sz w:val="22"/>
+          <w:szCs w:val="22"/>
+        </w:rPr>
+        <w:t xml:space="preserve"> </w:t>
+      </w:r>
+      <w:r>
+        <w:rPr>
+          <w:rFonts w:ascii="Microsoft YaHei" w:eastAsia="Microsoft YaHei" w:hAnsi="Microsoft YaHei" w:hint="eastAsia"/>
+          <w:sz w:val="22"/>
+          <w:szCs w:val="22"/>
+        </w:rPr>
+        <w:t>pyhon)</w:t>
+      </w:r>
+    </w:p>
+    <w:p>
+      <w:pPr>
         <w:rPr>
           <w:rFonts w:eastAsia="Microsoft YaHei"/>
-          <w:i/>
-          <w:iCs/>
-          <w:sz w:val="22"/>
-          <w:szCs w:val="22"/>
-        </w:rPr>
-        <w:t xml:space="preserve"> </w:t>
-      </w:r>
-      <w:r>
-        <w:rPr>
-          <w:rFonts w:eastAsia="Microsoft YaHei" w:hint="eastAsia"/>
-          <w:sz w:val="22"/>
-          <w:szCs w:val="22"/>
-        </w:rPr>
-        <w:t>下面</w:t>
-      </w:r>
-      <w:r>
-        <w:rPr>
-          <w:rFonts w:eastAsia="Microsoft YaHei" w:hint="eastAsia"/>
-          <w:i/>
-          <w:iCs/>
-          <w:sz w:val="22"/>
-          <w:szCs w:val="22"/>
-        </w:rPr>
-        <w:t>Python</w:t>
-      </w:r>
+        </w:rPr>
+      </w:pPr>
       <w:r>
         <w:rPr>
           <w:rFonts w:eastAsia="Microsoft YaHei"/>
-          <w:i/>
-          <w:iCs/>
-          <w:sz w:val="22"/>
-          <w:szCs w:val="22"/>
-        </w:rPr>
-        <w:t xml:space="preserve"> 3</w:t>
-      </w:r>
-      <w:r>
-        <w:rPr>
-          <w:rFonts w:eastAsia="Microsoft YaHei" w:hint="eastAsia"/>
-          <w:sz w:val="22"/>
-          <w:szCs w:val="22"/>
-        </w:rPr>
-        <w:t>让我们新建一个</w:t>
-      </w:r>
-      <w:r>
-        <w:rPr>
-          <w:rFonts w:eastAsia="Microsoft YaHei" w:hint="eastAsia"/>
-          <w:sz w:val="22"/>
-          <w:szCs w:val="22"/>
-        </w:rPr>
-        <w:t>Python</w:t>
-      </w:r>
-      <w:r>
-        <w:rPr>
-          <w:rFonts w:eastAsia="Microsoft YaHei" w:hint="eastAsia"/>
-          <w:sz w:val="22"/>
-          <w:szCs w:val="22"/>
-        </w:rPr>
-        <w:t>文件。</w:t>
-      </w:r>
-    </w:p>
-    <w:p>
-      <w:pPr>
-        <w:rPr>
-          <w:rFonts w:eastAsia="Microsoft YaHei"/>
-        </w:rPr>
-      </w:pPr>
-      <w:r>
-        <w:rPr>
-          <w:rFonts w:eastAsia="Microsoft YaHei"/>
-        </w:rPr>
-        <w:drawing>
-          <wp:inline distT="0" distB="0" distL="0" distR="0" wp14:anchorId="2CE7130D" wp14:editId="55FF7EFA">
-            <wp:extent cx="5943600" cy="1736090"/>
-            <wp:effectExtent l="0" t="0" r="0" b="3810"/>
-            <wp:docPr id="5" name="Picture 5"/>
-            <wp:cNvGraphicFramePr>
-              <a:graphicFrameLocks xmlns:a="http://schemas.openxmlformats.org/drawingml/2006/main" noChangeAspect="1"/>
-            </wp:cNvGraphicFramePr>
-            <a:graphic xmlns:a="http://schemas.openxmlformats.org/drawingml/2006/main">
-              <a:graphicData uri="http://schemas.openxmlformats.org/drawingml/2006/picture">
-                <pic:pic xmlns:pic="http://schemas.openxmlformats.org/drawingml/2006/picture">
-                  <pic:nvPicPr>
-                    <pic:cNvPr id="1" name=""/>
-                    <pic:cNvPicPr/>
-                  </pic:nvPicPr>
-                  <pic:blipFill>
-                    <a:blip r:embed="rId17"/>
-                    <a:stretch>
-                      <a:fillRect/>
-                    </a:stretch>
-                  </pic:blipFill>
-                  <pic:spPr>
-                    <a:xfrm>
-                      <a:off x="0" y="0"/>
-                      <a:ext cx="5943600" cy="1736090"/>
-                    </a:xfrm>
-                    <a:prstGeom prst="rect">
-                      <a:avLst/>
-                    </a:prstGeom>
-                  </pic:spPr>
-                </pic:pic>
-              </a:graphicData>
-            </a:graphic>
-          </wp:inline>
-        </w:drawing>
-      </w:r>
-    </w:p>
-    <w:p>
-      <w:pPr>
-        <w:ind w:firstLine="720"/>
-        <w:rPr>
-          <w:rFonts w:eastAsia="Microsoft YaHei"/>
-          <w:sz w:val="22"/>
-          <w:szCs w:val="22"/>
-        </w:rPr>
-      </w:pPr>
-      <w:r>
-        <w:rPr>
-          <w:rFonts w:eastAsia="Microsoft YaHei" w:hint="eastAsia"/>
-          <w:sz w:val="22"/>
-          <w:szCs w:val="22"/>
-        </w:rPr>
-        <w:t>在新打开的</w:t>
-      </w:r>
-      <w:r>
-        <w:rPr>
-          <w:rFonts w:eastAsia="Microsoft YaHei" w:hint="eastAsia"/>
-          <w:sz w:val="22"/>
-          <w:szCs w:val="22"/>
-        </w:rPr>
-        <w:t>Python</w:t>
-      </w:r>
-      <w:r>
-        <w:rPr>
-          <w:rFonts w:eastAsia="Microsoft YaHei"/>
-          <w:sz w:val="22"/>
-          <w:szCs w:val="22"/>
-        </w:rPr>
-        <w:t>3</w:t>
-      </w:r>
-      <w:r>
-        <w:rPr>
-          <w:rFonts w:eastAsia="Microsoft YaHei" w:hint="eastAsia"/>
-          <w:sz w:val="22"/>
-          <w:szCs w:val="22"/>
-        </w:rPr>
-        <w:t>文件中，让我们输入一行</w:t>
-      </w:r>
-      <w:r>
-        <w:rPr>
-          <w:rFonts w:eastAsia="Microsoft YaHei" w:hint="eastAsia"/>
-          <w:sz w:val="22"/>
-          <w:szCs w:val="22"/>
-        </w:rPr>
-        <w:t>Python</w:t>
-      </w:r>
-      <w:r>
-        <w:rPr>
-          <w:rFonts w:eastAsia="Microsoft YaHei" w:hint="eastAsia"/>
-          <w:sz w:val="22"/>
-          <w:szCs w:val="22"/>
-        </w:rPr>
-        <w:t>命令</w:t>
-      </w:r>
-      <w:r>
-        <w:rPr>
-          <w:rFonts w:eastAsia="Microsoft YaHei" w:hint="eastAsia"/>
-          <w:i/>
-          <w:iCs/>
-          <w:sz w:val="22"/>
-          <w:szCs w:val="22"/>
-        </w:rPr>
-        <w:t>p</w:t>
-      </w:r>
-      <w:r>
-        <w:rPr>
-          <w:rFonts w:eastAsia="Microsoft YaHei"/>
-          <w:i/>
-          <w:iCs/>
-          <w:sz w:val="22"/>
-          <w:szCs w:val="22"/>
-        </w:rPr>
-        <w:t>rint(“hello python”);</w:t>
-      </w:r>
-      <w:r>
-        <w:rPr>
-          <w:rFonts w:eastAsia="Microsoft YaHei"/>
-          <w:i/>
-          <w:iCs/>
-          <w:sz w:val="22"/>
-          <w:szCs w:val="22"/>
-        </w:rPr>
-        <w:t xml:space="preserve"> </w:t>
-      </w:r>
-      <w:r>
-        <w:rPr>
-          <w:rFonts w:eastAsia="Microsoft YaHei" w:hint="eastAsia"/>
-          <w:sz w:val="22"/>
-          <w:szCs w:val="22"/>
-        </w:rPr>
-        <w:t>然后点击</w:t>
-      </w:r>
-      <w:r>
-        <w:rPr>
-          <w:rFonts w:eastAsia="Microsoft YaHei" w:hint="eastAsia"/>
-          <w:sz w:val="22"/>
-          <w:szCs w:val="22"/>
-        </w:rPr>
-        <w:t>Run</w:t>
-      </w:r>
-      <w:r>
-        <w:rPr>
-          <w:rFonts w:eastAsia="Microsoft YaHei" w:hint="eastAsia"/>
-          <w:sz w:val="22"/>
-          <w:szCs w:val="22"/>
-        </w:rPr>
-        <w:t>按钮</w:t>
-      </w:r>
-      <w:r>
-        <w:rPr>
-          <w:rFonts w:eastAsia="Microsoft YaHei" w:hint="eastAsia"/>
-          <w:sz w:val="22"/>
-          <w:szCs w:val="22"/>
-        </w:rPr>
-        <w:t>来检查它的输出。</w:t>
-      </w:r>
-      <w:r>
-        <w:rPr>
-          <w:rFonts w:eastAsia="Microsoft YaHei" w:hint="eastAsia"/>
-          <w:sz w:val="22"/>
-          <w:szCs w:val="22"/>
-        </w:rPr>
-        <w:t>(</w:t>
-      </w:r>
-      <w:r>
-        <w:rPr>
-          <w:rFonts w:eastAsia="Microsoft YaHei" w:hint="eastAsia"/>
-          <w:sz w:val="22"/>
-          <w:szCs w:val="22"/>
-        </w:rPr>
-        <w:t>这行代码的作用是输出一行字符串</w:t>
-      </w:r>
-      <w:r>
-        <w:rPr>
-          <w:rFonts w:eastAsia="Microsoft YaHei" w:hint="eastAsia"/>
-          <w:sz w:val="22"/>
-          <w:szCs w:val="22"/>
-        </w:rPr>
-        <w:t>hello</w:t>
-      </w:r>
-      <w:r>
-        <w:rPr>
-          <w:rFonts w:eastAsia="Microsoft YaHei"/>
-          <w:sz w:val="22"/>
-          <w:szCs w:val="22"/>
-        </w:rPr>
-        <w:t xml:space="preserve"> </w:t>
-      </w:r>
-      <w:r>
-        <w:rPr>
-          <w:rFonts w:eastAsia="Microsoft YaHei" w:hint="eastAsia"/>
-          <w:sz w:val="22"/>
-          <w:szCs w:val="22"/>
-        </w:rPr>
-        <w:t>pyhon)</w:t>
-      </w:r>
-    </w:p>
-    <w:p>
-      <w:pPr>
-        <w:rPr>
-          <w:rFonts w:eastAsia="Microsoft YaHei"/>
-        </w:rPr>
-      </w:pPr>
-      <w:r>
-        <w:rPr>
-          <w:rFonts w:eastAsia="Microsoft YaHei"/>
+          <w:noProof/>
         </w:rPr>
         <w:drawing>
           <wp:inline distT="0" distB="0" distL="0" distR="0" wp14:anchorId="3D2553B7" wp14:editId="509A3F00">
@@ -5964,7 +5882,7 @@
                     <pic:cNvPicPr/>
                   </pic:nvPicPr>
                   <pic:blipFill>
-                    <a:blip r:embed="rId18"/>
+                    <a:blip r:embed="rId16"/>
                     <a:stretch>
                       <a:fillRect/>
                     </a:stretch>
@@ -6025,7 +5943,7 @@
         </w:rPr>
         <w:t>强大功能的详细，请参阅</w:t>
       </w:r>
-      <w:hyperlink r:id="rId19" w:history="1">
+      <w:hyperlink r:id="rId17" w:history="1">
         <w:r>
           <w:rPr>
             <w:rStyle w:val="Hyperlink"/>
@@ -6080,18 +5998,745 @@
     </w:p>
     <w:p>
       <w:pPr>
+        <w:pStyle w:val="Heading2"/>
+        <w:numPr>
+          <w:ilvl w:val="1"/>
+          <w:numId w:val="8"/>
+        </w:numPr>
+        <w:rPr>
+          <w:rFonts w:ascii="Microsoft YaHei" w:eastAsia="Microsoft YaHei" w:hAnsi="Microsoft YaHei"/>
+        </w:rPr>
+      </w:pPr>
+      <w:r>
+        <w:rPr>
+          <w:rFonts w:ascii="Microsoft YaHei" w:eastAsia="Microsoft YaHei" w:hAnsi="Microsoft YaHei" w:hint="eastAsia"/>
+        </w:rPr>
+        <w:lastRenderedPageBreak/>
+        <w:t>执行Python文件</w:t>
+      </w:r>
+    </w:p>
+    <w:p>
+      <w:pPr>
         <w:ind w:firstLine="360"/>
         <w:rPr>
+          <w:rFonts w:ascii="Microsoft YaHei" w:eastAsia="Microsoft YaHei" w:hAnsi="Microsoft YaHei"/>
+          <w:sz w:val="22"/>
+          <w:szCs w:val="22"/>
+          <w:lang w:val="en-US"/>
+        </w:rPr>
+      </w:pPr>
+      <w:r>
+        <w:rPr>
+          <w:rFonts w:ascii="Microsoft YaHei" w:eastAsia="Microsoft YaHei" w:hAnsi="Microsoft YaHei"/>
+          <w:sz w:val="22"/>
+          <w:szCs w:val="22"/>
+        </w:rPr>
+        <w:tab/>
+      </w:r>
+      <w:r>
+        <w:rPr>
+          <w:rFonts w:ascii="Microsoft YaHei" w:eastAsia="Microsoft YaHei" w:hAnsi="Microsoft YaHei" w:hint="eastAsia"/>
+          <w:sz w:val="22"/>
+          <w:szCs w:val="22"/>
+        </w:rPr>
+        <w:t>Jupyter</w:t>
+      </w:r>
+      <w:r>
+        <w:rPr>
+          <w:rFonts w:ascii="Microsoft YaHei" w:eastAsia="Microsoft YaHei" w:hAnsi="Microsoft YaHei" w:hint="eastAsia"/>
+          <w:sz w:val="22"/>
+          <w:szCs w:val="22"/>
+        </w:rPr>
+        <w:t>的特点是可以</w:t>
+      </w:r>
+      <w:r>
+        <w:rPr>
+          <w:rFonts w:ascii="Microsoft YaHei" w:eastAsia="Microsoft YaHei" w:hAnsi="Microsoft YaHei" w:hint="eastAsia"/>
+          <w:sz w:val="22"/>
+          <w:szCs w:val="22"/>
+        </w:rPr>
+        <w:t>编辑并执行整个文件的一部分代码，它的</w:t>
+      </w:r>
+      <w:r>
+        <w:rPr>
+          <w:rFonts w:ascii="Microsoft YaHei" w:eastAsia="Microsoft YaHei" w:hAnsi="Microsoft YaHei" w:hint="eastAsia"/>
+          <w:sz w:val="22"/>
+          <w:szCs w:val="22"/>
+          <w:lang w:val="en-US"/>
+        </w:rPr>
+        <w:t>主要的用途是用来学习及</w:t>
+      </w:r>
+      <w:r>
+        <w:rPr>
+          <w:rFonts w:ascii="Microsoft YaHei" w:eastAsia="Microsoft YaHei" w:hAnsi="Microsoft YaHei" w:hint="eastAsia"/>
+          <w:sz w:val="22"/>
+          <w:szCs w:val="22"/>
+          <w:lang w:val="en-US"/>
+        </w:rPr>
+        <w:t>科学研究，另外一种很常见的执行Python程序的方式是通过Python解释器来直接执行Python程序。</w:t>
+      </w:r>
+      <w:r>
+        <w:rPr>
+          <w:rFonts w:ascii="Microsoft YaHei" w:eastAsia="Microsoft YaHei" w:hAnsi="Microsoft YaHei" w:hint="eastAsia"/>
+          <w:sz w:val="22"/>
+          <w:szCs w:val="22"/>
+          <w:lang w:val="en-US"/>
+        </w:rPr>
+        <w:t>当我们编写</w:t>
+      </w:r>
+      <w:r>
+        <w:rPr>
+          <w:rFonts w:ascii="Microsoft YaHei" w:eastAsia="Microsoft YaHei" w:hAnsi="Microsoft YaHei"/>
+          <w:sz w:val="22"/>
+          <w:szCs w:val="22"/>
+          <w:lang w:val="en-US"/>
+        </w:rPr>
+        <w:t>Python</w:t>
+      </w:r>
+      <w:r>
+        <w:rPr>
+          <w:rFonts w:ascii="Microsoft YaHei" w:eastAsia="Microsoft YaHei" w:hAnsi="Microsoft YaHei" w:hint="eastAsia"/>
+          <w:sz w:val="22"/>
+          <w:szCs w:val="22"/>
+          <w:lang w:val="en-US"/>
+        </w:rPr>
+        <w:t>代码时，我们得到的是一个包含</w:t>
+      </w:r>
+      <w:r>
+        <w:rPr>
+          <w:rFonts w:ascii="Microsoft YaHei" w:eastAsia="Microsoft YaHei" w:hAnsi="Microsoft YaHei"/>
+          <w:sz w:val="22"/>
+          <w:szCs w:val="22"/>
+          <w:lang w:val="en-US"/>
+        </w:rPr>
+        <w:t>Python</w:t>
+      </w:r>
+      <w:r>
+        <w:rPr>
+          <w:rFonts w:ascii="Microsoft YaHei" w:eastAsia="Microsoft YaHei" w:hAnsi="Microsoft YaHei" w:hint="eastAsia"/>
+          <w:sz w:val="22"/>
+          <w:szCs w:val="22"/>
+          <w:lang w:val="en-US"/>
+        </w:rPr>
+        <w:t>代码的以</w:t>
+      </w:r>
+      <w:r>
+        <w:rPr>
+          <w:rFonts w:ascii="Microsoft YaHei" w:eastAsia="Microsoft YaHei" w:hAnsi="Microsoft YaHei"/>
+          <w:sz w:val="22"/>
+          <w:szCs w:val="22"/>
+          <w:lang w:val="en-US"/>
+        </w:rPr>
+        <w:t>.</w:t>
+      </w:r>
+      <w:proofErr w:type="spellStart"/>
+      <w:r>
+        <w:rPr>
+          <w:rFonts w:ascii="Microsoft YaHei" w:eastAsia="Microsoft YaHei" w:hAnsi="Microsoft YaHei"/>
+          <w:sz w:val="22"/>
+          <w:szCs w:val="22"/>
+          <w:lang w:val="en-US"/>
+        </w:rPr>
+        <w:t>py</w:t>
+      </w:r>
+      <w:proofErr w:type="spellEnd"/>
+      <w:r>
+        <w:rPr>
+          <w:rFonts w:ascii="Microsoft YaHei" w:eastAsia="Microsoft YaHei" w:hAnsi="Microsoft YaHei" w:hint="eastAsia"/>
+          <w:sz w:val="22"/>
+          <w:szCs w:val="22"/>
+          <w:lang w:val="en-US"/>
+        </w:rPr>
+        <w:t>为扩展名的文本文件。要运行代码，就需要</w:t>
+      </w:r>
+      <w:r>
+        <w:rPr>
+          <w:rFonts w:ascii="Microsoft YaHei" w:eastAsia="Microsoft YaHei" w:hAnsi="Microsoft YaHei"/>
+          <w:sz w:val="22"/>
+          <w:szCs w:val="22"/>
+          <w:lang w:val="en-US"/>
+        </w:rPr>
+        <w:t>Python</w:t>
+      </w:r>
+      <w:r>
+        <w:rPr>
+          <w:rFonts w:ascii="Microsoft YaHei" w:eastAsia="Microsoft YaHei" w:hAnsi="Microsoft YaHei" w:hint="eastAsia"/>
+          <w:sz w:val="22"/>
+          <w:szCs w:val="22"/>
+          <w:lang w:val="en-US"/>
+        </w:rPr>
+        <w:t>解释器去执行</w:t>
+      </w:r>
+      <w:r>
+        <w:rPr>
+          <w:rFonts w:ascii="Microsoft YaHei" w:eastAsia="Microsoft YaHei" w:hAnsi="Microsoft YaHei"/>
+          <w:sz w:val="22"/>
+          <w:szCs w:val="22"/>
+          <w:lang w:val="en-US"/>
+        </w:rPr>
+        <w:t>.</w:t>
+      </w:r>
+      <w:proofErr w:type="spellStart"/>
+      <w:r>
+        <w:rPr>
+          <w:rFonts w:ascii="Microsoft YaHei" w:eastAsia="Microsoft YaHei" w:hAnsi="Microsoft YaHei"/>
+          <w:sz w:val="22"/>
+          <w:szCs w:val="22"/>
+          <w:lang w:val="en-US"/>
+        </w:rPr>
+        <w:t>py</w:t>
+      </w:r>
+      <w:proofErr w:type="spellEnd"/>
+      <w:r>
+        <w:rPr>
+          <w:rFonts w:ascii="Microsoft YaHei" w:eastAsia="Microsoft YaHei" w:hAnsi="Microsoft YaHei" w:hint="eastAsia"/>
+          <w:sz w:val="22"/>
+          <w:szCs w:val="22"/>
+          <w:lang w:val="en-US"/>
+        </w:rPr>
+        <w:t>文件。</w:t>
+      </w:r>
+    </w:p>
+    <w:p>
+      <w:pPr>
+        <w:ind w:firstLine="360"/>
+        <w:rPr>
+          <w:rFonts w:ascii="Microsoft YaHei" w:eastAsia="Microsoft YaHei" w:hAnsi="Microsoft YaHei"/>
+          <w:sz w:val="22"/>
+          <w:szCs w:val="22"/>
+          <w:lang w:val="en-US"/>
+        </w:rPr>
+      </w:pPr>
+      <w:r>
+        <w:rPr>
+          <w:rFonts w:ascii="Microsoft YaHei" w:eastAsia="Microsoft YaHei" w:hAnsi="Microsoft YaHei"/>
+          <w:sz w:val="22"/>
+          <w:szCs w:val="22"/>
+          <w:lang w:val="en-US"/>
+        </w:rPr>
+        <w:tab/>
+      </w:r>
+      <w:r>
+        <w:rPr>
+          <w:rFonts w:ascii="Microsoft YaHei" w:eastAsia="Microsoft YaHei" w:hAnsi="Microsoft YaHei" w:hint="eastAsia"/>
+          <w:sz w:val="22"/>
+          <w:szCs w:val="22"/>
+          <w:lang w:val="en-US"/>
+        </w:rPr>
+        <w:t>让我们看个示例，</w:t>
+      </w:r>
+      <w:r>
+        <w:rPr>
+          <w:rFonts w:ascii="Microsoft YaHei" w:eastAsia="Microsoft YaHei" w:hAnsi="Microsoft YaHei" w:hint="eastAsia"/>
+          <w:sz w:val="22"/>
+          <w:szCs w:val="22"/>
+          <w:lang w:val="en-US"/>
+        </w:rPr>
+        <w:t>先用文本编辑工具（如“记事本”）来写一小段</w:t>
+      </w:r>
+      <w:r>
+        <w:rPr>
+          <w:rFonts w:ascii="Microsoft YaHei" w:eastAsia="Microsoft YaHei" w:hAnsi="Microsoft YaHei"/>
+          <w:sz w:val="22"/>
+          <w:szCs w:val="22"/>
+          <w:lang w:val="en-US"/>
+        </w:rPr>
+        <w:t>Python</w:t>
+      </w:r>
+      <w:r>
+        <w:rPr>
+          <w:rFonts w:ascii="Microsoft YaHei" w:eastAsia="Microsoft YaHei" w:hAnsi="Microsoft YaHei" w:hint="eastAsia"/>
+          <w:sz w:val="22"/>
+          <w:szCs w:val="22"/>
+          <w:lang w:val="en-US"/>
+        </w:rPr>
+        <w:t>程序如下：</w:t>
+      </w:r>
+    </w:p>
+    <w:p>
+      <w:pPr>
+        <w:ind w:firstLine="360"/>
+        <w:rPr>
+          <w:rFonts w:ascii="Microsoft YaHei" w:eastAsia="Microsoft YaHei" w:hAnsi="Microsoft YaHei"/>
+          <w:i/>
+          <w:iCs/>
+          <w:sz w:val="22"/>
+          <w:szCs w:val="22"/>
+          <w:lang w:val="en-US"/>
+        </w:rPr>
+      </w:pPr>
+      <w:r>
+        <w:rPr>
+          <w:rFonts w:ascii="Microsoft YaHei" w:eastAsia="Microsoft YaHei" w:hAnsi="Microsoft YaHei"/>
+          <w:sz w:val="22"/>
+          <w:szCs w:val="22"/>
+          <w:lang w:val="en-US"/>
+        </w:rPr>
+        <w:tab/>
+      </w:r>
+      <w:r>
+        <w:rPr>
+          <w:rFonts w:ascii="Microsoft YaHei" w:eastAsia="Microsoft YaHei" w:hAnsi="Microsoft YaHei"/>
+          <w:i/>
+          <w:iCs/>
+          <w:sz w:val="22"/>
+          <w:szCs w:val="22"/>
+          <w:lang w:val="en-US"/>
+        </w:rPr>
+        <w:t>print (“Hello Python!”)</w:t>
+      </w:r>
+    </w:p>
+    <w:p>
+      <w:pPr>
+        <w:ind w:firstLine="360"/>
+        <w:rPr>
+          <w:rFonts w:ascii="Microsoft YaHei" w:eastAsia="Microsoft YaHei" w:hAnsi="Microsoft YaHei"/>
+          <w:i/>
+          <w:iCs/>
+          <w:sz w:val="22"/>
+          <w:szCs w:val="22"/>
+          <w:lang w:val="en-US"/>
+        </w:rPr>
+      </w:pPr>
+      <w:r>
+        <w:rPr>
+          <w:rFonts w:ascii="Microsoft YaHei" w:eastAsia="Microsoft YaHei" w:hAnsi="Microsoft YaHei"/>
+          <w:i/>
+          <w:iCs/>
+          <w:sz w:val="22"/>
+          <w:szCs w:val="22"/>
+          <w:lang w:val="en-US"/>
+        </w:rPr>
+        <w:tab/>
+        <w:t>print (“Hey Python!”)</w:t>
+      </w:r>
+    </w:p>
+    <w:p>
+      <w:pPr>
+        <w:ind w:firstLine="360"/>
+        <w:rPr>
+          <w:rFonts w:ascii="Microsoft YaHei" w:eastAsia="Microsoft YaHei" w:hAnsi="Microsoft YaHei"/>
+          <w:i/>
+          <w:iCs/>
+          <w:sz w:val="22"/>
+          <w:szCs w:val="22"/>
+          <w:lang w:val="en-US"/>
+        </w:rPr>
+      </w:pPr>
+      <w:r>
+        <w:rPr>
+          <w:rFonts w:ascii="Microsoft YaHei" w:eastAsia="Microsoft YaHei" w:hAnsi="Microsoft YaHei"/>
+          <w:i/>
+          <w:iCs/>
+          <w:sz w:val="22"/>
+          <w:szCs w:val="22"/>
+          <w:lang w:val="en-US"/>
+        </w:rPr>
+        <w:tab/>
+        <w:t>print (“I like to learn Python.”)</w:t>
+      </w:r>
+    </w:p>
+    <w:p>
+      <w:pPr>
+        <w:ind w:firstLine="360"/>
+        <w:rPr>
+          <w:rFonts w:ascii="Microsoft YaHei" w:eastAsia="Microsoft YaHei" w:hAnsi="Microsoft YaHei"/>
+          <w:i/>
+          <w:iCs/>
+          <w:sz w:val="22"/>
+          <w:szCs w:val="22"/>
+          <w:lang w:val="en-US"/>
+        </w:rPr>
+      </w:pPr>
+      <w:r>
+        <w:rPr>
+          <w:rFonts w:ascii="Microsoft YaHei" w:eastAsia="Microsoft YaHei" w:hAnsi="Microsoft YaHei"/>
+          <w:i/>
+          <w:iCs/>
+          <w:sz w:val="22"/>
+          <w:szCs w:val="22"/>
+          <w:lang w:val="en-US"/>
+        </w:rPr>
+        <w:tab/>
+        <w:t>print (“Ha, printing now.”)</w:t>
+      </w:r>
+    </w:p>
+    <w:p>
+      <w:pPr>
+        <w:ind w:firstLine="360"/>
+        <w:rPr>
+          <w:rFonts w:ascii="Microsoft YaHei" w:eastAsia="Microsoft YaHei" w:hAnsi="Microsoft YaHei"/>
+          <w:i/>
+          <w:iCs/>
+          <w:sz w:val="22"/>
+          <w:szCs w:val="22"/>
+          <w:lang w:val="en-US"/>
+        </w:rPr>
+      </w:pPr>
+      <w:r>
+        <w:rPr>
+          <w:rFonts w:ascii="Microsoft YaHei" w:eastAsia="Microsoft YaHei" w:hAnsi="Microsoft YaHei"/>
+          <w:i/>
+          <w:iCs/>
+          <w:sz w:val="22"/>
+          <w:szCs w:val="22"/>
+          <w:lang w:val="en-US"/>
+        </w:rPr>
+        <w:tab/>
+        <w:t>print (“I prefer it ‘STOP’ please.”)</w:t>
+      </w:r>
+    </w:p>
+    <w:p>
+      <w:pPr>
+        <w:ind w:firstLine="360"/>
+        <w:rPr>
+          <w:rFonts w:ascii="Microsoft YaHei" w:eastAsia="Microsoft YaHei" w:hAnsi="Microsoft YaHei"/>
+          <w:sz w:val="22"/>
+          <w:szCs w:val="22"/>
+          <w:lang w:val="en-US"/>
+        </w:rPr>
+      </w:pPr>
+    </w:p>
+    <w:p>
+      <w:pPr>
+        <w:ind w:firstLine="360"/>
+        <w:rPr>
+          <w:rFonts w:ascii="Microsoft YaHei" w:eastAsia="Microsoft YaHei" w:hAnsi="Microsoft YaHei"/>
+          <w:sz w:val="22"/>
+          <w:szCs w:val="22"/>
+          <w:lang w:val="en-US"/>
+        </w:rPr>
+      </w:pPr>
+      <w:r>
+        <w:rPr>
+          <w:rFonts w:ascii="Microsoft YaHei" w:eastAsia="Microsoft YaHei" w:hAnsi="Microsoft YaHei"/>
+          <w:sz w:val="22"/>
+          <w:szCs w:val="22"/>
+          <w:lang w:val="en-US"/>
+        </w:rPr>
+        <w:tab/>
+      </w:r>
+      <w:r>
+        <w:rPr>
+          <w:rFonts w:ascii="Microsoft YaHei" w:eastAsia="Microsoft YaHei" w:hAnsi="Microsoft YaHei" w:hint="eastAsia"/>
+          <w:sz w:val="22"/>
+          <w:szCs w:val="22"/>
+          <w:lang w:val="en-US"/>
+        </w:rPr>
+        <w:t>把这段小程序存在电脑上，起个名字叫</w:t>
+      </w:r>
+      <w:r>
+        <w:rPr>
+          <w:rFonts w:ascii="Microsoft YaHei" w:eastAsia="Microsoft YaHei" w:hAnsi="Microsoft YaHei"/>
+          <w:sz w:val="22"/>
+          <w:szCs w:val="22"/>
+          <w:lang w:val="en-US"/>
+        </w:rPr>
+        <w:t>ex001.py</w:t>
+      </w:r>
+      <w:r>
+        <w:rPr>
+          <w:rFonts w:ascii="Microsoft YaHei" w:eastAsia="Microsoft YaHei" w:hAnsi="Microsoft YaHei" w:hint="eastAsia"/>
+          <w:sz w:val="22"/>
+          <w:szCs w:val="22"/>
+          <w:lang w:val="en-US"/>
+        </w:rPr>
+        <w:t>。然后在命令行终端上运行它：</w:t>
+      </w:r>
+      <w:r>
+        <w:rPr>
+          <w:rFonts w:ascii="Microsoft YaHei" w:eastAsia="Microsoft YaHei" w:hAnsi="Microsoft YaHei"/>
+          <w:sz w:val="22"/>
+          <w:szCs w:val="22"/>
+          <w:lang w:val="en-US"/>
+        </w:rPr>
+        <w:t>python</w:t>
+      </w:r>
+      <w:r>
+        <w:rPr>
+          <w:rFonts w:ascii="Microsoft YaHei" w:eastAsia="Microsoft YaHei" w:hAnsi="Microsoft YaHei"/>
+          <w:sz w:val="22"/>
+          <w:szCs w:val="22"/>
+          <w:lang w:val="en-US"/>
+        </w:rPr>
+        <w:t>3</w:t>
+      </w:r>
+      <w:r>
+        <w:rPr>
+          <w:rFonts w:ascii="Microsoft YaHei" w:eastAsia="Microsoft YaHei" w:hAnsi="Microsoft YaHei"/>
+          <w:sz w:val="22"/>
+          <w:szCs w:val="22"/>
+          <w:lang w:val="en-US"/>
+        </w:rPr>
+        <w:t xml:space="preserve"> ex001.py</w:t>
+      </w:r>
+      <w:r>
+        <w:rPr>
+          <w:rFonts w:ascii="Microsoft YaHei" w:eastAsia="Microsoft YaHei" w:hAnsi="Microsoft YaHei" w:hint="eastAsia"/>
+          <w:sz w:val="22"/>
+          <w:szCs w:val="22"/>
+          <w:lang w:val="en-US"/>
+        </w:rPr>
+        <w:t>。</w:t>
+      </w:r>
+    </w:p>
+    <w:p>
+      <w:pPr>
+        <w:ind w:firstLine="360"/>
+        <w:rPr>
+          <w:rFonts w:ascii="Microsoft YaHei" w:eastAsia="Microsoft YaHei" w:hAnsi="Microsoft YaHei"/>
+          <w:sz w:val="22"/>
+          <w:szCs w:val="22"/>
+          <w:lang w:val="en-US"/>
+        </w:rPr>
+      </w:pPr>
+      <w:r>
+        <w:rPr>
+          <w:rFonts w:ascii="Microsoft YaHei" w:eastAsia="Microsoft YaHei" w:hAnsi="Microsoft YaHei"/>
+          <w:noProof/>
+          <w:sz w:val="22"/>
+          <w:szCs w:val="22"/>
+          <w:lang w:val="en-US"/>
+        </w:rPr>
+        <w:drawing>
+          <wp:inline distT="0" distB="0" distL="0" distR="0" wp14:anchorId="6BFF51ED" wp14:editId="3A44A2B4">
+            <wp:extent cx="5943600" cy="1930400"/>
+            <wp:effectExtent l="0" t="0" r="0" b="0"/>
+            <wp:docPr id="7" name="Picture 7"/>
+            <wp:cNvGraphicFramePr>
+              <a:graphicFrameLocks xmlns:a="http://schemas.openxmlformats.org/drawingml/2006/main" noChangeAspect="1"/>
+            </wp:cNvGraphicFramePr>
+            <a:graphic xmlns:a="http://schemas.openxmlformats.org/drawingml/2006/main">
+              <a:graphicData uri="http://schemas.openxmlformats.org/drawingml/2006/picture">
+                <pic:pic xmlns:pic="http://schemas.openxmlformats.org/drawingml/2006/picture">
+                  <pic:nvPicPr>
+                    <pic:cNvPr id="1" name=""/>
+                    <pic:cNvPicPr/>
+                  </pic:nvPicPr>
+                  <pic:blipFill>
+                    <a:blip r:embed="rId18"/>
+                    <a:stretch>
+                      <a:fillRect/>
+                    </a:stretch>
+                  </pic:blipFill>
+                  <pic:spPr>
+                    <a:xfrm>
+                      <a:off x="0" y="0"/>
+                      <a:ext cx="5943600" cy="1930400"/>
+                    </a:xfrm>
+                    <a:prstGeom prst="rect">
+                      <a:avLst/>
+                    </a:prstGeom>
+                  </pic:spPr>
+                </pic:pic>
+              </a:graphicData>
+            </a:graphic>
+          </wp:inline>
+        </w:drawing>
+      </w:r>
+    </w:p>
+    <w:p>
+      <w:pPr>
+        <w:ind w:firstLine="360"/>
+        <w:rPr>
+          <w:rFonts w:ascii="Microsoft YaHei" w:eastAsia="Microsoft YaHei" w:hAnsi="Microsoft YaHei"/>
+          <w:sz w:val="22"/>
+          <w:szCs w:val="22"/>
+          <w:lang w:val="en-US"/>
+        </w:rPr>
+      </w:pPr>
+    </w:p>
+    <w:p>
+      <w:pPr>
+        <w:ind w:firstLine="360"/>
+        <w:rPr>
+          <w:rFonts w:ascii="Microsoft YaHei" w:eastAsia="Microsoft YaHei" w:hAnsi="Microsoft YaHei"/>
+          <w:sz w:val="22"/>
+          <w:szCs w:val="22"/>
+          <w:lang w:val="en-US"/>
+        </w:rPr>
+      </w:pPr>
+      <w:r>
+        <w:rPr>
+          <w:rFonts w:ascii="Microsoft YaHei" w:eastAsia="Microsoft YaHei" w:hAnsi="Microsoft YaHei"/>
+          <w:sz w:val="22"/>
+          <w:szCs w:val="22"/>
+          <w:lang w:val="en-US"/>
+        </w:rPr>
+        <w:tab/>
+      </w:r>
+      <w:r>
+        <w:rPr>
+          <w:rFonts w:ascii="Microsoft YaHei" w:eastAsia="Microsoft YaHei" w:hAnsi="Microsoft YaHei" w:hint="eastAsia"/>
+          <w:sz w:val="22"/>
+          <w:szCs w:val="22"/>
+          <w:lang w:val="en-US"/>
+        </w:rPr>
+        <w:t>在</w:t>
+      </w:r>
+      <w:r>
+        <w:rPr>
+          <w:rFonts w:ascii="Microsoft YaHei" w:eastAsia="Microsoft YaHei" w:hAnsi="Microsoft YaHei"/>
+          <w:sz w:val="22"/>
+          <w:szCs w:val="22"/>
+          <w:lang w:val="en-US"/>
+        </w:rPr>
+        <w:t>CMD</w:t>
+      </w:r>
+      <w:r>
+        <w:rPr>
+          <w:rFonts w:ascii="Microsoft YaHei" w:eastAsia="Microsoft YaHei" w:hAnsi="Microsoft YaHei" w:hint="eastAsia"/>
+          <w:sz w:val="22"/>
+          <w:szCs w:val="22"/>
+          <w:lang w:val="en-US"/>
+        </w:rPr>
+        <w:t>终端里</w:t>
+      </w:r>
+      <w:r>
+        <w:rPr>
+          <w:rFonts w:ascii="Microsoft YaHei" w:eastAsia="Microsoft YaHei" w:hAnsi="Microsoft YaHei" w:hint="eastAsia"/>
+          <w:sz w:val="22"/>
+          <w:szCs w:val="22"/>
+          <w:lang w:val="en-US"/>
+        </w:rPr>
+        <w:t>(</w:t>
+      </w:r>
+      <w:r>
+        <w:rPr>
+          <w:rFonts w:ascii="Microsoft YaHei" w:eastAsia="Microsoft YaHei" w:hAnsi="Microsoft YaHei"/>
+          <w:sz w:val="22"/>
+          <w:szCs w:val="22"/>
+          <w:lang w:val="en-US"/>
+        </w:rPr>
+        <w:t>Mac</w:t>
+      </w:r>
+      <w:r>
+        <w:rPr>
+          <w:rFonts w:ascii="Microsoft YaHei" w:eastAsia="Microsoft YaHei" w:hAnsi="Microsoft YaHei" w:hint="eastAsia"/>
+          <w:sz w:val="22"/>
+          <w:szCs w:val="22"/>
+          <w:lang w:val="en-US"/>
+        </w:rPr>
+        <w:t>及Linux环境里使用shell</w:t>
+      </w:r>
+      <w:r>
+        <w:rPr>
+          <w:rFonts w:ascii="Microsoft YaHei" w:eastAsia="Microsoft YaHei" w:hAnsi="Microsoft YaHei"/>
+          <w:sz w:val="22"/>
+          <w:szCs w:val="22"/>
+          <w:lang w:val="en-US"/>
+        </w:rPr>
+        <w:t>)</w:t>
+      </w:r>
+      <w:r>
+        <w:rPr>
+          <w:rFonts w:ascii="Microsoft YaHei" w:eastAsia="Microsoft YaHei" w:hAnsi="Microsoft YaHei" w:hint="eastAsia"/>
+          <w:sz w:val="22"/>
+          <w:szCs w:val="22"/>
+          <w:lang w:val="en-US"/>
+        </w:rPr>
+        <w:t>运行这个小程序，得到输出结果：</w:t>
+      </w:r>
+    </w:p>
+    <w:p>
+      <w:pPr>
+        <w:ind w:firstLine="360"/>
+        <w:rPr>
+          <w:rFonts w:ascii="Microsoft YaHei" w:eastAsia="Microsoft YaHei" w:hAnsi="Microsoft YaHei"/>
+          <w:sz w:val="22"/>
+          <w:szCs w:val="22"/>
+          <w:lang w:val="en-US"/>
+        </w:rPr>
+      </w:pPr>
+      <w:r>
+        <w:rPr>
+          <w:rFonts w:ascii="Microsoft YaHei" w:eastAsia="Microsoft YaHei" w:hAnsi="Microsoft YaHei"/>
+          <w:noProof/>
+          <w:sz w:val="22"/>
+          <w:szCs w:val="22"/>
+          <w:lang w:val="en-US"/>
+        </w:rPr>
+        <w:drawing>
+          <wp:inline distT="0" distB="0" distL="0" distR="0" wp14:anchorId="496E8994" wp14:editId="7DD745A6">
+            <wp:extent cx="5943600" cy="2390775"/>
+            <wp:effectExtent l="0" t="0" r="0" b="0"/>
+            <wp:docPr id="8" name="Picture 8"/>
+            <wp:cNvGraphicFramePr>
+              <a:graphicFrameLocks xmlns:a="http://schemas.openxmlformats.org/drawingml/2006/main" noChangeAspect="1"/>
+            </wp:cNvGraphicFramePr>
+            <a:graphic xmlns:a="http://schemas.openxmlformats.org/drawingml/2006/main">
+              <a:graphicData uri="http://schemas.openxmlformats.org/drawingml/2006/picture">
+                <pic:pic xmlns:pic="http://schemas.openxmlformats.org/drawingml/2006/picture">
+                  <pic:nvPicPr>
+                    <pic:cNvPr id="1" name=""/>
+                    <pic:cNvPicPr/>
+                  </pic:nvPicPr>
+                  <pic:blipFill>
+                    <a:blip r:embed="rId19"/>
+                    <a:stretch>
+                      <a:fillRect/>
+                    </a:stretch>
+                  </pic:blipFill>
+                  <pic:spPr>
+                    <a:xfrm>
+                      <a:off x="0" y="0"/>
+                      <a:ext cx="5943600" cy="2390775"/>
+                    </a:xfrm>
+                    <a:prstGeom prst="rect">
+                      <a:avLst/>
+                    </a:prstGeom>
+                  </pic:spPr>
+                </pic:pic>
+              </a:graphicData>
+            </a:graphic>
+          </wp:inline>
+        </w:drawing>
+      </w:r>
+    </w:p>
+    <w:p>
+      <w:pPr>
+        <w:ind w:firstLine="360"/>
+        <w:rPr>
+          <w:rFonts w:ascii="Microsoft YaHei" w:eastAsia="Microsoft YaHei" w:hAnsi="Microsoft YaHei"/>
+          <w:sz w:val="22"/>
+          <w:szCs w:val="22"/>
+          <w:lang w:val="en-US"/>
+        </w:rPr>
+      </w:pPr>
+    </w:p>
+    <w:p>
+      <w:pPr>
+        <w:ind w:firstLine="360"/>
+        <w:rPr>
           <w:rFonts w:eastAsia="Microsoft YaHei"/>
           <w:sz w:val="22"/>
           <w:szCs w:val="22"/>
-        </w:rPr>
-      </w:pPr>
-    </w:p>
-    <w:p>
-      <w:pPr>
-        <w:rPr>
-          <w:rFonts w:ascii="Microsoft YaHei" w:eastAsia="Microsoft YaHei" w:hAnsi="Microsoft YaHei" w:hint="eastAsia"/>
+          <w:lang w:val="en-US"/>
+        </w:rPr>
+      </w:pPr>
+      <w:r>
+        <w:rPr>
+          <w:rFonts w:ascii="Microsoft YaHei" w:eastAsia="Microsoft YaHei" w:hAnsi="Microsoft YaHei"/>
+          <w:sz w:val="22"/>
+          <w:szCs w:val="22"/>
+          <w:lang w:val="en-US"/>
+        </w:rPr>
+        <w:tab/>
+      </w:r>
+      <w:r>
+        <w:rPr>
+          <w:rFonts w:ascii="Microsoft YaHei" w:eastAsia="Microsoft YaHei" w:hAnsi="Microsoft YaHei" w:hint="eastAsia"/>
+          <w:sz w:val="22"/>
+          <w:szCs w:val="22"/>
+          <w:lang w:val="en-US"/>
+        </w:rPr>
+        <w:t>本教程的内容中会交替使用两种方式调用程序执行。</w:t>
+      </w:r>
+    </w:p>
+    <w:p>
+      <w:pPr>
+        <w:rPr>
+          <w:rFonts w:ascii="Microsoft YaHei" w:eastAsia="Microsoft YaHei" w:hAnsi="Microsoft YaHei"/>
           <w:sz w:val="22"/>
           <w:szCs w:val="22"/>
         </w:rPr>
@@ -6101,21 +6746,14 @@
       <w:pPr>
         <w:ind w:firstLine="360"/>
         <w:rPr>
-          <w:rFonts w:ascii="SimSun" w:eastAsia="SimSun" w:hAnsi="SimSun" w:cs="SimSun" w:hint="eastAsia"/>
-        </w:rPr>
-      </w:pPr>
-    </w:p>
-    <w:p>
-      <w:pPr>
-        <w:rPr>
-          <w:rFonts w:ascii="SimSun" w:eastAsia="SimSun" w:hAnsi="SimSun" w:cs="SimSun" w:hint="eastAsia"/>
-        </w:rPr>
-      </w:pPr>
-    </w:p>
-    <w:p>
-      <w:pPr>
-        <w:rPr>
-          <w:rFonts w:eastAsia="Microsoft YaHei" w:hint="eastAsia"/>
+          <w:rFonts w:ascii="SimSun" w:eastAsia="SimSun" w:hAnsi="SimSun" w:cs="SimSun"/>
+        </w:rPr>
+      </w:pPr>
+    </w:p>
+    <w:p>
+      <w:pPr>
+        <w:rPr>
+          <w:rFonts w:ascii="SimSun" w:eastAsia="SimSun" w:hAnsi="SimSun" w:cs="SimSun"/>
         </w:rPr>
       </w:pPr>
     </w:p>
@@ -6123,6 +6761,14 @@
       <w:pPr>
         <w:rPr>
           <w:rFonts w:eastAsia="Microsoft YaHei"/>
+          <w:lang w:val="en-US"/>
+        </w:rPr>
+      </w:pPr>
+    </w:p>
+    <w:p>
+      <w:pPr>
+        <w:rPr>
+          <w:rFonts w:eastAsia="Microsoft YaHei"/>
         </w:rPr>
       </w:pPr>
     </w:p>
@@ -6130,7 +6776,7 @@
       <w:pPr>
         <w:ind w:firstLine="360"/>
         <w:rPr>
-          <w:rFonts w:eastAsia="Microsoft YaHei" w:hint="eastAsia"/>
+          <w:rFonts w:eastAsia="Microsoft YaHei"/>
         </w:rPr>
       </w:pPr>
     </w:p>
